--- a/_DOC/ПЗ Воробьев.docx
+++ b/_DOC/ПЗ Воробьев.docx
@@ -74,13 +74,7 @@
         <w:rPr>
           <w:lang w:val="ru-RU"/>
         </w:rPr>
-        <w:t xml:space="preserve"> и вычислительн</w:t>
-      </w:r>
-      <w:r>
-        <w:rPr>
-          <w:lang w:val="ru-RU"/>
-        </w:rPr>
-        <w:t>ой техники</w:t>
+        <w:t xml:space="preserve"> и вычислительной техники</w:t>
       </w:r>
     </w:p>
     <w:p>
@@ -177,13 +171,7 @@
         <w:rPr>
           <w:lang w:val="ru-RU"/>
         </w:rPr>
-        <w:t xml:space="preserve">по дисциплине «Объектно-ориентированный анализ </w:t>
-      </w:r>
-      <w:r>
-        <w:rPr>
-          <w:lang w:val="ru-RU"/>
-        </w:rPr>
-        <w:t>и программирование»</w:t>
+        <w:t>по дисциплине «Объектно-ориентированный анализ и программирование»</w:t>
       </w:r>
       <w:r>
         <w:rPr>
@@ -383,15 +371,7 @@
           <w:shd w:val="clear" w:color="auto" w:fill="FF4000"/>
           <w:lang w:val="ru-RU"/>
         </w:rPr>
-        <w:t>2</w:t>
-      </w:r>
-      <w:r>
-        <w:rPr>
-          <w:u w:val="single"/>
-          <w:shd w:val="clear" w:color="auto" w:fill="FF4000"/>
-          <w:lang w:val="ru-RU"/>
-        </w:rPr>
-        <w:t>2</w:t>
+        <w:t>22</w:t>
       </w:r>
       <w:r>
         <w:rPr>
@@ -552,14 +532,7 @@
           <w:shd w:val="clear" w:color="auto" w:fill="FF4000"/>
           <w:lang w:val="ru-RU"/>
         </w:rPr>
-        <w:t>2</w:t>
-      </w:r>
-      <w:r>
-        <w:rPr>
-          <w:shd w:val="clear" w:color="auto" w:fill="FF4000"/>
-          <w:lang w:val="ru-RU"/>
-        </w:rPr>
-        <w:t>2</w:t>
+        <w:t>22</w:t>
       </w:r>
       <w:r>
         <w:rPr>
@@ -671,13 +644,7 @@
           <w:lang w:val="ru-RU"/>
         </w:rPr>
         <w:br/>
-        <w:t>Кафедра  «Программн</w:t>
-      </w:r>
-      <w:r>
-        <w:rPr>
-          <w:lang w:val="ru-RU"/>
-        </w:rPr>
-        <w:t>ое обеспечение автоматизированных систем»</w:t>
+        <w:t>Кафедра  «Программное обеспечение автоматизированных систем»</w:t>
       </w:r>
     </w:p>
     <w:p>
@@ -961,7 +928,13 @@
           <w:shd w:val="clear" w:color="auto" w:fill="FF4000"/>
           <w:lang w:val="ru-RU"/>
         </w:rPr>
-        <w:t>2</w:t>
+        <w:t>22</w:t>
+      </w:r>
+      <w:r>
+        <w:rPr>
+          <w:lang w:val="ru-RU"/>
+        </w:rPr>
+        <w:t xml:space="preserve">г.  № </w:t>
       </w:r>
       <w:r>
         <w:rPr>
@@ -969,336 +942,293 @@
           <w:shd w:val="clear" w:color="auto" w:fill="FF4000"/>
           <w:lang w:val="ru-RU"/>
         </w:rPr>
-        <w:t>2</w:t>
-      </w:r>
-      <w:r>
-        <w:rPr>
-          <w:lang w:val="ru-RU"/>
-        </w:rPr>
-        <w:t xml:space="preserve">г.  № </w:t>
-      </w:r>
+        <w:t>101</w:t>
+      </w:r>
+      <w:r>
+        <w:rPr>
+          <w:u w:val="single"/>
+          <w:lang w:val="ru-RU"/>
+        </w:rPr>
+        <w:t>-ст</w:t>
+      </w:r>
+    </w:p>
+    <w:p>
+      <w:pPr>
+        <w:spacing w:after="0" w:line="240" w:lineRule="auto"/>
+        <w:rPr>
+          <w:lang w:val="ru-RU"/>
+        </w:rPr>
+      </w:pPr>
+    </w:p>
+    <w:p>
+      <w:pPr>
+        <w:spacing w:after="0" w:line="240" w:lineRule="auto"/>
+        <w:rPr>
+          <w:lang w:val="ru-RU"/>
+        </w:rPr>
+      </w:pPr>
+      <w:r>
+        <w:rPr>
+          <w:lang w:val="ru-RU"/>
+        </w:rPr>
+        <w:t xml:space="preserve">2. Срок представления работы к защите </w:t>
+      </w:r>
+      <w:proofErr w:type="gramStart"/>
+      <w:r>
+        <w:rPr>
+          <w:lang w:val="ru-RU"/>
+        </w:rPr>
+        <w:t>«</w:t>
+      </w:r>
+      <w:r>
+        <w:rPr>
+          <w:u w:val="single"/>
+        </w:rPr>
+        <w:t> </w:t>
+      </w:r>
+      <w:r>
+        <w:rPr>
+          <w:u w:val="single"/>
+          <w:lang w:val="ru-RU"/>
+        </w:rPr>
+        <w:t>04</w:t>
+      </w:r>
+      <w:proofErr w:type="gramEnd"/>
+      <w:r>
+        <w:rPr>
+          <w:u w:val="single"/>
+        </w:rPr>
+        <w:t> </w:t>
+      </w:r>
+      <w:r>
+        <w:rPr>
+          <w:lang w:val="ru-RU"/>
+        </w:rPr>
+        <w:t>»</w:t>
+      </w:r>
+      <w:r>
+        <w:t> </w:t>
+      </w:r>
+      <w:r>
+        <w:rPr>
+          <w:u w:val="single"/>
+        </w:rPr>
+        <w:t>  </w:t>
+      </w:r>
+      <w:r>
+        <w:rPr>
+          <w:u w:val="single"/>
+          <w:lang w:val="ru-RU"/>
+        </w:rPr>
+        <w:t>июня</w:t>
+      </w:r>
+      <w:r>
+        <w:rPr>
+          <w:u w:val="single"/>
+        </w:rPr>
+        <w:t> </w:t>
+      </w:r>
+      <w:r>
+        <w:rPr>
+          <w:u w:val="single"/>
+          <w:lang w:val="ru-RU"/>
+        </w:rPr>
+        <w:t xml:space="preserve"> </w:t>
+      </w:r>
+      <w:r>
+        <w:rPr>
+          <w:lang w:val="ru-RU"/>
+        </w:rPr>
+        <w:t>20</w:t>
+      </w:r>
+      <w:r>
+        <w:rPr>
+          <w:u w:val="single"/>
+          <w:lang w:val="ru-RU"/>
+        </w:rPr>
+        <w:t>22</w:t>
+      </w:r>
+      <w:r>
+        <w:rPr>
+          <w:u w:val="single"/>
+        </w:rPr>
+        <w:t> </w:t>
+      </w:r>
+      <w:r>
+        <w:rPr>
+          <w:lang w:val="ru-RU"/>
+        </w:rPr>
+        <w:t>г.</w:t>
+      </w:r>
+    </w:p>
+    <w:p>
+      <w:pPr>
+        <w:spacing w:after="0" w:line="240" w:lineRule="auto"/>
+        <w:rPr>
+          <w:lang w:val="ru-RU"/>
+        </w:rPr>
+      </w:pPr>
+    </w:p>
+    <w:p>
+      <w:pPr>
+        <w:spacing w:after="0" w:line="240" w:lineRule="auto"/>
+        <w:rPr>
+          <w:lang w:val="ru-RU"/>
+        </w:rPr>
+      </w:pPr>
+      <w:r>
+        <w:rPr>
+          <w:lang w:val="ru-RU"/>
+        </w:rPr>
+        <w:t xml:space="preserve">3. Содержание пояснительной записки: </w:t>
+      </w:r>
+    </w:p>
+    <w:p>
+      <w:pPr>
+        <w:spacing w:after="0" w:line="240" w:lineRule="auto"/>
+        <w:jc w:val="both"/>
+        <w:rPr>
+          <w:lang w:val="ru-RU"/>
+        </w:rPr>
+      </w:pPr>
+      <w:r>
+        <w:rPr>
+          <w:u w:val="single"/>
+          <w:lang w:val="ru-RU"/>
+        </w:rPr>
+        <w:t xml:space="preserve">формулировка задания, требования к программе, структура программы, типовые процессы </w:t>
+      </w:r>
+      <w:proofErr w:type="gramStart"/>
+      <w:r>
+        <w:rPr>
+          <w:u w:val="single"/>
+          <w:lang w:val="ru-RU"/>
+        </w:rPr>
+        <w:t>в  программе</w:t>
+      </w:r>
+      <w:proofErr w:type="gramEnd"/>
+      <w:r>
+        <w:rPr>
+          <w:u w:val="single"/>
+          <w:lang w:val="ru-RU"/>
+        </w:rPr>
+        <w:t>, человеко-машинное взаимодействие, код программы и модульных тестов</w:t>
+      </w:r>
+      <w:r>
+        <w:rPr>
+          <w:u w:val="single"/>
+        </w:rPr>
+        <w:t>                                                                                                            </w:t>
+      </w:r>
+      <w:r>
+        <w:rPr>
+          <w:u w:val="single"/>
+          <w:lang w:val="ru-RU"/>
+        </w:rPr>
+        <w:t xml:space="preserve"> </w:t>
+      </w:r>
+    </w:p>
+    <w:p>
+      <w:pPr>
+        <w:spacing w:after="0" w:line="240" w:lineRule="auto"/>
+        <w:rPr>
+          <w:lang w:val="ru-RU"/>
+        </w:rPr>
+      </w:pPr>
+    </w:p>
+    <w:p>
+      <w:pPr>
+        <w:spacing w:after="0" w:line="240" w:lineRule="auto"/>
+        <w:rPr>
+          <w:lang w:val="ru-RU"/>
+        </w:rPr>
+      </w:pPr>
+      <w:r>
+        <w:rPr>
+          <w:lang w:val="ru-RU"/>
+        </w:rPr>
+        <w:t xml:space="preserve">4. Перечень графического материала: </w:t>
+      </w:r>
+    </w:p>
+    <w:p>
+      <w:pPr>
+        <w:spacing w:after="0" w:line="240" w:lineRule="auto"/>
+        <w:rPr>
+          <w:lang w:val="ru-RU"/>
+        </w:rPr>
+      </w:pPr>
+      <w:r>
+        <w:rPr>
+          <w:lang w:val="ru-RU"/>
+        </w:rPr>
+        <w:t>_____________________________________________________________________</w:t>
+      </w:r>
+    </w:p>
+    <w:p>
+      <w:pPr>
+        <w:spacing w:after="0" w:line="240" w:lineRule="auto"/>
+        <w:rPr>
+          <w:highlight w:val="yellow"/>
+          <w:lang w:val="ru-RU"/>
+        </w:rPr>
+      </w:pPr>
+    </w:p>
+    <w:p>
+      <w:pPr>
+        <w:spacing w:after="0" w:line="240" w:lineRule="auto"/>
+        <w:rPr>
+          <w:lang w:val="ru-RU"/>
+        </w:rPr>
+      </w:pPr>
+      <w:r>
+        <w:rPr>
+          <w:lang w:val="ru-RU"/>
+        </w:rPr>
+        <w:t>5. Дата выдачи задания «</w:t>
+      </w:r>
+      <w:proofErr w:type="gramStart"/>
       <w:r>
         <w:rPr>
           <w:u w:val="single"/>
           <w:shd w:val="clear" w:color="auto" w:fill="FF4000"/>
           <w:lang w:val="ru-RU"/>
         </w:rPr>
-        <w:t>101</w:t>
+        <w:t>13</w:t>
+      </w:r>
+      <w:r>
+        <w:rPr>
+          <w:lang w:val="ru-RU"/>
+        </w:rPr>
+        <w:t>»</w:t>
       </w:r>
       <w:r>
         <w:rPr>
           <w:u w:val="single"/>
           <w:lang w:val="ru-RU"/>
         </w:rPr>
-        <w:t>-ст</w:t>
-      </w:r>
-    </w:p>
-    <w:p>
-      <w:pPr>
-        <w:spacing w:after="0" w:line="240" w:lineRule="auto"/>
-        <w:rPr>
-          <w:lang w:val="ru-RU"/>
-        </w:rPr>
-      </w:pPr>
-    </w:p>
-    <w:p>
-      <w:pPr>
-        <w:spacing w:after="0" w:line="240" w:lineRule="auto"/>
-        <w:rPr>
-          <w:lang w:val="ru-RU"/>
-        </w:rPr>
-      </w:pPr>
-      <w:r>
-        <w:rPr>
-          <w:lang w:val="ru-RU"/>
-        </w:rPr>
-        <w:t xml:space="preserve">2. Срок представления работы к защите </w:t>
-      </w:r>
-      <w:proofErr w:type="gramStart"/>
-      <w:r>
-        <w:rPr>
-          <w:lang w:val="ru-RU"/>
-        </w:rPr>
-        <w:t>«</w:t>
-      </w:r>
+        <w:t xml:space="preserve">  февраля</w:t>
+      </w:r>
+      <w:proofErr w:type="gramEnd"/>
       <w:r>
         <w:rPr>
           <w:u w:val="single"/>
-        </w:rPr>
-        <w:t> </w:t>
-      </w:r>
-      <w:r>
-        <w:rPr>
-          <w:u w:val="single"/>
-          <w:lang w:val="ru-RU"/>
-        </w:rPr>
-        <w:t>04</w:t>
-      </w:r>
-      <w:proofErr w:type="gramEnd"/>
-      <w:r>
-        <w:rPr>
-          <w:u w:val="single"/>
-        </w:rPr>
-        <w:t> </w:t>
-      </w:r>
-      <w:r>
-        <w:rPr>
-          <w:lang w:val="ru-RU"/>
-        </w:rPr>
-        <w:t>»</w:t>
-      </w:r>
-      <w:r>
-        <w:t> </w:t>
-      </w:r>
-      <w:r>
-        <w:rPr>
-          <w:u w:val="single"/>
-        </w:rPr>
-        <w:t>  </w:t>
-      </w:r>
-      <w:r>
-        <w:rPr>
-          <w:u w:val="single"/>
-          <w:lang w:val="ru-RU"/>
-        </w:rPr>
-        <w:t>июня</w:t>
-      </w:r>
-      <w:r>
-        <w:rPr>
-          <w:u w:val="single"/>
-        </w:rPr>
-        <w:t> </w:t>
-      </w:r>
-      <w:r>
-        <w:rPr>
-          <w:u w:val="single"/>
-          <w:lang w:val="ru-RU"/>
-        </w:rPr>
-        <w:t xml:space="preserve"> </w:t>
-      </w:r>
-      <w:r>
-        <w:rPr>
-          <w:lang w:val="ru-RU"/>
-        </w:rPr>
-        <w:t>20</w:t>
-      </w:r>
-      <w:r>
-        <w:rPr>
-          <w:u w:val="single"/>
-          <w:lang w:val="ru-RU"/>
-        </w:rPr>
-        <w:t>2</w:t>
-      </w:r>
-      <w:r>
-        <w:rPr>
-          <w:u w:val="single"/>
-          <w:lang w:val="ru-RU"/>
-        </w:rPr>
-        <w:t>2</w:t>
-      </w:r>
-      <w:r>
-        <w:rPr>
-          <w:u w:val="single"/>
-        </w:rPr>
-        <w:t> </w:t>
-      </w:r>
-      <w:r>
-        <w:rPr>
-          <w:lang w:val="ru-RU"/>
-        </w:rPr>
-        <w:t>г.</w:t>
-      </w:r>
-    </w:p>
-    <w:p>
-      <w:pPr>
-        <w:spacing w:after="0" w:line="240" w:lineRule="auto"/>
-        <w:rPr>
-          <w:lang w:val="ru-RU"/>
-        </w:rPr>
-      </w:pPr>
-    </w:p>
-    <w:p>
-      <w:pPr>
-        <w:spacing w:after="0" w:line="240" w:lineRule="auto"/>
-        <w:rPr>
-          <w:lang w:val="ru-RU"/>
-        </w:rPr>
-      </w:pPr>
-      <w:r>
-        <w:rPr>
-          <w:lang w:val="ru-RU"/>
-        </w:rPr>
-        <w:t xml:space="preserve">3. Содержание пояснительной записки: </w:t>
-      </w:r>
-    </w:p>
-    <w:p>
-      <w:pPr>
-        <w:spacing w:after="0" w:line="240" w:lineRule="auto"/>
-        <w:jc w:val="both"/>
-        <w:rPr>
-          <w:lang w:val="ru-RU"/>
-        </w:rPr>
-      </w:pPr>
-      <w:r>
-        <w:rPr>
-          <w:u w:val="single"/>
-          <w:lang w:val="ru-RU"/>
-        </w:rPr>
-        <w:t xml:space="preserve">формулировка задания, требования к программе, структура программы, типовые процессы </w:t>
-      </w:r>
-      <w:proofErr w:type="gramStart"/>
-      <w:r>
-        <w:rPr>
-          <w:u w:val="single"/>
-          <w:lang w:val="ru-RU"/>
-        </w:rPr>
-        <w:t>в  программе</w:t>
-      </w:r>
-      <w:proofErr w:type="gramEnd"/>
-      <w:r>
-        <w:rPr>
-          <w:u w:val="single"/>
-          <w:lang w:val="ru-RU"/>
-        </w:rPr>
-        <w:t>, человеко-машинное взаимодействие, код программы и модульны</w:t>
-      </w:r>
-      <w:r>
-        <w:rPr>
-          <w:u w:val="single"/>
-          <w:lang w:val="ru-RU"/>
-        </w:rPr>
-        <w:t>х тестов</w:t>
-      </w:r>
-      <w:r>
-        <w:rPr>
-          <w:u w:val="single"/>
-        </w:rPr>
-        <w:t>                                                                                                            </w:t>
-      </w:r>
-      <w:r>
-        <w:rPr>
-          <w:u w:val="single"/>
-          <w:lang w:val="ru-RU"/>
-        </w:rPr>
-        <w:t xml:space="preserve"> </w:t>
-      </w:r>
-    </w:p>
-    <w:p>
-      <w:pPr>
-        <w:spacing w:after="0" w:line="240" w:lineRule="auto"/>
-        <w:rPr>
-          <w:lang w:val="ru-RU"/>
-        </w:rPr>
-      </w:pPr>
-    </w:p>
-    <w:p>
-      <w:pPr>
-        <w:spacing w:after="0" w:line="240" w:lineRule="auto"/>
-        <w:rPr>
-          <w:lang w:val="ru-RU"/>
-        </w:rPr>
-      </w:pPr>
-      <w:r>
-        <w:rPr>
-          <w:lang w:val="ru-RU"/>
-        </w:rPr>
-        <w:t xml:space="preserve">4. Перечень графического материала: </w:t>
-      </w:r>
-    </w:p>
-    <w:p>
-      <w:pPr>
-        <w:spacing w:after="0" w:line="240" w:lineRule="auto"/>
-        <w:rPr>
-          <w:lang w:val="ru-RU"/>
-        </w:rPr>
-      </w:pPr>
-      <w:r>
-        <w:rPr>
-          <w:lang w:val="ru-RU"/>
-        </w:rPr>
-        <w:t>_____________________________________________________________________</w:t>
-      </w:r>
-    </w:p>
-    <w:p>
-      <w:pPr>
-        <w:spacing w:after="0" w:line="240" w:lineRule="auto"/>
-        <w:rPr>
-          <w:highlight w:val="yellow"/>
-          <w:lang w:val="ru-RU"/>
-        </w:rPr>
-      </w:pPr>
-    </w:p>
-    <w:p>
-      <w:pPr>
-        <w:spacing w:after="0" w:line="240" w:lineRule="auto"/>
-        <w:rPr>
-          <w:lang w:val="ru-RU"/>
-        </w:rPr>
-      </w:pPr>
-      <w:r>
-        <w:rPr>
-          <w:lang w:val="ru-RU"/>
-        </w:rPr>
-        <w:t>5. Дата выдачи задания «</w:t>
-      </w:r>
-      <w:proofErr w:type="gramStart"/>
+          <w:lang w:val="ru-RU"/>
+        </w:rPr>
+        <w:t xml:space="preserve">  </w:t>
+      </w:r>
+      <w:r>
+        <w:rPr>
+          <w:lang w:val="ru-RU"/>
+        </w:rPr>
+        <w:t xml:space="preserve"> 20</w:t>
+      </w:r>
       <w:r>
         <w:rPr>
           <w:u w:val="single"/>
           <w:shd w:val="clear" w:color="auto" w:fill="FF4000"/>
           <w:lang w:val="ru-RU"/>
         </w:rPr>
-        <w:t>13</w:t>
-      </w:r>
-      <w:r>
-        <w:rPr>
-          <w:lang w:val="ru-RU"/>
-        </w:rPr>
-        <w:t>»</w:t>
-      </w:r>
-      <w:r>
-        <w:rPr>
-          <w:u w:val="single"/>
-          <w:lang w:val="ru-RU"/>
-        </w:rPr>
-        <w:t xml:space="preserve">  </w:t>
-      </w:r>
-      <w:r>
-        <w:rPr>
-          <w:u w:val="single"/>
-          <w:lang w:val="ru-RU"/>
-        </w:rPr>
-        <w:t>февраля</w:t>
-      </w:r>
-      <w:proofErr w:type="gramEnd"/>
-      <w:r>
-        <w:rPr>
-          <w:u w:val="single"/>
-          <w:lang w:val="ru-RU"/>
-        </w:rPr>
-        <w:t xml:space="preserve">  </w:t>
-      </w:r>
-      <w:r>
-        <w:rPr>
-          <w:lang w:val="ru-RU"/>
-        </w:rPr>
-        <w:t xml:space="preserve"> 20</w:t>
-      </w:r>
-      <w:r>
-        <w:rPr>
-          <w:u w:val="single"/>
-          <w:shd w:val="clear" w:color="auto" w:fill="FF4000"/>
-          <w:lang w:val="ru-RU"/>
-        </w:rPr>
-        <w:t>2</w:t>
-      </w:r>
-      <w:r>
-        <w:rPr>
-          <w:u w:val="single"/>
-          <w:shd w:val="clear" w:color="auto" w:fill="FF4000"/>
-          <w:lang w:val="ru-RU"/>
-        </w:rPr>
-        <w:t>2</w:t>
+        <w:t>22</w:t>
       </w:r>
       <w:r>
         <w:rPr>
@@ -1894,38 +1824,21 @@
           <w:color w:val="000000"/>
           <w:sz w:val="32"/>
           <w:szCs w:val="32"/>
+          <w:lang w:val="ru-RU"/>
         </w:rPr>
       </w:pPr>
       <w:bookmarkStart w:id="0" w:name="_Toc99976692"/>
-      <w:proofErr w:type="spellStart"/>
       <w:r>
         <w:rPr>
           <w:color w:val="000000"/>
           <w:sz w:val="32"/>
           <w:szCs w:val="32"/>
-        </w:rPr>
-        <w:t>Формулировка</w:t>
-      </w:r>
-      <w:proofErr w:type="spellEnd"/>
-      <w:r>
-        <w:rPr>
-          <w:color w:val="000000"/>
-          <w:sz w:val="32"/>
-          <w:szCs w:val="32"/>
-        </w:rPr>
-        <w:t xml:space="preserve"> </w:t>
-      </w:r>
-      <w:proofErr w:type="spellStart"/>
-      <w:r>
-        <w:rPr>
-          <w:color w:val="000000"/>
-          <w:sz w:val="32"/>
-          <w:szCs w:val="32"/>
-        </w:rPr>
-        <w:t>задания</w:t>
+          <w:lang w:val="ru-RU"/>
+        </w:rPr>
+        <w:lastRenderedPageBreak/>
+        <w:t>Формулировка задания</w:t>
       </w:r>
       <w:bookmarkEnd w:id="0"/>
-      <w:proofErr w:type="spellEnd"/>
     </w:p>
     <w:p>
       <w:pPr>
@@ -2186,15 +2099,7 @@
           <w:highlight w:val="white"/>
           <w:lang w:val="ru-RU"/>
         </w:rPr>
-        <w:t>большой робот рационально действует только, когда маленький робот по</w:t>
-      </w:r>
-      <w:r>
-        <w:rPr>
-          <w:color w:val="212529"/>
-          <w:highlight w:val="white"/>
-          <w:lang w:val="ru-RU"/>
-        </w:rPr>
-        <w:t>падает в поле его действия размером 2×2, в остальных случаях робот идет либо вправо, либо влево по направлению к маленькому роботу;</w:t>
+        <w:t>большой робот рационально действует только, когда маленький робот попадает в поле его действия размером 2×2, в остальных случаях робот идет либо вправо, либо влево по направлению к маленькому роботу;</w:t>
       </w:r>
     </w:p>
     <w:p>
@@ -2284,19 +2189,7 @@
         <w:rPr>
           <w:lang w:val="ru-RU"/>
         </w:rPr>
-        <w:t xml:space="preserve"> </w:t>
-      </w:r>
-      <w:r>
-        <w:rPr>
-          <w:lang w:val="ru-RU"/>
-        </w:rPr>
-        <w:t>необходимо пре</w:t>
-      </w:r>
-      <w:r>
-        <w:rPr>
-          <w:lang w:val="ru-RU"/>
-        </w:rPr>
-        <w:t>дусмотреть в</w:t>
+        <w:t xml:space="preserve"> необходимо предусмотреть в</w:t>
       </w:r>
       <w:r>
         <w:t> </w:t>
@@ -2381,7 +2274,6 @@
         <w:rPr>
           <w:lang w:val="ru-RU"/>
         </w:rPr>
-        <w:lastRenderedPageBreak/>
         <w:t xml:space="preserve"> </w:t>
       </w:r>
       <w:proofErr w:type="spellStart"/>
@@ -2546,14 +2438,7 @@
           <w:color w:val="212529"/>
           <w:lang w:val="ru-RU"/>
         </w:rPr>
-        <w:t>болото, которое расширяется на новые</w:t>
-      </w:r>
-      <w:r>
-        <w:rPr>
-          <w:color w:val="212529"/>
-          <w:lang w:val="ru-RU"/>
-        </w:rPr>
-        <w:t xml:space="preserve"> клетки в период осени и весны (по окончанию дождливых периодов болото возвращается к исходным размерам), и замерзает в зимний период. По замерзшему болоту роботы передвигаются сразу на две клетки до препятствия, т.е. скользят.</w:t>
+        <w:t>болото, которое расширяется на новые клетки в период осени и весны (по окончанию дождливых периодов болото возвращается к исходным размерам), и замерзает в зимний период. По замерзшему болоту роботы передвигаются сразу на две клетки до препятствия, т.е. скользят.</w:t>
       </w:r>
     </w:p>
     <w:p>
@@ -2582,23 +2467,7 @@
           <w:highlight w:val="white"/>
           <w:lang w:val="ru-RU"/>
         </w:rPr>
-        <w:t>п</w:t>
-      </w:r>
-      <w:r>
-        <w:rPr>
-          <w:color w:val="212529"/>
-          <w:highlight w:val="white"/>
-          <w:lang w:val="ru-RU"/>
-        </w:rPr>
-        <w:t>есок, который заставляет "б</w:t>
-      </w:r>
-      <w:r>
-        <w:rPr>
-          <w:color w:val="212529"/>
-          <w:highlight w:val="white"/>
-          <w:lang w:val="ru-RU"/>
-        </w:rPr>
-        <w:t>уксовать" роботов, т.е. пропускать ход.</w:t>
+        <w:t>песок, который заставляет "буксовать" роботов, т.е. пропускать ход.</w:t>
       </w:r>
     </w:p>
     <w:p>
@@ -2637,6 +2506,7 @@
           <w:sz w:val="32"/>
           <w:szCs w:val="32"/>
         </w:rPr>
+        <w:lastRenderedPageBreak/>
         <w:t>Нефункциональные</w:t>
       </w:r>
       <w:proofErr w:type="spellEnd"/>
@@ -2890,15 +2760,7 @@
           <w:sz w:val="32"/>
           <w:szCs w:val="32"/>
         </w:rPr>
-        <w:t>разра</w:t>
-      </w:r>
-      <w:r>
-        <w:rPr>
-          <w:color w:val="000000"/>
-          <w:sz w:val="32"/>
-          <w:szCs w:val="32"/>
-        </w:rPr>
-        <w:t>ботки</w:t>
+        <w:t>разработки</w:t>
       </w:r>
       <w:bookmarkEnd w:id="4"/>
       <w:proofErr w:type="spellEnd"/>
@@ -2932,69 +2794,62 @@
           <w:b/>
           <w:color w:val="000000"/>
         </w:rPr>
-        <w:t>3</w:t>
-      </w:r>
+        <w:t xml:space="preserve">3.1 </w:t>
+      </w:r>
+      <w:proofErr w:type="spellStart"/>
       <w:r>
         <w:rPr>
           <w:b/>
           <w:color w:val="000000"/>
         </w:rPr>
-        <w:t xml:space="preserve">.1 </w:t>
-      </w:r>
-      <w:proofErr w:type="spellStart"/>
+        <w:t>Формулировка</w:t>
+      </w:r>
+      <w:proofErr w:type="spellEnd"/>
       <w:r>
         <w:rPr>
           <w:b/>
           <w:color w:val="000000"/>
         </w:rPr>
-        <w:t>Формулировка</w:t>
-      </w:r>
-      <w:proofErr w:type="spellEnd"/>
+        <w:t xml:space="preserve"> </w:t>
+      </w:r>
+      <w:proofErr w:type="spellStart"/>
       <w:r>
         <w:rPr>
           <w:b/>
           <w:color w:val="000000"/>
         </w:rPr>
-        <w:t xml:space="preserve"> </w:t>
-      </w:r>
-      <w:proofErr w:type="spellStart"/>
+        <w:t>упрощенного</w:t>
+      </w:r>
+      <w:proofErr w:type="spellEnd"/>
       <w:r>
         <w:rPr>
           <w:b/>
           <w:color w:val="000000"/>
         </w:rPr>
-        <w:t>упрощенного</w:t>
-      </w:r>
-      <w:proofErr w:type="spellEnd"/>
+        <w:t xml:space="preserve"> </w:t>
+      </w:r>
+      <w:proofErr w:type="spellStart"/>
       <w:r>
         <w:rPr>
           <w:b/>
           <w:color w:val="000000"/>
         </w:rPr>
-        <w:t xml:space="preserve"> </w:t>
-      </w:r>
-      <w:proofErr w:type="spellStart"/>
+        <w:t>варианта</w:t>
+      </w:r>
+      <w:proofErr w:type="spellEnd"/>
       <w:r>
         <w:rPr>
           <w:b/>
           <w:color w:val="000000"/>
         </w:rPr>
-        <w:t>варианта</w:t>
-      </w:r>
-      <w:proofErr w:type="spellEnd"/>
+        <w:t xml:space="preserve"> </w:t>
+      </w:r>
+      <w:proofErr w:type="spellStart"/>
       <w:r>
         <w:rPr>
           <w:b/>
           <w:color w:val="000000"/>
         </w:rPr>
-        <w:t xml:space="preserve"> </w:t>
-      </w:r>
-      <w:proofErr w:type="spellStart"/>
-      <w:r>
-        <w:rPr>
-          <w:b/>
-          <w:color w:val="000000"/>
-        </w:rPr>
         <w:t>задания</w:t>
       </w:r>
       <w:proofErr w:type="spellEnd"/>
@@ -3009,19 +2864,7 @@
         <w:rPr>
           <w:lang w:val="ru-RU"/>
         </w:rPr>
-        <w:t>Правила игры «</w:t>
-      </w:r>
-      <w:r>
-        <w:rPr>
-          <w:lang w:val="ru-RU"/>
-        </w:rPr>
-        <w:t>Глупый робот и умный робот</w:t>
-      </w:r>
-      <w:r>
-        <w:rPr>
-          <w:lang w:val="ru-RU"/>
-        </w:rPr>
-        <w:t xml:space="preserve">»: </w:t>
+        <w:t xml:space="preserve">Правила игры «Глупый робот и умный робот»: </w:t>
       </w:r>
     </w:p>
     <w:p>
@@ -3135,14 +2978,7 @@
           <w:color w:val="212529"/>
           <w:lang w:val="ru-RU"/>
         </w:rPr>
-        <w:t>в лабиринте имеются болота, а также вертикальные и</w:t>
-      </w:r>
-      <w:r>
-        <w:rPr>
-          <w:color w:val="212529"/>
-          <w:lang w:val="ru-RU"/>
-        </w:rPr>
-        <w:t xml:space="preserve"> горизонтальные препятствия (на стыке клеток);</w:t>
+        <w:t>в лабиринте имеются болота, а также вертикальные и горизонтальные препятствия (на стыке клеток);</w:t>
       </w:r>
     </w:p>
     <w:p>
@@ -3182,14 +3018,7 @@
           <w:color w:val="212529"/>
           <w:lang w:val="ru-RU"/>
         </w:rPr>
-        <w:t>большой робот рационально действует только, когда маленький робот попадает в поле его действия размером 2×2, в остальн</w:t>
-      </w:r>
-      <w:r>
-        <w:rPr>
-          <w:color w:val="212529"/>
-          <w:lang w:val="ru-RU"/>
-        </w:rPr>
-        <w:t>ых случаях робот идет либо вправо, либо влево по направлению к маленькому роботу;</w:t>
+        <w:t>большой робот рационально действует только, когда маленький робот попадает в поле его действия размером 2×2, в остальных случаях робот идет либо вправо, либо влево по направлению к маленькому роботу;</w:t>
       </w:r>
     </w:p>
     <w:p>
@@ -3319,28 +3148,7 @@
           <w:b/>
           <w:lang w:val="ru-RU"/>
         </w:rPr>
-        <w:t>1) Сценарий «Играть за маленького робота</w:t>
-      </w:r>
-      <w:r>
-        <w:rPr>
-          <w:b/>
-          <w:lang w:val="ru-RU"/>
-        </w:rPr>
-        <w:t>: выйти из</w:t>
-      </w:r>
-      <w:r>
-        <w:rPr>
-          <w:b/>
-          <w:lang w:val="ru-RU"/>
-        </w:rPr>
-        <w:t xml:space="preserve"> лабиринта, не попавшись большому роботу</w:t>
-      </w:r>
-      <w:r>
-        <w:rPr>
-          <w:b/>
-          <w:lang w:val="ru-RU"/>
-        </w:rPr>
-        <w:t>»</w:t>
+        <w:t>1) Сценарий «Играть за маленького робота: выйти из лабиринта, не попавшись большому роботу»</w:t>
       </w:r>
     </w:p>
     <w:p>
@@ -3479,21 +3287,7 @@
           <w:u w:val="single"/>
           <w:lang w:val="ru-RU"/>
         </w:rPr>
-        <w:t>Р</w:t>
-      </w:r>
-      <w:r>
-        <w:rPr>
-          <w:u w:val="single"/>
-          <w:lang w:val="ru-RU"/>
-        </w:rPr>
-        <w:t>обот перемещается на соседнюю ячейку</w:t>
-      </w:r>
-      <w:r>
-        <w:rPr>
-          <w:u w:val="single"/>
-          <w:lang w:val="ru-RU"/>
-        </w:rPr>
-        <w:t>.</w:t>
+        <w:t>Робот перемещается на соседнюю ячейку.</w:t>
       </w:r>
     </w:p>
     <w:p>
@@ -3528,19 +3322,7 @@
         <w:rPr>
           <w:lang w:val="ru-RU"/>
         </w:rPr>
-        <w:t xml:space="preserve">Пока </w:t>
-      </w:r>
-      <w:r>
-        <w:rPr>
-          <w:lang w:val="ru-RU"/>
-        </w:rPr>
-        <w:t>маленький робот находится внутри поля</w:t>
-      </w:r>
-      <w:r>
-        <w:rPr>
-          <w:lang w:val="ru-RU"/>
-        </w:rPr>
-        <w:t>.</w:t>
+        <w:t>Пока маленький робот находится внутри поля.</w:t>
       </w:r>
     </w:p>
     <w:p>
@@ -3560,65 +3342,23 @@
           <w:u w:val="single"/>
           <w:lang w:val="ru-RU"/>
         </w:rPr>
-        <w:t>Игра считает победителем</w:t>
-      </w:r>
+        <w:t xml:space="preserve">Игра считает победителем игрока, если </w:t>
+      </w:r>
+      <w:proofErr w:type="gramStart"/>
       <w:r>
         <w:rPr>
           <w:u w:val="single"/>
           <w:lang w:val="ru-RU"/>
         </w:rPr>
-        <w:t xml:space="preserve"> игрока</w:t>
-      </w:r>
+        <w:t>он  “</w:t>
+      </w:r>
+      <w:proofErr w:type="gramEnd"/>
       <w:r>
         <w:rPr>
           <w:u w:val="single"/>
           <w:lang w:val="ru-RU"/>
         </w:rPr>
-        <w:t xml:space="preserve">, </w:t>
-      </w:r>
-      <w:r>
-        <w:rPr>
-          <w:u w:val="single"/>
-          <w:lang w:val="ru-RU"/>
-        </w:rPr>
-        <w:t xml:space="preserve">если </w:t>
-      </w:r>
-      <w:proofErr w:type="gramStart"/>
-      <w:r>
-        <w:rPr>
-          <w:u w:val="single"/>
-          <w:lang w:val="ru-RU"/>
-        </w:rPr>
-        <w:t xml:space="preserve">он </w:t>
-      </w:r>
-      <w:r>
-        <w:rPr>
-          <w:u w:val="single"/>
-          <w:lang w:val="ru-RU"/>
-        </w:rPr>
-        <w:t xml:space="preserve"> “</w:t>
-      </w:r>
-      <w:proofErr w:type="gramEnd"/>
-      <w:r>
-        <w:rPr>
-          <w:u w:val="single"/>
-          <w:lang w:val="ru-RU"/>
-        </w:rPr>
-        <w:t>телепортирован” точкой выход</w:t>
-      </w:r>
-      <w:r>
-        <w:rPr>
-          <w:u w:val="single"/>
-          <w:lang w:val="ru-RU"/>
-        </w:rPr>
-        <w:t xml:space="preserve">а или компьютер, если маленький </w:t>
-      </w:r>
-      <w:r>
-        <w:rPr>
-          <w:u w:val="single"/>
-          <w:lang w:val="ru-RU"/>
-        </w:rPr>
-        <w:t>робот был уничтожен.</w:t>
+        <w:t>телепортирован” точкой выхода или компьютер, если маленький робот был уничтожен.</w:t>
       </w:r>
     </w:p>
     <w:p>
@@ -3704,13 +3444,7 @@
         <w:rPr>
           <w:lang w:val="ru-RU"/>
         </w:rPr>
-        <w:t>Игра посредством лабиринта создает и расставляет последовательно</w:t>
-      </w:r>
-      <w:r>
-        <w:rPr>
-          <w:lang w:val="ru-RU"/>
-        </w:rPr>
-        <w:t>сти стен по периметру поля.</w:t>
+        <w:t>Игра посредством лабиринта создает и расставляет последовательности стен по периметру поля.</w:t>
       </w:r>
     </w:p>
     <w:p>
@@ -3786,10 +3520,7 @@
       </w:r>
       <w:proofErr w:type="spellStart"/>
       <w:r>
-        <w:t>робото</w:t>
-      </w:r>
-      <w:r>
-        <w:t>в</w:t>
+        <w:t>роботов</w:t>
       </w:r>
       <w:proofErr w:type="spellEnd"/>
       <w:r>
@@ -4026,13 +3757,7 @@
         <w:rPr>
           <w:lang w:val="ru-RU"/>
         </w:rPr>
-        <w:t>С</w:t>
-      </w:r>
-      <w:r>
-        <w:rPr>
-          <w:lang w:val="ru-RU"/>
-        </w:rPr>
-        <w:t>оседняя ячейка сообщает, что робот отсутствует в ней</w:t>
+        <w:t>Соседняя ячейка сообщает, что робот отсутствует в ней</w:t>
       </w:r>
     </w:p>
     <w:p>
@@ -4136,13 +3861,7 @@
         <w:rPr>
           <w:lang w:val="ru-RU"/>
         </w:rPr>
-        <w:t xml:space="preserve"> Ячейка помещает робота в себя, т.к. в ней нет другого роб</w:t>
-      </w:r>
-      <w:r>
-        <w:rPr>
-          <w:lang w:val="ru-RU"/>
-        </w:rPr>
-        <w:t>ота</w:t>
+        <w:t xml:space="preserve"> Ячейка помещает робота в себя, т.к. в ней нет другого робота</w:t>
       </w:r>
     </w:p>
     <w:p>
@@ -4244,13 +3963,7 @@
         <w:rPr>
           <w:lang w:val="ru-RU"/>
         </w:rPr>
-        <w:t>Так как маленький робот находится в поле</w:t>
-      </w:r>
-      <w:r>
-        <w:rPr>
-          <w:lang w:val="ru-RU"/>
-        </w:rPr>
-        <w:t xml:space="preserve"> действия большого робота, большой робот составляет оптимальный маршрут до маленького робота</w:t>
+        <w:t>Так как маленький робот находится в поле действия большого робота, большой робот составляет оптимальный маршрут до маленького робота</w:t>
       </w:r>
     </w:p>
     <w:p>
@@ -4317,14 +4030,7 @@
           <w:b/>
           <w:lang w:val="ru-RU"/>
         </w:rPr>
-        <w:t>4.1.1) Альтернат</w:t>
-      </w:r>
-      <w:r>
-        <w:rPr>
-          <w:b/>
-          <w:lang w:val="ru-RU"/>
-        </w:rPr>
-        <w:t>ивный сценарий «ход большого робота, пропуск хода»</w:t>
+        <w:t>4.1.1) Альтернативный сценарий «ход большого робота, пропуск хода»</w:t>
       </w:r>
     </w:p>
     <w:p>
@@ -4431,13 +4137,7 @@
         <w:rPr>
           <w:lang w:val="ru-RU"/>
         </w:rPr>
-        <w:t>Сценарий начинается после п. 2 альтерна</w:t>
-      </w:r>
-      <w:r>
-        <w:rPr>
-          <w:lang w:val="ru-RU"/>
-        </w:rPr>
-        <w:t>тивного сценария «ход большого робота»</w:t>
+        <w:t>Сценарий начинается после п. 2 альтернативного сценария «ход большого робота»</w:t>
       </w:r>
     </w:p>
     <w:p>
@@ -4475,13 +4175,7 @@
         <w:rPr>
           <w:lang w:val="ru-RU"/>
         </w:rPr>
-        <w:t>Сценарий переходи</w:t>
-      </w:r>
-      <w:r>
-        <w:rPr>
-          <w:lang w:val="ru-RU"/>
-        </w:rPr>
-        <w:t>т к п. 1 Главного сценария 4</w:t>
+        <w:t>Сценарий переходит к п. 1 Главного сценария 4</w:t>
       </w:r>
     </w:p>
     <w:p>
@@ -4509,21 +4203,7 @@
           <w:b/>
           <w:lang w:val="ru-RU"/>
         </w:rPr>
-        <w:t>4.</w:t>
-      </w:r>
-      <w:r>
-        <w:rPr>
-          <w:b/>
-          <w:lang w:val="ru-RU"/>
-        </w:rPr>
-        <w:t>2</w:t>
-      </w:r>
-      <w:r>
-        <w:rPr>
-          <w:b/>
-          <w:lang w:val="ru-RU"/>
-        </w:rPr>
-        <w:t>) Альтернативный сценарий «в соседней ячейке находится робот»</w:t>
+        <w:t>4.2) Альтернативный сценарий «в соседней ячейке находится робот»</w:t>
       </w:r>
     </w:p>
     <w:p>
@@ -4612,14 +4292,7 @@
           <w:b/>
           <w:lang w:val="ru-RU"/>
         </w:rPr>
-        <w:t>4.2.1) Альтернатив</w:t>
-      </w:r>
-      <w:r>
-        <w:rPr>
-          <w:b/>
-          <w:lang w:val="ru-RU"/>
-        </w:rPr>
-        <w:t>ный сценарий «в соседней ячейке находится робот, ход большого робота»</w:t>
+        <w:t>4.2.1) Альтернативный сценарий «в соседней ячейке находится робот, ход большого робота»</w:t>
       </w:r>
     </w:p>
     <w:p>
@@ -4702,21 +4375,7 @@
           <w:b/>
           <w:lang w:val="ru-RU"/>
         </w:rPr>
-        <w:t>4.</w:t>
-      </w:r>
-      <w:r>
-        <w:rPr>
-          <w:b/>
-          <w:lang w:val="ru-RU"/>
-        </w:rPr>
-        <w:t>3</w:t>
-      </w:r>
-      <w:r>
-        <w:rPr>
-          <w:b/>
-          <w:lang w:val="ru-RU"/>
-        </w:rPr>
-        <w:t>) Альтернативный сценарий «между соседней ячейкой и текущей находится стена»</w:t>
+        <w:t>4.3) Альтернативный сценарий «между соседней ячейкой и текущей находится стена»</w:t>
       </w:r>
     </w:p>
     <w:p>
@@ -4926,14 +4585,7 @@
           <w:b/>
           <w:lang w:val="ru-RU"/>
         </w:rPr>
-        <w:t>«конец ход</w:t>
-      </w:r>
-      <w:r>
-        <w:rPr>
-          <w:b/>
-          <w:lang w:val="ru-RU"/>
-        </w:rPr>
-        <w:t>а большого робота, маленький робот в соседней клетке»</w:t>
+        <w:t>«конец хода большого робота, маленький робот в соседней клетке»</w:t>
       </w:r>
     </w:p>
     <w:p>
@@ -4990,13 +4642,7 @@
         <w:rPr>
           <w:lang w:val="ru-RU"/>
         </w:rPr>
-        <w:t>Большой р</w:t>
-      </w:r>
-      <w:r>
-        <w:rPr>
-          <w:lang w:val="ru-RU"/>
-        </w:rPr>
-        <w:t>обот сообщает игре о том, что маленький робот уничтожен</w:t>
+        <w:t>Большой робот сообщает игре о том, что маленький робот уничтожен</w:t>
       </w:r>
     </w:p>
     <w:p>
@@ -5097,13 +4743,7 @@
         <w:rPr>
           <w:lang w:val="ru-RU"/>
         </w:rPr>
-        <w:t>Так как м</w:t>
-      </w:r>
-      <w:r>
-        <w:rPr>
-          <w:lang w:val="ru-RU"/>
-        </w:rPr>
-        <w:t>аленький робот находится в ячейке, в которой есть болото, он инициирует свое уничтожение</w:t>
+        <w:t>Так как маленький робот находится в ячейке, в которой есть болото, он инициирует свое уничтожение</w:t>
       </w:r>
     </w:p>
     <w:p>
@@ -5237,13 +4877,7 @@
         <w:rPr>
           <w:lang w:val="ru-RU"/>
         </w:rPr>
-        <w:t>Сценарий пе</w:t>
-      </w:r>
-      <w:r>
-        <w:rPr>
-          <w:lang w:val="ru-RU"/>
-        </w:rPr>
-        <w:t>реходит к п 4.2 Главного сценария</w:t>
+        <w:t>Сценарий переходит к п 4.2 Главного сценария</w:t>
       </w:r>
     </w:p>
     <w:p>
@@ -5271,21 +4905,7 @@
           <w:b/>
           <w:lang w:val="ru-RU"/>
         </w:rPr>
-        <w:t xml:space="preserve">5) Сценарий «победа - </w:t>
-      </w:r>
-      <w:r>
-        <w:rPr>
-          <w:b/>
-          <w:lang w:val="ru-RU"/>
-        </w:rPr>
-        <w:t>маленький робот телепортировался</w:t>
-      </w:r>
-      <w:r>
-        <w:rPr>
-          <w:b/>
-          <w:lang w:val="ru-RU"/>
-        </w:rPr>
-        <w:t>»</w:t>
+        <w:t>5) Сценарий «победа - маленький робот телепортировался»</w:t>
       </w:r>
     </w:p>
     <w:p>
@@ -5349,14 +4969,7 @@
           <w:b/>
           <w:lang w:val="ru-RU"/>
         </w:rPr>
-        <w:t>5.1) Альтернативный сценарий «проигрыш - большо</w:t>
-      </w:r>
-      <w:r>
-        <w:rPr>
-          <w:b/>
-          <w:lang w:val="ru-RU"/>
-        </w:rPr>
-        <w:t>й робот, управляемый компьютером, “поймал” маленького»</w:t>
+        <w:t>5.1) Альтернативный сценарий «проигрыш - большой робот, управляемый компьютером, “поймал” маленького»</w:t>
       </w:r>
     </w:p>
     <w:p>
@@ -5602,25 +5215,7 @@
         <w:rPr>
           <w:lang w:val="ru-RU"/>
         </w:rPr>
-        <w:t xml:space="preserve"> знает о поле. Игра управля</w:t>
-      </w:r>
-      <w:r>
-        <w:rPr>
-          <w:lang w:val="ru-RU"/>
-        </w:rPr>
-        <w:t xml:space="preserve">ет игровым циклом: определяет очередного игрока, определяет окончание, определяет победителя. Игра определяет начальную расстановку игровых элементов (роботы, стены, выход, батарейки) на поле. </w:t>
-      </w:r>
-      <w:r>
-        <w:rPr>
-          <w:lang w:val="ru-RU"/>
-        </w:rPr>
-        <w:t>Игра “следит” за маленьким роботом, большим роботом, точкой вых</w:t>
-      </w:r>
-      <w:r>
-        <w:rPr>
-          <w:lang w:val="ru-RU"/>
-        </w:rPr>
-        <w:t>ода.</w:t>
+        <w:t xml:space="preserve"> знает о поле. Игра управляет игровым циклом: определяет очередного игрока, определяет окончание, определяет победителя. Игра определяет начальную расстановку игровых элементов (роботы, стены, выход, батарейки) на поле. Игра “следит” за маленьким роботом, большим роботом, точкой выхода.</w:t>
       </w:r>
     </w:p>
     <w:p>
@@ -5707,13 +5302,7 @@
         <w:rPr>
           <w:lang w:val="ru-RU"/>
         </w:rPr>
-        <w:t xml:space="preserve"> область поля.</w:t>
-      </w:r>
-      <w:r>
-        <w:rPr>
-          <w:lang w:val="ru-RU"/>
-        </w:rPr>
-        <w:t xml:space="preserve"> Знает о четырёх соседних ячейках и граничащих с ней стен. Одновременно может содержать в себе только одного робота и только одну батарейку. </w:t>
+        <w:t xml:space="preserve"> область поля. Знает о четырёх соседних ячейках и граничащих с ней стен. Одновременно может содержать в себе только одного робота и только одну батарейку. </w:t>
       </w:r>
     </w:p>
     <w:p>
@@ -5779,13 +5368,7 @@
         <w:rPr>
           <w:lang w:val="ru-RU"/>
         </w:rPr>
-        <w:t xml:space="preserve"> - умеет создавать горизонт</w:t>
-      </w:r>
-      <w:r>
-        <w:rPr>
-          <w:lang w:val="ru-RU"/>
-        </w:rPr>
-        <w:t>альные или вертикальные последовательности стен.</w:t>
+        <w:t xml:space="preserve"> - умеет создавать горизонтальные или вертикальные последовательности стен.</w:t>
       </w:r>
     </w:p>
     <w:p>
@@ -5845,26 +5428,13 @@
           <w:b/>
           <w:lang w:val="ru-RU"/>
         </w:rPr>
-        <w:t>Точка в</w:t>
-      </w:r>
-      <w:r>
-        <w:rPr>
-          <w:b/>
-          <w:lang w:val="ru-RU"/>
-        </w:rPr>
-        <w:t>ыхода</w:t>
-      </w:r>
-      <w:r>
-        <w:rPr>
-          <w:lang w:val="ru-RU"/>
-        </w:rPr>
-        <w:t xml:space="preserve"> - разновидность ячейки. На поле может быть только одна ячейка, </w:t>
-      </w:r>
-      <w:r>
-        <w:rPr>
-          <w:lang w:val="ru-RU"/>
-        </w:rPr>
-        <w:t>являющаяся выходом. “Телепортирует” робота, находящегося на ней, с поля внутрь себя. Помнит всех “телепортированных роботов”.</w:t>
+        <w:t>Точка выхода</w:t>
+      </w:r>
+      <w:r>
+        <w:rPr>
+          <w:lang w:val="ru-RU"/>
+        </w:rPr>
+        <w:t xml:space="preserve"> - разновидность ячейки. На поле может быть только одна ячейка, являющаяся выходом. “Телепортирует” робота, находящегося на ней, с поля внутрь себя. Помнит всех “телепортированных роботов”.</w:t>
       </w:r>
     </w:p>
     <w:p>
@@ -5930,13 +5500,7 @@
         <w:rPr>
           <w:lang w:val="ru-RU"/>
         </w:rPr>
-        <w:t xml:space="preserve"> - разновидность робота, управляем</w:t>
-      </w:r>
-      <w:r>
-        <w:rPr>
-          <w:lang w:val="ru-RU"/>
-        </w:rPr>
-        <w:t>ого игроком. Имеет все свойства робота. Может быть “телепортированным”, поместившись в “точку выхода”. Условие победы - достигнуть точки выхода.</w:t>
+        <w:t xml:space="preserve"> - разновидность робота, управляемого игроком. Имеет все свойства робота. Может быть “телепортированным”, поместившись в “точку выхода”. Условие победы - достигнуть точки выхода.</w:t>
       </w:r>
     </w:p>
     <w:p>
@@ -5969,13 +5533,7 @@
         <w:rPr>
           <w:lang w:val="ru-RU"/>
         </w:rPr>
-        <w:t xml:space="preserve"> - разновидность робота, управляемого компьютером. Имеет все свойства робота. Действует рациональ</w:t>
-      </w:r>
-      <w:r>
-        <w:rPr>
-          <w:lang w:val="ru-RU"/>
-        </w:rPr>
-        <w:t xml:space="preserve">но при приближенности к маленькому роботу не менее, чем на 2 клетки (идет оптимальным маршрутом), в противном случае передвигается только влево или вправо, в сторону маленького робота. Если находится вдалеке от маленького робота по оси </w:t>
+        <w:t xml:space="preserve"> - разновидность робота, управляемого компьютером. Имеет все свойства робота. Действует рационально при приближенности к маленькому роботу не менее, чем на 2 клетки (идет оптимальным маршрутом), в противном случае передвигается только влево или вправо, в сторону маленького робота. Если находится вдалеке от маленького робота по оси </w:t>
       </w:r>
       <w:r>
         <w:t>Y</w:t>
@@ -6093,28 +5651,785 @@
         <w:rPr>
           <w:lang w:val="ru-RU"/>
         </w:rPr>
-        <w:t>- виртуальный оппонент игр</w:t>
-      </w:r>
-      <w:r>
-        <w:rPr>
-          <w:lang w:val="ru-RU"/>
-        </w:rPr>
-        <w:t>ока, управляющий большим роботом с заданным алгоритмом.</w:t>
-      </w:r>
-    </w:p>
-    <w:p>
-      <w:pPr>
-        <w:rPr>
-          <w:lang w:val="ru-RU"/>
-        </w:rPr>
-      </w:pPr>
+        <w:t>- виртуальный оппонент игрока, управляющий большим роботом с заданным алгоритмом.</w:t>
+      </w:r>
+    </w:p>
+    <w:p>
+      <w:pPr>
+        <w:rPr>
+          <w:lang w:val="ru-RU"/>
+        </w:rPr>
+      </w:pPr>
+      <w:r>
+        <w:rPr>
+          <w:lang w:val="ru-RU"/>
+        </w:rPr>
+        <w:br w:type="page"/>
+      </w:r>
+    </w:p>
+    <w:p>
+      <w:pPr>
+        <w:pStyle w:val="1"/>
+        <w:rPr>
+          <w:sz w:val="32"/>
+          <w:szCs w:val="32"/>
+          <w:lang w:val="ru-RU"/>
+        </w:rPr>
+        <w:sectPr>
+          <w:pgSz w:w="11906" w:h="16838"/>
+          <w:pgMar w:top="720" w:right="720" w:bottom="1276" w:left="1400" w:header="720" w:footer="567" w:gutter="0"/>
+          <w:cols w:space="720"/>
+          <w:titlePg/>
+          <w:docGrid w:linePitch="381"/>
+        </w:sectPr>
+      </w:pPr>
+    </w:p>
+    <w:p>
+      <w:pPr>
+        <w:pStyle w:val="1"/>
+        <w:rPr>
+          <w:sz w:val="32"/>
+          <w:szCs w:val="32"/>
+          <w:lang w:val="ru-RU"/>
+        </w:rPr>
+      </w:pPr>
+      <w:r>
+        <w:rPr>
+          <w:sz w:val="32"/>
+          <w:szCs w:val="32"/>
+          <w:lang w:val="ru-RU"/>
+        </w:rPr>
+        <w:lastRenderedPageBreak/>
+        <w:t>Структура программы на уровне классов</w:t>
+      </w:r>
+    </w:p>
+    <w:p>
+      <w:pPr>
+        <w:jc w:val="center"/>
+        <w:rPr>
+          <w:lang w:val="ru-RU"/>
+        </w:rPr>
+      </w:pPr>
+      <w:r>
+        <w:rPr>
+          <w:noProof/>
+        </w:rPr>
+        <w:drawing>
+          <wp:inline distT="0" distB="0" distL="0" distR="0" wp14:anchorId="15BCCCF5" wp14:editId="224C2C9B">
+            <wp:extent cx="9418320" cy="4533900"/>
+            <wp:effectExtent l="0" t="0" r="0" b="0"/>
+            <wp:docPr id="3" name="Рисунок 3"/>
+            <wp:cNvGraphicFramePr>
+              <a:graphicFrameLocks xmlns:a="http://schemas.openxmlformats.org/drawingml/2006/main" noChangeAspect="1"/>
+            </wp:cNvGraphicFramePr>
+            <a:graphic xmlns:a="http://schemas.openxmlformats.org/drawingml/2006/main">
+              <a:graphicData uri="http://schemas.openxmlformats.org/drawingml/2006/picture">
+                <pic:pic xmlns:pic="http://schemas.openxmlformats.org/drawingml/2006/picture">
+                  <pic:nvPicPr>
+                    <pic:cNvPr id="0" name="Picture 4"/>
+                    <pic:cNvPicPr>
+                      <a:picLocks noChangeAspect="1" noChangeArrowheads="1"/>
+                    </pic:cNvPicPr>
+                  </pic:nvPicPr>
+                  <pic:blipFill>
+                    <a:blip r:embed="rId10" cstate="print">
+                      <a:extLst>
+                        <a:ext uri="{28A0092B-C50C-407E-A947-70E740481C1C}">
+                          <a14:useLocalDpi xmlns:a14="http://schemas.microsoft.com/office/drawing/2010/main" val="0"/>
+                        </a:ext>
+                      </a:extLst>
+                    </a:blip>
+                    <a:srcRect/>
+                    <a:stretch>
+                      <a:fillRect/>
+                    </a:stretch>
+                  </pic:blipFill>
+                  <pic:spPr bwMode="auto">
+                    <a:xfrm>
+                      <a:off x="0" y="0"/>
+                      <a:ext cx="9418320" cy="4533900"/>
+                    </a:xfrm>
+                    <a:prstGeom prst="rect">
+                      <a:avLst/>
+                    </a:prstGeom>
+                    <a:noFill/>
+                    <a:ln>
+                      <a:noFill/>
+                    </a:ln>
+                  </pic:spPr>
+                </pic:pic>
+              </a:graphicData>
+            </a:graphic>
+          </wp:inline>
+        </w:drawing>
+      </w:r>
+    </w:p>
+    <w:p>
+      <w:pPr>
+        <w:jc w:val="center"/>
+        <w:rPr>
+          <w:lang w:val="ru-RU"/>
+        </w:rPr>
+      </w:pPr>
+      <w:r>
+        <w:rPr>
+          <w:lang w:val="ru-RU"/>
+        </w:rPr>
+        <w:t>Диаграмма классов вычислительной модели</w:t>
+      </w:r>
+    </w:p>
+    <w:p>
+      <w:pPr>
+        <w:jc w:val="center"/>
+        <w:rPr>
+          <w:lang w:val="ru-RU"/>
+        </w:rPr>
+      </w:pPr>
+      <w:r>
+        <w:rPr>
+          <w:lang w:val="ru-RU"/>
+        </w:rPr>
+        <w:br w:type="page"/>
+      </w:r>
+    </w:p>
+    <w:p>
+      <w:pPr>
+        <w:jc w:val="center"/>
+        <w:rPr>
+          <w:lang w:val="ru-RU"/>
+        </w:rPr>
+      </w:pPr>
+      <w:r>
+        <w:rPr>
+          <w:noProof/>
+          <w:lang w:val="ru-RU"/>
+        </w:rPr>
+        <w:lastRenderedPageBreak/>
+        <w:drawing>
+          <wp:inline distT="0" distB="0" distL="0" distR="0" wp14:anchorId="319F5822" wp14:editId="2A1BA9DC">
+            <wp:extent cx="8808720" cy="5831931"/>
+            <wp:effectExtent l="0" t="0" r="0" b="0"/>
+            <wp:docPr id="4" name="Рисунок 4"/>
+            <wp:cNvGraphicFramePr>
+              <a:graphicFrameLocks xmlns:a="http://schemas.openxmlformats.org/drawingml/2006/main" noChangeAspect="1"/>
+            </wp:cNvGraphicFramePr>
+            <a:graphic xmlns:a="http://schemas.openxmlformats.org/drawingml/2006/main">
+              <a:graphicData uri="http://schemas.openxmlformats.org/drawingml/2006/picture">
+                <pic:pic xmlns:pic="http://schemas.openxmlformats.org/drawingml/2006/picture">
+                  <pic:nvPicPr>
+                    <pic:cNvPr id="0" name="Picture 5"/>
+                    <pic:cNvPicPr>
+                      <a:picLocks noChangeAspect="1" noChangeArrowheads="1"/>
+                    </pic:cNvPicPr>
+                  </pic:nvPicPr>
+                  <pic:blipFill>
+                    <a:blip r:embed="rId11">
+                      <a:extLst>
+                        <a:ext uri="{28A0092B-C50C-407E-A947-70E740481C1C}">
+                          <a14:useLocalDpi xmlns:a14="http://schemas.microsoft.com/office/drawing/2010/main" val="0"/>
+                        </a:ext>
+                      </a:extLst>
+                    </a:blip>
+                    <a:srcRect/>
+                    <a:stretch>
+                      <a:fillRect/>
+                    </a:stretch>
+                  </pic:blipFill>
+                  <pic:spPr bwMode="auto">
+                    <a:xfrm>
+                      <a:off x="0" y="0"/>
+                      <a:ext cx="8845487" cy="5856273"/>
+                    </a:xfrm>
+                    <a:prstGeom prst="rect">
+                      <a:avLst/>
+                    </a:prstGeom>
+                    <a:noFill/>
+                    <a:ln>
+                      <a:noFill/>
+                    </a:ln>
+                  </pic:spPr>
+                </pic:pic>
+              </a:graphicData>
+            </a:graphic>
+          </wp:inline>
+        </w:drawing>
+      </w:r>
+    </w:p>
+    <w:p>
+      <w:pPr>
+        <w:jc w:val="center"/>
+        <w:rPr>
+          <w:lang w:val="ru-RU"/>
+        </w:rPr>
+      </w:pPr>
+      <w:r>
+        <w:rPr>
+          <w:lang w:val="ru-RU"/>
+        </w:rPr>
+        <w:t>Общий игровой цикл</w:t>
+      </w:r>
+    </w:p>
+    <w:p>
+      <w:pPr>
+        <w:jc w:val="center"/>
+        <w:rPr>
+          <w:lang w:val="ru-RU"/>
+        </w:rPr>
+      </w:pPr>
+      <w:r>
+        <w:rPr>
+          <w:noProof/>
+          <w:lang w:val="ru-RU"/>
+        </w:rPr>
+        <w:lastRenderedPageBreak/>
+        <w:drawing>
+          <wp:inline distT="0" distB="0" distL="0" distR="0" wp14:anchorId="6C8D06E1" wp14:editId="3E0B65DC">
+            <wp:extent cx="9982200" cy="5633679"/>
+            <wp:effectExtent l="0" t="0" r="0" b="5715"/>
+            <wp:docPr id="5" name="Рисунок 5"/>
+            <wp:cNvGraphicFramePr>
+              <a:graphicFrameLocks xmlns:a="http://schemas.openxmlformats.org/drawingml/2006/main" noChangeAspect="1"/>
+            </wp:cNvGraphicFramePr>
+            <a:graphic xmlns:a="http://schemas.openxmlformats.org/drawingml/2006/main">
+              <a:graphicData uri="http://schemas.openxmlformats.org/drawingml/2006/picture">
+                <pic:pic xmlns:pic="http://schemas.openxmlformats.org/drawingml/2006/picture">
+                  <pic:nvPicPr>
+                    <pic:cNvPr id="0" name="Picture 6"/>
+                    <pic:cNvPicPr>
+                      <a:picLocks noChangeAspect="1" noChangeArrowheads="1"/>
+                    </pic:cNvPicPr>
+                  </pic:nvPicPr>
+                  <pic:blipFill>
+                    <a:blip r:embed="rId12">
+                      <a:extLst>
+                        <a:ext uri="{28A0092B-C50C-407E-A947-70E740481C1C}">
+                          <a14:useLocalDpi xmlns:a14="http://schemas.microsoft.com/office/drawing/2010/main" val="0"/>
+                        </a:ext>
+                      </a:extLst>
+                    </a:blip>
+                    <a:srcRect/>
+                    <a:stretch>
+                      <a:fillRect/>
+                    </a:stretch>
+                  </pic:blipFill>
+                  <pic:spPr bwMode="auto">
+                    <a:xfrm>
+                      <a:off x="0" y="0"/>
+                      <a:ext cx="10020641" cy="5655374"/>
+                    </a:xfrm>
+                    <a:prstGeom prst="rect">
+                      <a:avLst/>
+                    </a:prstGeom>
+                    <a:noFill/>
+                    <a:ln>
+                      <a:noFill/>
+                    </a:ln>
+                  </pic:spPr>
+                </pic:pic>
+              </a:graphicData>
+            </a:graphic>
+          </wp:inline>
+        </w:drawing>
+      </w:r>
+    </w:p>
+    <w:p>
+      <w:pPr>
+        <w:jc w:val="center"/>
+        <w:rPr>
+          <w:lang w:val="ru-RU"/>
+        </w:rPr>
+      </w:pPr>
+      <w:r>
+        <w:rPr>
+          <w:lang w:val="ru-RU"/>
+        </w:rPr>
+        <w:t>Инициализация игрового поля</w:t>
+      </w:r>
+    </w:p>
+    <w:p>
+      <w:pPr>
+        <w:jc w:val="center"/>
+        <w:rPr>
+          <w:lang w:val="ru-RU"/>
+        </w:rPr>
+      </w:pPr>
+      <w:r>
+        <w:rPr>
+          <w:noProof/>
+          <w:lang w:val="ru-RU"/>
+        </w:rPr>
+        <w:lastRenderedPageBreak/>
+        <w:drawing>
+          <wp:inline distT="0" distB="0" distL="0" distR="0" wp14:anchorId="3861B141" wp14:editId="652E6EC5">
+            <wp:extent cx="9183939" cy="5783580"/>
+            <wp:effectExtent l="0" t="0" r="0" b="7620"/>
+            <wp:docPr id="1" name="Рисунок 1"/>
+            <wp:cNvGraphicFramePr>
+              <a:graphicFrameLocks xmlns:a="http://schemas.openxmlformats.org/drawingml/2006/main" noChangeAspect="1"/>
+            </wp:cNvGraphicFramePr>
+            <a:graphic xmlns:a="http://schemas.openxmlformats.org/drawingml/2006/main">
+              <a:graphicData uri="http://schemas.openxmlformats.org/drawingml/2006/picture">
+                <pic:pic xmlns:pic="http://schemas.openxmlformats.org/drawingml/2006/picture">
+                  <pic:nvPicPr>
+                    <pic:cNvPr id="0" name="Picture 1"/>
+                    <pic:cNvPicPr>
+                      <a:picLocks noChangeAspect="1" noChangeArrowheads="1"/>
+                    </pic:cNvPicPr>
+                  </pic:nvPicPr>
+                  <pic:blipFill>
+                    <a:blip r:embed="rId13" cstate="print">
+                      <a:extLst>
+                        <a:ext uri="{28A0092B-C50C-407E-A947-70E740481C1C}">
+                          <a14:useLocalDpi xmlns:a14="http://schemas.microsoft.com/office/drawing/2010/main" val="0"/>
+                        </a:ext>
+                      </a:extLst>
+                    </a:blip>
+                    <a:srcRect/>
+                    <a:stretch>
+                      <a:fillRect/>
+                    </a:stretch>
+                  </pic:blipFill>
+                  <pic:spPr bwMode="auto">
+                    <a:xfrm>
+                      <a:off x="0" y="0"/>
+                      <a:ext cx="9190729" cy="5787856"/>
+                    </a:xfrm>
+                    <a:prstGeom prst="rect">
+                      <a:avLst/>
+                    </a:prstGeom>
+                    <a:noFill/>
+                    <a:ln>
+                      <a:noFill/>
+                    </a:ln>
+                  </pic:spPr>
+                </pic:pic>
+              </a:graphicData>
+            </a:graphic>
+          </wp:inline>
+        </w:drawing>
+      </w:r>
+    </w:p>
+    <w:p>
+      <w:pPr>
+        <w:jc w:val="center"/>
+        <w:rPr>
+          <w:lang w:val="ru-RU"/>
+        </w:rPr>
+      </w:pPr>
+      <w:r>
+        <w:rPr>
+          <w:lang w:val="ru-RU"/>
+        </w:rPr>
+        <w:t>Расстановка на поле</w:t>
+      </w:r>
+    </w:p>
+    <w:p>
+      <w:pPr>
+        <w:jc w:val="center"/>
+        <w:rPr>
+          <w:lang w:val="ru-RU"/>
+        </w:rPr>
+      </w:pPr>
+      <w:r>
+        <w:rPr>
+          <w:noProof/>
+          <w:lang w:val="ru-RU"/>
+        </w:rPr>
+        <w:lastRenderedPageBreak/>
+        <w:drawing>
+          <wp:inline distT="0" distB="0" distL="0" distR="0" wp14:anchorId="4B10427A" wp14:editId="09994E72">
+            <wp:extent cx="7185660" cy="5791215"/>
+            <wp:effectExtent l="0" t="0" r="0" b="0"/>
+            <wp:docPr id="2" name="Рисунок 2"/>
+            <wp:cNvGraphicFramePr>
+              <a:graphicFrameLocks xmlns:a="http://schemas.openxmlformats.org/drawingml/2006/main" noChangeAspect="1"/>
+            </wp:cNvGraphicFramePr>
+            <a:graphic xmlns:a="http://schemas.openxmlformats.org/drawingml/2006/main">
+              <a:graphicData uri="http://schemas.openxmlformats.org/drawingml/2006/picture">
+                <pic:pic xmlns:pic="http://schemas.openxmlformats.org/drawingml/2006/picture">
+                  <pic:nvPicPr>
+                    <pic:cNvPr id="0" name="Picture 2"/>
+                    <pic:cNvPicPr>
+                      <a:picLocks noChangeAspect="1" noChangeArrowheads="1"/>
+                    </pic:cNvPicPr>
+                  </pic:nvPicPr>
+                  <pic:blipFill>
+                    <a:blip r:embed="rId14" cstate="print">
+                      <a:extLst>
+                        <a:ext uri="{28A0092B-C50C-407E-A947-70E740481C1C}">
+                          <a14:useLocalDpi xmlns:a14="http://schemas.microsoft.com/office/drawing/2010/main" val="0"/>
+                        </a:ext>
+                      </a:extLst>
+                    </a:blip>
+                    <a:srcRect/>
+                    <a:stretch>
+                      <a:fillRect/>
+                    </a:stretch>
+                  </pic:blipFill>
+                  <pic:spPr bwMode="auto">
+                    <a:xfrm>
+                      <a:off x="0" y="0"/>
+                      <a:ext cx="7193616" cy="5797627"/>
+                    </a:xfrm>
+                    <a:prstGeom prst="rect">
+                      <a:avLst/>
+                    </a:prstGeom>
+                    <a:noFill/>
+                    <a:ln>
+                      <a:noFill/>
+                    </a:ln>
+                  </pic:spPr>
+                </pic:pic>
+              </a:graphicData>
+            </a:graphic>
+          </wp:inline>
+        </w:drawing>
+      </w:r>
+    </w:p>
+    <w:p>
+      <w:pPr>
+        <w:jc w:val="center"/>
+        <w:rPr>
+          <w:lang w:val="ru-RU"/>
+        </w:rPr>
+      </w:pPr>
+      <w:r>
+        <w:rPr>
+          <w:lang w:val="ru-RU"/>
+        </w:rPr>
+        <w:t>Ход маленького робота</w:t>
+      </w:r>
+    </w:p>
+    <w:p>
+      <w:pPr>
+        <w:jc w:val="center"/>
+        <w:rPr>
+          <w:lang w:val="ru-RU"/>
+        </w:rPr>
+      </w:pPr>
+      <w:r>
+        <w:rPr>
+          <w:noProof/>
+          <w:lang w:val="ru-RU"/>
+        </w:rPr>
+        <w:lastRenderedPageBreak/>
+        <w:drawing>
+          <wp:inline distT="0" distB="0" distL="0" distR="0" wp14:anchorId="17E32FB0" wp14:editId="40EA8898">
+            <wp:extent cx="7345680" cy="5833545"/>
+            <wp:effectExtent l="0" t="0" r="7620" b="0"/>
+            <wp:docPr id="6" name="Рисунок 6"/>
+            <wp:cNvGraphicFramePr>
+              <a:graphicFrameLocks xmlns:a="http://schemas.openxmlformats.org/drawingml/2006/main" noChangeAspect="1"/>
+            </wp:cNvGraphicFramePr>
+            <a:graphic xmlns:a="http://schemas.openxmlformats.org/drawingml/2006/main">
+              <a:graphicData uri="http://schemas.openxmlformats.org/drawingml/2006/picture">
+                <pic:pic xmlns:pic="http://schemas.openxmlformats.org/drawingml/2006/picture">
+                  <pic:nvPicPr>
+                    <pic:cNvPr id="0" name="Picture 3"/>
+                    <pic:cNvPicPr>
+                      <a:picLocks noChangeAspect="1" noChangeArrowheads="1"/>
+                    </pic:cNvPicPr>
+                  </pic:nvPicPr>
+                  <pic:blipFill>
+                    <a:blip r:embed="rId15" cstate="print">
+                      <a:extLst>
+                        <a:ext uri="{28A0092B-C50C-407E-A947-70E740481C1C}">
+                          <a14:useLocalDpi xmlns:a14="http://schemas.microsoft.com/office/drawing/2010/main" val="0"/>
+                        </a:ext>
+                      </a:extLst>
+                    </a:blip>
+                    <a:srcRect/>
+                    <a:stretch>
+                      <a:fillRect/>
+                    </a:stretch>
+                  </pic:blipFill>
+                  <pic:spPr bwMode="auto">
+                    <a:xfrm>
+                      <a:off x="0" y="0"/>
+                      <a:ext cx="7346893" cy="5834508"/>
+                    </a:xfrm>
+                    <a:prstGeom prst="rect">
+                      <a:avLst/>
+                    </a:prstGeom>
+                    <a:noFill/>
+                    <a:ln>
+                      <a:noFill/>
+                    </a:ln>
+                  </pic:spPr>
+                </pic:pic>
+              </a:graphicData>
+            </a:graphic>
+          </wp:inline>
+        </w:drawing>
+      </w:r>
+    </w:p>
+    <w:p>
+      <w:pPr>
+        <w:jc w:val="center"/>
+        <w:rPr>
+          <w:lang w:val="ru-RU"/>
+        </w:rPr>
+      </w:pPr>
+      <w:r>
+        <w:rPr>
+          <w:lang w:val="ru-RU"/>
+        </w:rPr>
+        <w:t>Сделать ход маленьким роботом</w:t>
+      </w:r>
+    </w:p>
+    <w:p>
+      <w:pPr>
+        <w:jc w:val="center"/>
+        <w:rPr>
+          <w:lang w:val="ru-RU"/>
+        </w:rPr>
+      </w:pPr>
+      <w:r>
+        <w:rPr>
+          <w:noProof/>
+          <w:lang w:val="ru-RU"/>
+        </w:rPr>
+        <w:lastRenderedPageBreak/>
+        <w:drawing>
+          <wp:inline distT="0" distB="0" distL="0" distR="0" wp14:anchorId="73100F63" wp14:editId="428E9579">
+            <wp:extent cx="9843096" cy="5120640"/>
+            <wp:effectExtent l="0" t="0" r="6350" b="3810"/>
+            <wp:docPr id="7" name="Рисунок 7"/>
+            <wp:cNvGraphicFramePr>
+              <a:graphicFrameLocks xmlns:a="http://schemas.openxmlformats.org/drawingml/2006/main" noChangeAspect="1"/>
+            </wp:cNvGraphicFramePr>
+            <a:graphic xmlns:a="http://schemas.openxmlformats.org/drawingml/2006/main">
+              <a:graphicData uri="http://schemas.openxmlformats.org/drawingml/2006/picture">
+                <pic:pic xmlns:pic="http://schemas.openxmlformats.org/drawingml/2006/picture">
+                  <pic:nvPicPr>
+                    <pic:cNvPr id="0" name="Picture 4"/>
+                    <pic:cNvPicPr>
+                      <a:picLocks noChangeAspect="1" noChangeArrowheads="1"/>
+                    </pic:cNvPicPr>
+                  </pic:nvPicPr>
+                  <pic:blipFill>
+                    <a:blip r:embed="rId16" cstate="print">
+                      <a:extLst>
+                        <a:ext uri="{28A0092B-C50C-407E-A947-70E740481C1C}">
+                          <a14:useLocalDpi xmlns:a14="http://schemas.microsoft.com/office/drawing/2010/main" val="0"/>
+                        </a:ext>
+                      </a:extLst>
+                    </a:blip>
+                    <a:srcRect/>
+                    <a:stretch>
+                      <a:fillRect/>
+                    </a:stretch>
+                  </pic:blipFill>
+                  <pic:spPr bwMode="auto">
+                    <a:xfrm>
+                      <a:off x="0" y="0"/>
+                      <a:ext cx="9846130" cy="5122218"/>
+                    </a:xfrm>
+                    <a:prstGeom prst="rect">
+                      <a:avLst/>
+                    </a:prstGeom>
+                    <a:noFill/>
+                    <a:ln>
+                      <a:noFill/>
+                    </a:ln>
+                  </pic:spPr>
+                </pic:pic>
+              </a:graphicData>
+            </a:graphic>
+          </wp:inline>
+        </w:drawing>
+      </w:r>
+    </w:p>
+    <w:p>
+      <w:pPr>
+        <w:jc w:val="center"/>
+        <w:rPr>
+          <w:lang w:val="ru-RU"/>
+        </w:rPr>
+      </w:pPr>
+      <w:r>
+        <w:rPr>
+          <w:lang w:val="ru-RU"/>
+        </w:rPr>
+        <w:t>Ход большого робота</w:t>
+      </w:r>
+    </w:p>
+    <w:p>
+      <w:pPr>
+        <w:jc w:val="center"/>
+        <w:rPr>
+          <w:lang w:val="ru-RU"/>
+        </w:rPr>
+      </w:pPr>
+    </w:p>
+    <w:p>
+      <w:pPr>
+        <w:jc w:val="center"/>
+        <w:rPr>
+          <w:lang w:val="ru-RU"/>
+        </w:rPr>
+      </w:pPr>
+    </w:p>
+    <w:p>
+      <w:pPr>
+        <w:jc w:val="center"/>
+        <w:rPr>
+          <w:lang w:val="ru-RU"/>
+        </w:rPr>
+      </w:pPr>
+      <w:r>
+        <w:rPr>
+          <w:noProof/>
+          <w:lang w:val="ru-RU"/>
+        </w:rPr>
+        <w:lastRenderedPageBreak/>
+        <w:drawing>
+          <wp:inline distT="0" distB="0" distL="0" distR="0" wp14:anchorId="2F80A710" wp14:editId="264B023A">
+            <wp:extent cx="9418320" cy="5737860"/>
+            <wp:effectExtent l="0" t="0" r="0" b="0"/>
+            <wp:docPr id="9" name="Рисунок 9"/>
+            <wp:cNvGraphicFramePr>
+              <a:graphicFrameLocks xmlns:a="http://schemas.openxmlformats.org/drawingml/2006/main" noChangeAspect="1"/>
+            </wp:cNvGraphicFramePr>
+            <a:graphic xmlns:a="http://schemas.openxmlformats.org/drawingml/2006/main">
+              <a:graphicData uri="http://schemas.openxmlformats.org/drawingml/2006/picture">
+                <pic:pic xmlns:pic="http://schemas.openxmlformats.org/drawingml/2006/picture">
+                  <pic:nvPicPr>
+                    <pic:cNvPr id="0" name="Picture 6"/>
+                    <pic:cNvPicPr>
+                      <a:picLocks noChangeAspect="1" noChangeArrowheads="1"/>
+                    </pic:cNvPicPr>
+                  </pic:nvPicPr>
+                  <pic:blipFill>
+                    <a:blip r:embed="rId17">
+                      <a:extLst>
+                        <a:ext uri="{28A0092B-C50C-407E-A947-70E740481C1C}">
+                          <a14:useLocalDpi xmlns:a14="http://schemas.microsoft.com/office/drawing/2010/main" val="0"/>
+                        </a:ext>
+                      </a:extLst>
+                    </a:blip>
+                    <a:srcRect/>
+                    <a:stretch>
+                      <a:fillRect/>
+                    </a:stretch>
+                  </pic:blipFill>
+                  <pic:spPr bwMode="auto">
+                    <a:xfrm>
+                      <a:off x="0" y="0"/>
+                      <a:ext cx="9418320" cy="5737860"/>
+                    </a:xfrm>
+                    <a:prstGeom prst="rect">
+                      <a:avLst/>
+                    </a:prstGeom>
+                    <a:noFill/>
+                    <a:ln>
+                      <a:noFill/>
+                    </a:ln>
+                  </pic:spPr>
+                </pic:pic>
+              </a:graphicData>
+            </a:graphic>
+          </wp:inline>
+        </w:drawing>
+      </w:r>
+    </w:p>
+    <w:p>
+      <w:pPr>
+        <w:jc w:val="center"/>
+        <w:rPr>
+          <w:lang w:val="ru-RU"/>
+        </w:rPr>
+      </w:pPr>
+      <w:r>
+        <w:rPr>
+          <w:lang w:val="ru-RU"/>
+        </w:rPr>
+        <w:t>Вычисление направления шага большого робота</w:t>
+      </w:r>
+    </w:p>
+    <w:p>
+      <w:pPr>
+        <w:jc w:val="center"/>
+        <w:rPr>
+          <w:lang w:val="ru-RU"/>
+        </w:rPr>
+      </w:pPr>
+      <w:r>
+        <w:rPr>
+          <w:noProof/>
+          <w:lang w:val="ru-RU"/>
+        </w:rPr>
+        <w:lastRenderedPageBreak/>
+        <w:drawing>
+          <wp:inline distT="0" distB="0" distL="0" distR="0" wp14:anchorId="6F706D80" wp14:editId="44E23C7C">
+            <wp:extent cx="7162800" cy="5695300"/>
+            <wp:effectExtent l="0" t="0" r="0" b="1270"/>
+            <wp:docPr id="8" name="Рисунок 8"/>
+            <wp:cNvGraphicFramePr>
+              <a:graphicFrameLocks xmlns:a="http://schemas.openxmlformats.org/drawingml/2006/main" noChangeAspect="1"/>
+            </wp:cNvGraphicFramePr>
+            <a:graphic xmlns:a="http://schemas.openxmlformats.org/drawingml/2006/main">
+              <a:graphicData uri="http://schemas.openxmlformats.org/drawingml/2006/picture">
+                <pic:pic xmlns:pic="http://schemas.openxmlformats.org/drawingml/2006/picture">
+                  <pic:nvPicPr>
+                    <pic:cNvPr id="0" name="Picture 5"/>
+                    <pic:cNvPicPr>
+                      <a:picLocks noChangeAspect="1" noChangeArrowheads="1"/>
+                    </pic:cNvPicPr>
+                  </pic:nvPicPr>
+                  <pic:blipFill>
+                    <a:blip r:embed="rId18">
+                      <a:extLst>
+                        <a:ext uri="{28A0092B-C50C-407E-A947-70E740481C1C}">
+                          <a14:useLocalDpi xmlns:a14="http://schemas.microsoft.com/office/drawing/2010/main" val="0"/>
+                        </a:ext>
+                      </a:extLst>
+                    </a:blip>
+                    <a:srcRect/>
+                    <a:stretch>
+                      <a:fillRect/>
+                    </a:stretch>
+                  </pic:blipFill>
+                  <pic:spPr bwMode="auto">
+                    <a:xfrm>
+                      <a:off x="0" y="0"/>
+                      <a:ext cx="7168785" cy="5700059"/>
+                    </a:xfrm>
+                    <a:prstGeom prst="rect">
+                      <a:avLst/>
+                    </a:prstGeom>
+                    <a:noFill/>
+                    <a:ln>
+                      <a:noFill/>
+                    </a:ln>
+                  </pic:spPr>
+                </pic:pic>
+              </a:graphicData>
+            </a:graphic>
+          </wp:inline>
+        </w:drawing>
+      </w:r>
+    </w:p>
+    <w:p>
+      <w:pPr>
+        <w:jc w:val="center"/>
+        <w:rPr>
+          <w:lang w:val="ru-RU"/>
+        </w:rPr>
+      </w:pPr>
+      <w:r>
+        <w:rPr>
+          <w:lang w:val="ru-RU"/>
+        </w:rPr>
+        <w:t>Сделать ход большим роботом</w:t>
+      </w:r>
     </w:p>
     <w:sectPr>
-      <w:type w:val="continuous"/>
-      <w:pgSz w:w="11906" w:h="16838"/>
-      <w:pgMar w:top="720" w:right="720" w:bottom="1276" w:left="1400" w:header="720" w:footer="567" w:gutter="0"/>
+      <w:pgSz w:w="16838" w:h="11906" w:orient="landscape"/>
+      <w:pgMar w:top="720" w:right="1276" w:bottom="1400" w:left="720" w:header="720" w:footer="567" w:gutter="0"/>
       <w:cols w:space="720"/>
       <w:titlePg/>
+      <w:docGrid w:linePitch="381"/>
     </w:sectPr>
   </w:body>
 </w:document>
@@ -9225,6 +9540,7 @@
   <w:style w:type="character" w:default="1" w:styleId="a0">
     <w:name w:val="Default Paragraph Font"/>
     <w:uiPriority w:val="1"/>
+    <w:semiHidden/>
     <w:unhideWhenUsed/>
   </w:style>
   <w:style w:type="table" w:default="1" w:styleId="a1">

--- a/_DOC/ПЗ Воробьев.docx
+++ b/_DOC/ПЗ Воробьев.docx
@@ -1,6 +1,6 @@
 
 <file path=word/document.xml><?xml version="1.0" encoding="utf-8"?>
-<w:document xmlns:wpc="http://schemas.microsoft.com/office/word/2010/wordprocessingCanvas" xmlns:cx="http://schemas.microsoft.com/office/drawing/2014/chartex" xmlns:cx1="http://schemas.microsoft.com/office/drawing/2015/9/8/chartex" xmlns:cx2="http://schemas.microsoft.com/office/drawing/2015/10/21/chartex" xmlns:cx3="http://schemas.microsoft.com/office/drawing/2016/5/9/chartex" xmlns:cx4="http://schemas.microsoft.com/office/drawing/2016/5/10/chartex" xmlns:cx5="http://schemas.microsoft.com/office/drawing/2016/5/11/chartex" xmlns:cx6="http://schemas.microsoft.com/office/drawing/2016/5/12/chartex" xmlns:cx7="http://schemas.microsoft.com/office/drawing/2016/5/13/chartex" xmlns:cx8="http://schemas.microsoft.com/office/drawing/2016/5/14/chartex" xmlns:mc="http://schemas.openxmlformats.org/markup-compatibility/2006" xmlns:aink="http://schemas.microsoft.com/office/drawing/2016/ink" xmlns:am3d="http://schemas.microsoft.com/office/drawing/2017/model3d" xmlns:o="urn:schemas-microsoft-com:office:office" xmlns:r="http://schemas.openxmlformats.org/officeDocument/2006/relationships" xmlns:m="http://schemas.openxmlformats.org/officeDocument/2006/math" xmlns:v="urn:schemas-microsoft-com:vml" xmlns:wp14="http://schemas.microsoft.com/office/word/2010/wordprocessingDrawing" xmlns:wp="http://schemas.openxmlformats.org/drawingml/2006/wordprocessingDrawing" xmlns:w10="urn:schemas-microsoft-com:office:word" xmlns:w="http://schemas.openxmlformats.org/wordprocessingml/2006/main" xmlns:w14="http://schemas.microsoft.com/office/word/2010/wordml" xmlns:w15="http://schemas.microsoft.com/office/word/2012/wordml" xmlns:w16cex="http://schemas.microsoft.com/office/word/2018/wordml/cex" xmlns:w16cid="http://schemas.microsoft.com/office/word/2016/wordml/cid" xmlns:w16="http://schemas.microsoft.com/office/word/2018/wordml" xmlns:w16sdtdh="http://schemas.microsoft.com/office/word/2020/wordml/sdtdatahash" xmlns:w16se="http://schemas.microsoft.com/office/word/2015/wordml/symex" xmlns:wpg="http://schemas.microsoft.com/office/word/2010/wordprocessingGroup" xmlns:wpi="http://schemas.microsoft.com/office/word/2010/wordprocessingInk" xmlns:wne="http://schemas.microsoft.com/office/word/2006/wordml" xmlns:wps="http://schemas.microsoft.com/office/word/2010/wordprocessingShape" mc:Ignorable="w14 w15 w16se w16cid w16 w16cex w16sdtdh wp14">
+<w:document xmlns:wpc="http://schemas.microsoft.com/office/word/2010/wordprocessingCanvas" xmlns:cx="http://schemas.microsoft.com/office/drawing/2014/chartex" xmlns:cx1="http://schemas.microsoft.com/office/drawing/2015/9/8/chartex" xmlns:cx2="http://schemas.microsoft.com/office/drawing/2015/10/21/chartex" xmlns:cx3="http://schemas.microsoft.com/office/drawing/2016/5/9/chartex" xmlns:cx4="http://schemas.microsoft.com/office/drawing/2016/5/10/chartex" xmlns:cx5="http://schemas.microsoft.com/office/drawing/2016/5/11/chartex" xmlns:cx6="http://schemas.microsoft.com/office/drawing/2016/5/12/chartex" xmlns:cx7="http://schemas.microsoft.com/office/drawing/2016/5/13/chartex" xmlns:cx8="http://schemas.microsoft.com/office/drawing/2016/5/14/chartex" xmlns:mc="http://schemas.openxmlformats.org/markup-compatibility/2006" xmlns:aink="http://schemas.microsoft.com/office/drawing/2016/ink" xmlns:am3d="http://schemas.microsoft.com/office/drawing/2017/model3d" xmlns:o="urn:schemas-microsoft-com:office:office" xmlns:oel="http://schemas.microsoft.com/office/2019/extlst" xmlns:r="http://schemas.openxmlformats.org/officeDocument/2006/relationships" xmlns:m="http://schemas.openxmlformats.org/officeDocument/2006/math" xmlns:v="urn:schemas-microsoft-com:vml" xmlns:wp14="http://schemas.microsoft.com/office/word/2010/wordprocessingDrawing" xmlns:wp="http://schemas.openxmlformats.org/drawingml/2006/wordprocessingDrawing" xmlns:w10="urn:schemas-microsoft-com:office:word" xmlns:w="http://schemas.openxmlformats.org/wordprocessingml/2006/main" xmlns:w14="http://schemas.microsoft.com/office/word/2010/wordml" xmlns:w15="http://schemas.microsoft.com/office/word/2012/wordml" xmlns:w16cex="http://schemas.microsoft.com/office/word/2018/wordml/cex" xmlns:w16cid="http://schemas.microsoft.com/office/word/2016/wordml/cid" xmlns:w16="http://schemas.microsoft.com/office/word/2018/wordml" xmlns:w16sdtdh="http://schemas.microsoft.com/office/word/2020/wordml/sdtdatahash" xmlns:w16se="http://schemas.microsoft.com/office/word/2015/wordml/symex" xmlns:wpg="http://schemas.microsoft.com/office/word/2010/wordprocessingGroup" xmlns:wpi="http://schemas.microsoft.com/office/word/2010/wordprocessingInk" xmlns:wne="http://schemas.microsoft.com/office/word/2006/wordml" xmlns:wps="http://schemas.microsoft.com/office/word/2010/wordprocessingShape" mc:Ignorable="w14 w15 w16se w16cid w16 w16cex w16sdtdh wp14">
   <w:body>
     <w:p>
       <w:pPr>
@@ -1467,19 +1467,37 @@
     </w:p>
     <w:sdt>
       <w:sdtPr>
-        <w:id w:val="-4366807"/>
+        <w:id w:val="1718008164"/>
         <w:docPartObj>
           <w:docPartGallery w:val="Table of Contents"/>
           <w:docPartUnique/>
         </w:docPartObj>
       </w:sdtPr>
-      <w:sdtEndPr/>
+      <w:sdtEndPr>
+        <w:rPr>
+          <w:rFonts w:ascii="Times New Roman" w:eastAsia="Times New Roman" w:hAnsi="Times New Roman" w:cs="Times New Roman"/>
+          <w:b/>
+          <w:bCs/>
+          <w:color w:val="auto"/>
+          <w:sz w:val="28"/>
+          <w:szCs w:val="28"/>
+          <w:lang w:val="en-GB"/>
+        </w:rPr>
+      </w:sdtEndPr>
       <w:sdtContent>
+        <w:p>
+          <w:pPr>
+            <w:pStyle w:val="a5"/>
+          </w:pPr>
+          <w:r>
+            <w:t>Оглавление</w:t>
+          </w:r>
+        </w:p>
         <w:p>
           <w:pPr>
             <w:pStyle w:val="10"/>
             <w:tabs>
-              <w:tab w:val="right" w:pos="9776"/>
+              <w:tab w:val="right" w:leader="dot" w:pos="9776"/>
             </w:tabs>
             <w:rPr>
               <w:rFonts w:asciiTheme="minorHAnsi" w:eastAsiaTheme="minorEastAsia" w:hAnsiTheme="minorHAnsi" w:cstheme="minorBidi"/>
@@ -1493,55 +1511,17 @@
             <w:fldChar w:fldCharType="begin"/>
           </w:r>
           <w:r>
-            <w:rPr>
-              <w:lang w:val="ru-RU"/>
-            </w:rPr>
-            <w:instrText xml:space="preserve"> </w:instrText>
-          </w:r>
-          <w:r>
-            <w:instrText>TOC</w:instrText>
-          </w:r>
-          <w:r>
-            <w:rPr>
-              <w:lang w:val="ru-RU"/>
-            </w:rPr>
-            <w:instrText xml:space="preserve"> \</w:instrText>
-          </w:r>
-          <w:r>
-            <w:instrText>h</w:instrText>
-          </w:r>
-          <w:r>
-            <w:rPr>
-              <w:lang w:val="ru-RU"/>
-            </w:rPr>
-            <w:instrText xml:space="preserve"> \</w:instrText>
-          </w:r>
-          <w:r>
-            <w:instrText>u</w:instrText>
-          </w:r>
-          <w:r>
-            <w:rPr>
-              <w:lang w:val="ru-RU"/>
-            </w:rPr>
-            <w:instrText xml:space="preserve"> \</w:instrText>
-          </w:r>
-          <w:r>
-            <w:instrText>z</w:instrText>
-          </w:r>
-          <w:r>
-            <w:rPr>
-              <w:lang w:val="ru-RU"/>
-            </w:rPr>
-            <w:instrText xml:space="preserve"> </w:instrText>
+            <w:instrText xml:space="preserve"> TOC \o "1-3" \h \z \u </w:instrText>
           </w:r>
           <w:r>
             <w:fldChar w:fldCharType="separate"/>
           </w:r>
-          <w:hyperlink w:anchor="_Toc99976692" w:history="1">
+          <w:hyperlink w:anchor="_Toc103114173" w:history="1">
             <w:r>
               <w:rPr>
                 <w:rStyle w:val="a6"/>
                 <w:noProof/>
+                <w:lang w:val="ru-RU"/>
               </w:rPr>
               <w:t>Формулировка задания</w:t>
             </w:r>
@@ -1564,79 +1544,7 @@
                 <w:noProof/>
                 <w:webHidden/>
               </w:rPr>
-              <w:instrText xml:space="preserve"> PAGEREF _Toc99976692 \h </w:instrText>
-            </w:r>
-            <w:r>
-              <w:rPr>
-                <w:noProof/>
-                <w:webHidden/>
-              </w:rPr>
-            </w:r>
-            <w:r>
-              <w:rPr>
-                <w:noProof/>
-                <w:webHidden/>
-              </w:rPr>
-              <w:fldChar w:fldCharType="separate"/>
-            </w:r>
-            <w:r>
-              <w:rPr>
-                <w:noProof/>
-                <w:webHidden/>
-              </w:rPr>
-              <w:t>3</w:t>
-            </w:r>
-            <w:r>
-              <w:rPr>
-                <w:noProof/>
-                <w:webHidden/>
-              </w:rPr>
-              <w:fldChar w:fldCharType="end"/>
-            </w:r>
-          </w:hyperlink>
-        </w:p>
-        <w:p>
-          <w:pPr>
-            <w:pStyle w:val="10"/>
-            <w:tabs>
-              <w:tab w:val="right" w:pos="9776"/>
-            </w:tabs>
-            <w:rPr>
-              <w:rFonts w:asciiTheme="minorHAnsi" w:eastAsiaTheme="minorEastAsia" w:hAnsiTheme="minorHAnsi" w:cstheme="minorBidi"/>
-              <w:noProof/>
-              <w:sz w:val="22"/>
-              <w:szCs w:val="22"/>
-              <w:lang w:val="ru-RU"/>
-            </w:rPr>
-          </w:pPr>
-          <w:hyperlink w:anchor="_Toc99976693" w:history="1">
-            <w:r>
-              <w:rPr>
-                <w:rStyle w:val="a6"/>
-                <w:noProof/>
-              </w:rPr>
-              <w:t>Нефункциональные требования</w:t>
-            </w:r>
-            <w:r>
-              <w:rPr>
-                <w:noProof/>
-                <w:webHidden/>
-              </w:rPr>
-              <w:tab/>
-            </w:r>
-            <w:r>
-              <w:rPr>
-                <w:noProof/>
-                <w:webHidden/>
-              </w:rPr>
-              <w:fldChar w:fldCharType="begin"/>
-            </w:r>
-            <w:r>
-              <w:rPr>
-                <w:noProof/>
-                <w:webHidden/>
-              </w:rPr>
-              <w:instrText xml:space="preserve"> PAGEREF _Toc99976693 \h </w:instrText>
+              <w:instrText xml:space="preserve"> PAGEREF _Toc103114173 \h </w:instrText>
             </w:r>
             <w:r>
               <w:rPr>
@@ -1671,7 +1579,7 @@
           <w:pPr>
             <w:pStyle w:val="10"/>
             <w:tabs>
-              <w:tab w:val="right" w:pos="9776"/>
+              <w:tab w:val="right" w:leader="dot" w:pos="9776"/>
             </w:tabs>
             <w:rPr>
               <w:rFonts w:asciiTheme="minorHAnsi" w:eastAsiaTheme="minorEastAsia" w:hAnsiTheme="minorHAnsi" w:cstheme="minorBidi"/>
@@ -1681,13 +1589,13 @@
               <w:lang w:val="ru-RU"/>
             </w:rPr>
           </w:pPr>
-          <w:hyperlink w:anchor="_Toc99976694" w:history="1">
+          <w:hyperlink w:anchor="_Toc103114174" w:history="1">
             <w:r>
               <w:rPr>
                 <w:rStyle w:val="a6"/>
                 <w:noProof/>
               </w:rPr>
-              <w:t>Первая итерация разработки</w:t>
+              <w:t>Нефункциональные требования</w:t>
             </w:r>
             <w:r>
               <w:rPr>
@@ -1708,7 +1616,7 @@
                 <w:noProof/>
                 <w:webHidden/>
               </w:rPr>
-              <w:instrText xml:space="preserve"> PAGEREF _Toc99976694 \h </w:instrText>
+              <w:instrText xml:space="preserve"> PAGEREF _Toc103114174 \h </w:instrText>
             </w:r>
             <w:r>
               <w:rPr>
@@ -1741,23 +1649,152 @@
         </w:p>
         <w:p>
           <w:pPr>
-            <w:pBdr>
-              <w:top w:val="nil"/>
-              <w:left w:val="nil"/>
-              <w:bottom w:val="nil"/>
-              <w:right w:val="nil"/>
-              <w:between w:val="nil"/>
-            </w:pBdr>
+            <w:pStyle w:val="10"/>
             <w:tabs>
-              <w:tab w:val="right" w:pos="9776"/>
+              <w:tab w:val="right" w:leader="dot" w:pos="9776"/>
             </w:tabs>
-            <w:spacing w:after="100" w:line="240" w:lineRule="auto"/>
             <w:rPr>
-              <w:color w:val="000000"/>
+              <w:rFonts w:asciiTheme="minorHAnsi" w:eastAsiaTheme="minorEastAsia" w:hAnsiTheme="minorHAnsi" w:cstheme="minorBidi"/>
+              <w:noProof/>
+              <w:sz w:val="22"/>
+              <w:szCs w:val="22"/>
               <w:lang w:val="ru-RU"/>
             </w:rPr>
           </w:pPr>
+          <w:hyperlink w:anchor="_Toc103114175" w:history="1">
+            <w:r>
+              <w:rPr>
+                <w:rStyle w:val="a6"/>
+                <w:noProof/>
+                <w:lang w:val="ru-RU"/>
+              </w:rPr>
+              <w:t>Первая итерация разработки</w:t>
+            </w:r>
+            <w:r>
+              <w:rPr>
+                <w:noProof/>
+                <w:webHidden/>
+              </w:rPr>
+              <w:tab/>
+            </w:r>
+            <w:r>
+              <w:rPr>
+                <w:noProof/>
+                <w:webHidden/>
+              </w:rPr>
+              <w:fldChar w:fldCharType="begin"/>
+            </w:r>
+            <w:r>
+              <w:rPr>
+                <w:noProof/>
+                <w:webHidden/>
+              </w:rPr>
+              <w:instrText xml:space="preserve"> PAGEREF _Toc103114175 \h </w:instrText>
+            </w:r>
+            <w:r>
+              <w:rPr>
+                <w:noProof/>
+                <w:webHidden/>
+              </w:rPr>
+            </w:r>
+            <w:r>
+              <w:rPr>
+                <w:noProof/>
+                <w:webHidden/>
+              </w:rPr>
+              <w:fldChar w:fldCharType="separate"/>
+            </w:r>
+            <w:r>
+              <w:rPr>
+                <w:noProof/>
+                <w:webHidden/>
+              </w:rPr>
+              <w:t>6</w:t>
+            </w:r>
+            <w:r>
+              <w:rPr>
+                <w:noProof/>
+                <w:webHidden/>
+              </w:rPr>
+              <w:fldChar w:fldCharType="end"/>
+            </w:r>
+          </w:hyperlink>
+        </w:p>
+        <w:p>
+          <w:pPr>
+            <w:pStyle w:val="20"/>
+            <w:tabs>
+              <w:tab w:val="right" w:leader="dot" w:pos="9776"/>
+            </w:tabs>
+            <w:rPr>
+              <w:rFonts w:cstheme="minorBidi"/>
+              <w:noProof/>
+            </w:rPr>
+          </w:pPr>
+          <w:hyperlink w:anchor="_Toc103114176" w:history="1">
+            <w:r>
+              <w:rPr>
+                <w:rStyle w:val="a6"/>
+                <w:noProof/>
+              </w:rPr>
+              <w:t>3.1 Формулировка упрощенного варианта задания</w:t>
+            </w:r>
+            <w:r>
+              <w:rPr>
+                <w:noProof/>
+                <w:webHidden/>
+              </w:rPr>
+              <w:tab/>
+            </w:r>
+            <w:r>
+              <w:rPr>
+                <w:noProof/>
+                <w:webHidden/>
+              </w:rPr>
+              <w:fldChar w:fldCharType="begin"/>
+            </w:r>
+            <w:r>
+              <w:rPr>
+                <w:noProof/>
+                <w:webHidden/>
+              </w:rPr>
+              <w:instrText xml:space="preserve"> PAGEREF _Toc103114176 \h </w:instrText>
+            </w:r>
+            <w:r>
+              <w:rPr>
+                <w:noProof/>
+                <w:webHidden/>
+              </w:rPr>
+            </w:r>
+            <w:r>
+              <w:rPr>
+                <w:noProof/>
+                <w:webHidden/>
+              </w:rPr>
+              <w:fldChar w:fldCharType="separate"/>
+            </w:r>
+            <w:r>
+              <w:rPr>
+                <w:noProof/>
+                <w:webHidden/>
+              </w:rPr>
+              <w:t>6</w:t>
+            </w:r>
+            <w:r>
+              <w:rPr>
+                <w:noProof/>
+                <w:webHidden/>
+              </w:rPr>
+              <w:fldChar w:fldCharType="end"/>
+            </w:r>
+          </w:hyperlink>
+        </w:p>
+        <w:p>
           <w:r>
+            <w:rPr>
+              <w:b/>
+              <w:bCs/>
+            </w:rPr>
             <w:fldChar w:fldCharType="end"/>
           </w:r>
         </w:p>
@@ -1827,7 +1864,7 @@
           <w:lang w:val="ru-RU"/>
         </w:rPr>
       </w:pPr>
-      <w:bookmarkStart w:id="0" w:name="_Toc99976692"/>
+      <w:bookmarkStart w:id="0" w:name="_Toc103114173"/>
       <w:r>
         <w:rPr>
           <w:color w:val="000000"/>
@@ -2499,7 +2536,7 @@
           <w:szCs w:val="32"/>
         </w:rPr>
       </w:pPr>
-      <w:bookmarkStart w:id="2" w:name="_Toc99976693"/>
+      <w:bookmarkStart w:id="2" w:name="_Toc103114174"/>
       <w:proofErr w:type="spellStart"/>
       <w:r>
         <w:rPr>
@@ -2713,146 +2750,53 @@
           <w:color w:val="000000"/>
           <w:sz w:val="32"/>
           <w:szCs w:val="32"/>
-        </w:rPr>
-      </w:pPr>
-      <w:bookmarkStart w:id="4" w:name="_Toc99976694"/>
-      <w:proofErr w:type="spellStart"/>
+          <w:lang w:val="ru-RU"/>
+        </w:rPr>
+      </w:pPr>
+      <w:bookmarkStart w:id="4" w:name="_Toc103114175"/>
       <w:r>
         <w:rPr>
           <w:color w:val="000000"/>
           <w:sz w:val="32"/>
           <w:szCs w:val="32"/>
+          <w:lang w:val="ru-RU"/>
         </w:rPr>
         <w:lastRenderedPageBreak/>
-        <w:t>Первая</w:t>
-      </w:r>
-      <w:proofErr w:type="spellEnd"/>
-      <w:r>
-        <w:rPr>
+        <w:t>Первая итерация разработки</w:t>
+      </w:r>
+      <w:bookmarkEnd w:id="4"/>
+    </w:p>
+    <w:p>
+      <w:pPr>
+        <w:pStyle w:val="2"/>
+        <w:rPr>
+          <w:b w:val="0"/>
           <w:color w:val="000000"/>
-          <w:sz w:val="32"/>
-          <w:szCs w:val="32"/>
-        </w:rPr>
-        <w:t xml:space="preserve"> </w:t>
-      </w:r>
-      <w:proofErr w:type="spellStart"/>
+          <w:sz w:val="28"/>
+          <w:szCs w:val="28"/>
+          <w:lang w:val="ru-RU"/>
+        </w:rPr>
+      </w:pPr>
+      <w:bookmarkStart w:id="5" w:name="_Toc103114176"/>
       <w:r>
         <w:rPr>
           <w:color w:val="000000"/>
-          <w:sz w:val="32"/>
-          <w:szCs w:val="32"/>
-        </w:rPr>
-        <w:t>итерация</w:t>
-      </w:r>
-      <w:proofErr w:type="spellEnd"/>
+          <w:sz w:val="28"/>
+          <w:szCs w:val="28"/>
+          <w:lang w:val="ru-RU"/>
+        </w:rPr>
+        <w:t xml:space="preserve">3.1 </w:t>
+      </w:r>
       <w:r>
         <w:rPr>
           <w:color w:val="000000"/>
-          <w:sz w:val="32"/>
-          <w:szCs w:val="32"/>
-        </w:rPr>
-        <w:t xml:space="preserve"> </w:t>
-      </w:r>
-      <w:proofErr w:type="spellStart"/>
-      <w:r>
-        <w:rPr>
-          <w:color w:val="000000"/>
-          <w:sz w:val="32"/>
-          <w:szCs w:val="32"/>
-        </w:rPr>
-        <w:t>разработки</w:t>
-      </w:r>
-      <w:bookmarkEnd w:id="4"/>
-      <w:proofErr w:type="spellEnd"/>
-    </w:p>
-    <w:p>
-      <w:pPr>
-        <w:keepNext/>
-        <w:numPr>
-          <w:ilvl w:val="2"/>
-          <w:numId w:val="15"/>
-        </w:numPr>
-        <w:pBdr>
-          <w:top w:val="nil"/>
-          <w:left w:val="nil"/>
-          <w:bottom w:val="nil"/>
-          <w:right w:val="nil"/>
-          <w:between w:val="nil"/>
-        </w:pBdr>
-        <w:tabs>
-          <w:tab w:val="left" w:pos="0"/>
-        </w:tabs>
-        <w:spacing w:before="240" w:after="60"/>
-        <w:ind w:left="0" w:firstLine="709"/>
-        <w:rPr>
-          <w:b/>
-          <w:color w:val="000000"/>
-        </w:rPr>
-      </w:pPr>
-      <w:r>
-        <w:rPr>
-          <w:b/>
-          <w:color w:val="000000"/>
-        </w:rPr>
-        <w:t xml:space="preserve">3.1 </w:t>
-      </w:r>
-      <w:proofErr w:type="spellStart"/>
-      <w:r>
-        <w:rPr>
-          <w:b/>
-          <w:color w:val="000000"/>
-        </w:rPr>
-        <w:t>Формулировка</w:t>
-      </w:r>
-      <w:proofErr w:type="spellEnd"/>
-      <w:r>
-        <w:rPr>
-          <w:b/>
-          <w:color w:val="000000"/>
-        </w:rPr>
-        <w:t xml:space="preserve"> </w:t>
-      </w:r>
-      <w:proofErr w:type="spellStart"/>
-      <w:r>
-        <w:rPr>
-          <w:b/>
-          <w:color w:val="000000"/>
-        </w:rPr>
-        <w:t>упрощенного</w:t>
-      </w:r>
-      <w:proofErr w:type="spellEnd"/>
-      <w:r>
-        <w:rPr>
-          <w:b/>
-          <w:color w:val="000000"/>
-        </w:rPr>
-        <w:t xml:space="preserve"> </w:t>
-      </w:r>
-      <w:proofErr w:type="spellStart"/>
-      <w:r>
-        <w:rPr>
-          <w:b/>
-          <w:color w:val="000000"/>
-        </w:rPr>
-        <w:t>варианта</w:t>
-      </w:r>
-      <w:proofErr w:type="spellEnd"/>
-      <w:r>
-        <w:rPr>
-          <w:b/>
-          <w:color w:val="000000"/>
-        </w:rPr>
-        <w:t xml:space="preserve"> </w:t>
-      </w:r>
-      <w:proofErr w:type="spellStart"/>
-      <w:r>
-        <w:rPr>
-          <w:b/>
-          <w:color w:val="000000"/>
-        </w:rPr>
-        <w:t>задания</w:t>
-      </w:r>
-      <w:proofErr w:type="spellEnd"/>
+          <w:sz w:val="28"/>
+          <w:szCs w:val="28"/>
+          <w:lang w:val="ru-RU"/>
+        </w:rPr>
+        <w:t>Формулировка упрощенного варианта задания</w:t>
+      </w:r>
+      <w:bookmarkEnd w:id="5"/>
     </w:p>
     <w:p>
       <w:pPr>
@@ -3049,90 +2993,76 @@
     </w:p>
     <w:p>
       <w:pPr>
-        <w:keepNext/>
-        <w:numPr>
-          <w:ilvl w:val="2"/>
-          <w:numId w:val="15"/>
-        </w:numPr>
-        <w:pBdr>
-          <w:top w:val="nil"/>
-          <w:left w:val="nil"/>
-          <w:bottom w:val="nil"/>
-          <w:right w:val="nil"/>
-          <w:between w:val="nil"/>
-        </w:pBdr>
-        <w:tabs>
-          <w:tab w:val="left" w:pos="0"/>
-        </w:tabs>
-        <w:spacing w:before="240" w:after="60"/>
-        <w:ind w:left="0" w:firstLine="709"/>
-        <w:rPr>
-          <w:b/>
+        <w:pStyle w:val="2"/>
+        <w:rPr>
+          <w:b w:val="0"/>
           <w:color w:val="000000"/>
-        </w:rPr>
-      </w:pPr>
-      <w:r>
-        <w:rPr>
-          <w:b/>
+          <w:sz w:val="28"/>
+          <w:szCs w:val="28"/>
+        </w:rPr>
+      </w:pPr>
+      <w:r>
+        <w:rPr>
           <w:color w:val="000000"/>
+          <w:sz w:val="28"/>
+          <w:szCs w:val="28"/>
         </w:rPr>
         <w:t xml:space="preserve">3.2 </w:t>
       </w:r>
       <w:proofErr w:type="spellStart"/>
       <w:r>
         <w:rPr>
-          <w:b/>
           <w:color w:val="000000"/>
+          <w:sz w:val="28"/>
+          <w:szCs w:val="28"/>
         </w:rPr>
         <w:t>Функциональные</w:t>
       </w:r>
       <w:proofErr w:type="spellEnd"/>
       <w:r>
         <w:rPr>
-          <w:b/>
           <w:color w:val="000000"/>
+          <w:sz w:val="28"/>
+          <w:szCs w:val="28"/>
         </w:rPr>
         <w:t xml:space="preserve"> </w:t>
       </w:r>
       <w:proofErr w:type="spellStart"/>
       <w:r>
         <w:rPr>
-          <w:b/>
           <w:color w:val="000000"/>
+          <w:sz w:val="28"/>
+          <w:szCs w:val="28"/>
         </w:rPr>
         <w:t>требования</w:t>
       </w:r>
       <w:proofErr w:type="spellEnd"/>
       <w:r>
         <w:rPr>
-          <w:b/>
           <w:color w:val="000000"/>
+          <w:sz w:val="28"/>
+          <w:szCs w:val="28"/>
         </w:rPr>
         <w:t xml:space="preserve"> (</w:t>
       </w:r>
       <w:proofErr w:type="spellStart"/>
       <w:r>
         <w:rPr>
-          <w:b/>
           <w:color w:val="000000"/>
+          <w:sz w:val="28"/>
+          <w:szCs w:val="28"/>
         </w:rPr>
         <w:t>сценарии</w:t>
       </w:r>
       <w:proofErr w:type="spellEnd"/>
       <w:r>
         <w:rPr>
-          <w:b/>
           <w:color w:val="000000"/>
+          <w:sz w:val="28"/>
+          <w:szCs w:val="28"/>
         </w:rPr>
         <w:t>)</w:t>
       </w:r>
-    </w:p>
-    <w:p>
-      <w:pPr>
-        <w:spacing w:after="0" w:line="312" w:lineRule="auto"/>
-        <w:ind w:firstLine="709"/>
-        <w:jc w:val="both"/>
-      </w:pPr>
     </w:p>
     <w:p>
       <w:pPr>
@@ -5153,32 +5083,42 @@
     </w:p>
     <w:p>
       <w:pPr>
-        <w:keepNext/>
-        <w:pBdr>
-          <w:top w:val="nil"/>
-          <w:left w:val="nil"/>
-          <w:bottom w:val="nil"/>
-          <w:right w:val="nil"/>
-          <w:between w:val="nil"/>
-        </w:pBdr>
-        <w:tabs>
-          <w:tab w:val="left" w:pos="0"/>
-        </w:tabs>
-        <w:spacing w:before="240" w:after="60"/>
-        <w:ind w:left="709"/>
-        <w:rPr>
-          <w:b/>
+        <w:pStyle w:val="2"/>
+        <w:rPr>
+          <w:b w:val="0"/>
           <w:color w:val="000000"/>
-          <w:lang w:val="ru-RU"/>
-        </w:rPr>
-      </w:pPr>
-      <w:r>
-        <w:rPr>
-          <w:b/>
+          <w:sz w:val="28"/>
+          <w:szCs w:val="28"/>
+          <w:lang w:val="ru-RU"/>
+        </w:rPr>
+      </w:pPr>
+      <w:r>
+        <w:rPr>
           <w:color w:val="000000"/>
-          <w:lang w:val="ru-RU"/>
-        </w:rPr>
-        <w:t>3.3 Словарь предметной области</w:t>
+          <w:sz w:val="28"/>
+          <w:szCs w:val="28"/>
+          <w:lang w:val="ru-RU"/>
+        </w:rPr>
+        <w:t>3.3</w:t>
+      </w:r>
+      <w:r>
+        <w:rPr>
+          <w:b w:val="0"/>
+          <w:color w:val="000000"/>
+          <w:sz w:val="28"/>
+          <w:szCs w:val="28"/>
+          <w:lang w:val="ru-RU"/>
+        </w:rPr>
+        <w:t xml:space="preserve"> </w:t>
+      </w:r>
+      <w:r>
+        <w:rPr>
+          <w:color w:val="000000"/>
+          <w:sz w:val="28"/>
+          <w:szCs w:val="28"/>
+          <w:lang w:val="ru-RU"/>
+        </w:rPr>
+        <w:t>Словарь предметной области</w:t>
       </w:r>
     </w:p>
     <w:p>
@@ -5686,21 +5626,30 @@
     </w:p>
     <w:p>
       <w:pPr>
-        <w:pStyle w:val="1"/>
-        <w:rPr>
-          <w:sz w:val="32"/>
-          <w:szCs w:val="32"/>
-          <w:lang w:val="ru-RU"/>
-        </w:rPr>
-      </w:pPr>
-      <w:r>
-        <w:rPr>
-          <w:sz w:val="32"/>
-          <w:szCs w:val="32"/>
+        <w:pStyle w:val="2"/>
+        <w:ind w:left="709"/>
+        <w:rPr>
+          <w:sz w:val="28"/>
+          <w:szCs w:val="28"/>
+          <w:lang w:val="ru-RU"/>
+        </w:rPr>
+      </w:pPr>
+      <w:r>
+        <w:rPr>
+          <w:sz w:val="28"/>
+          <w:szCs w:val="28"/>
           <w:lang w:val="ru-RU"/>
         </w:rPr>
         <w:lastRenderedPageBreak/>
-        <w:t>Структура программы на уровне классов</w:t>
+        <w:t>3.4 С</w:t>
+      </w:r>
+      <w:r>
+        <w:rPr>
+          <w:sz w:val="28"/>
+          <w:szCs w:val="28"/>
+          <w:lang w:val="ru-RU"/>
+        </w:rPr>
+        <w:t>труктура программы на уровне классов</w:t>
       </w:r>
     </w:p>
     <w:p>
@@ -5780,6 +5729,19 @@
     </w:p>
     <w:p>
       <w:pPr>
+        <w:rPr>
+          <w:lang w:val="ru-RU"/>
+        </w:rPr>
+      </w:pPr>
+      <w:r>
+        <w:rPr>
+          <w:lang w:val="ru-RU"/>
+        </w:rPr>
+        <w:br w:type="page"/>
+      </w:r>
+    </w:p>
+    <w:p>
+      <w:pPr>
         <w:jc w:val="center"/>
         <w:rPr>
           <w:lang w:val="ru-RU"/>
@@ -5789,7 +5751,8 @@
         <w:rPr>
           <w:lang w:val="ru-RU"/>
         </w:rPr>
-        <w:br w:type="page"/>
+        <w:lastRenderedPageBreak/>
+        <w:t>3.5 Типовые процессы в программе</w:t>
       </w:r>
     </w:p>
     <w:p>
@@ -5804,11 +5767,10 @@
           <w:noProof/>
           <w:lang w:val="ru-RU"/>
         </w:rPr>
-        <w:lastRenderedPageBreak/>
         <w:drawing>
-          <wp:inline distT="0" distB="0" distL="0" distR="0" wp14:anchorId="319F5822" wp14:editId="2A1BA9DC">
-            <wp:extent cx="8808720" cy="5831931"/>
-            <wp:effectExtent l="0" t="0" r="0" b="0"/>
+          <wp:inline distT="0" distB="0" distL="0" distR="0" wp14:anchorId="319F5822" wp14:editId="6289DE50">
+            <wp:extent cx="7391400" cy="4893575"/>
+            <wp:effectExtent l="0" t="0" r="0" b="2540"/>
             <wp:docPr id="4" name="Рисунок 4"/>
             <wp:cNvGraphicFramePr>
               <a:graphicFrameLocks xmlns:a="http://schemas.openxmlformats.org/drawingml/2006/main" noChangeAspect="1"/>
@@ -5838,7 +5800,7 @@
                   <pic:spPr bwMode="auto">
                     <a:xfrm>
                       <a:off x="0" y="0"/>
-                      <a:ext cx="8845487" cy="5856273"/>
+                      <a:ext cx="7424489" cy="4915482"/>
                     </a:xfrm>
                     <a:prstGeom prst="rect">
                       <a:avLst/>
@@ -6424,9 +6386,1139 @@
         <w:t>Сделать ход большим роботом</w:t>
       </w:r>
     </w:p>
+    <w:p>
+      <w:pPr>
+        <w:jc w:val="center"/>
+        <w:rPr>
+          <w:lang w:val="ru-RU"/>
+        </w:rPr>
+      </w:pPr>
+      <w:r>
+        <w:rPr>
+          <w:noProof/>
+          <w:lang w:val="ru-RU"/>
+        </w:rPr>
+        <w:lastRenderedPageBreak/>
+        <w:drawing>
+          <wp:inline distT="0" distB="0" distL="0" distR="0" wp14:anchorId="51CF7CDF" wp14:editId="26656EE4">
+            <wp:extent cx="7962900" cy="5643273"/>
+            <wp:effectExtent l="0" t="0" r="0" b="0"/>
+            <wp:docPr id="10" name="Рисунок 10"/>
+            <wp:cNvGraphicFramePr>
+              <a:graphicFrameLocks xmlns:a="http://schemas.openxmlformats.org/drawingml/2006/main" noChangeAspect="1"/>
+            </wp:cNvGraphicFramePr>
+            <a:graphic xmlns:a="http://schemas.openxmlformats.org/drawingml/2006/main">
+              <a:graphicData uri="http://schemas.openxmlformats.org/drawingml/2006/picture">
+                <pic:pic xmlns:pic="http://schemas.openxmlformats.org/drawingml/2006/picture">
+                  <pic:nvPicPr>
+                    <pic:cNvPr id="0" name="Picture 1"/>
+                    <pic:cNvPicPr>
+                      <a:picLocks noChangeAspect="1" noChangeArrowheads="1"/>
+                    </pic:cNvPicPr>
+                  </pic:nvPicPr>
+                  <pic:blipFill>
+                    <a:blip r:embed="rId19">
+                      <a:extLst>
+                        <a:ext uri="{28A0092B-C50C-407E-A947-70E740481C1C}">
+                          <a14:useLocalDpi xmlns:a14="http://schemas.microsoft.com/office/drawing/2010/main" val="0"/>
+                        </a:ext>
+                      </a:extLst>
+                    </a:blip>
+                    <a:srcRect/>
+                    <a:stretch>
+                      <a:fillRect/>
+                    </a:stretch>
+                  </pic:blipFill>
+                  <pic:spPr bwMode="auto">
+                    <a:xfrm>
+                      <a:off x="0" y="0"/>
+                      <a:ext cx="7964356" cy="5644305"/>
+                    </a:xfrm>
+                    <a:prstGeom prst="rect">
+                      <a:avLst/>
+                    </a:prstGeom>
+                    <a:noFill/>
+                    <a:ln>
+                      <a:noFill/>
+                    </a:ln>
+                  </pic:spPr>
+                </pic:pic>
+              </a:graphicData>
+            </a:graphic>
+          </wp:inline>
+        </w:drawing>
+      </w:r>
+    </w:p>
+    <w:p>
+      <w:pPr>
+        <w:jc w:val="center"/>
+        <w:rPr>
+          <w:lang w:val="ru-RU"/>
+        </w:rPr>
+      </w:pPr>
+      <w:r>
+        <w:rPr>
+          <w:lang w:val="ru-RU"/>
+        </w:rPr>
+        <w:t>Создание виджета игры</w:t>
+      </w:r>
+    </w:p>
+    <w:p>
+      <w:pPr>
+        <w:jc w:val="center"/>
+        <w:rPr>
+          <w:lang w:val="ru-RU"/>
+        </w:rPr>
+      </w:pPr>
+      <w:r>
+        <w:rPr>
+          <w:noProof/>
+          <w:lang w:val="ru-RU"/>
+        </w:rPr>
+        <w:lastRenderedPageBreak/>
+        <w:drawing>
+          <wp:inline distT="0" distB="0" distL="0" distR="0" wp14:anchorId="7C96E7C6" wp14:editId="17235B20">
+            <wp:extent cx="8831580" cy="5494729"/>
+            <wp:effectExtent l="0" t="0" r="7620" b="0"/>
+            <wp:docPr id="11" name="Рисунок 11"/>
+            <wp:cNvGraphicFramePr>
+              <a:graphicFrameLocks xmlns:a="http://schemas.openxmlformats.org/drawingml/2006/main" noChangeAspect="1"/>
+            </wp:cNvGraphicFramePr>
+            <a:graphic xmlns:a="http://schemas.openxmlformats.org/drawingml/2006/main">
+              <a:graphicData uri="http://schemas.openxmlformats.org/drawingml/2006/picture">
+                <pic:pic xmlns:pic="http://schemas.openxmlformats.org/drawingml/2006/picture">
+                  <pic:nvPicPr>
+                    <pic:cNvPr id="0" name="Picture 2"/>
+                    <pic:cNvPicPr>
+                      <a:picLocks noChangeAspect="1" noChangeArrowheads="1"/>
+                    </pic:cNvPicPr>
+                  </pic:nvPicPr>
+                  <pic:blipFill>
+                    <a:blip r:embed="rId20">
+                      <a:extLst>
+                        <a:ext uri="{28A0092B-C50C-407E-A947-70E740481C1C}">
+                          <a14:useLocalDpi xmlns:a14="http://schemas.microsoft.com/office/drawing/2010/main" val="0"/>
+                        </a:ext>
+                      </a:extLst>
+                    </a:blip>
+                    <a:srcRect/>
+                    <a:stretch>
+                      <a:fillRect/>
+                    </a:stretch>
+                  </pic:blipFill>
+                  <pic:spPr bwMode="auto">
+                    <a:xfrm>
+                      <a:off x="0" y="0"/>
+                      <a:ext cx="8840218" cy="5500103"/>
+                    </a:xfrm>
+                    <a:prstGeom prst="rect">
+                      <a:avLst/>
+                    </a:prstGeom>
+                    <a:noFill/>
+                    <a:ln>
+                      <a:noFill/>
+                    </a:ln>
+                  </pic:spPr>
+                </pic:pic>
+              </a:graphicData>
+            </a:graphic>
+          </wp:inline>
+        </w:drawing>
+      </w:r>
+    </w:p>
+    <w:p>
+      <w:pPr>
+        <w:jc w:val="center"/>
+        <w:rPr>
+          <w:lang w:val="ru-RU"/>
+        </w:rPr>
+      </w:pPr>
+      <w:r>
+        <w:rPr>
+          <w:lang w:val="ru-RU"/>
+        </w:rPr>
+        <w:t>Создание виджета поля</w:t>
+      </w:r>
+    </w:p>
+    <w:p>
+      <w:pPr>
+        <w:jc w:val="center"/>
+        <w:rPr>
+          <w:lang w:val="ru-RU"/>
+        </w:rPr>
+      </w:pPr>
+      <w:r>
+        <w:rPr>
+          <w:noProof/>
+          <w:lang w:val="ru-RU"/>
+        </w:rPr>
+        <w:lastRenderedPageBreak/>
+        <w:drawing>
+          <wp:inline distT="0" distB="0" distL="0" distR="0" wp14:anchorId="247A4624" wp14:editId="157F29D3">
+            <wp:extent cx="9418320" cy="4770120"/>
+            <wp:effectExtent l="0" t="0" r="0" b="0"/>
+            <wp:docPr id="12" name="Рисунок 12"/>
+            <wp:cNvGraphicFramePr>
+              <a:graphicFrameLocks xmlns:a="http://schemas.openxmlformats.org/drawingml/2006/main" noChangeAspect="1"/>
+            </wp:cNvGraphicFramePr>
+            <a:graphic xmlns:a="http://schemas.openxmlformats.org/drawingml/2006/main">
+              <a:graphicData uri="http://schemas.openxmlformats.org/drawingml/2006/picture">
+                <pic:pic xmlns:pic="http://schemas.openxmlformats.org/drawingml/2006/picture">
+                  <pic:nvPicPr>
+                    <pic:cNvPr id="0" name="Picture 3"/>
+                    <pic:cNvPicPr>
+                      <a:picLocks noChangeAspect="1" noChangeArrowheads="1"/>
+                    </pic:cNvPicPr>
+                  </pic:nvPicPr>
+                  <pic:blipFill>
+                    <a:blip r:embed="rId21" cstate="print">
+                      <a:extLst>
+                        <a:ext uri="{28A0092B-C50C-407E-A947-70E740481C1C}">
+                          <a14:useLocalDpi xmlns:a14="http://schemas.microsoft.com/office/drawing/2010/main" val="0"/>
+                        </a:ext>
+                      </a:extLst>
+                    </a:blip>
+                    <a:srcRect/>
+                    <a:stretch>
+                      <a:fillRect/>
+                    </a:stretch>
+                  </pic:blipFill>
+                  <pic:spPr bwMode="auto">
+                    <a:xfrm>
+                      <a:off x="0" y="0"/>
+                      <a:ext cx="9418320" cy="4770120"/>
+                    </a:xfrm>
+                    <a:prstGeom prst="rect">
+                      <a:avLst/>
+                    </a:prstGeom>
+                    <a:noFill/>
+                    <a:ln>
+                      <a:noFill/>
+                    </a:ln>
+                  </pic:spPr>
+                </pic:pic>
+              </a:graphicData>
+            </a:graphic>
+          </wp:inline>
+        </w:drawing>
+      </w:r>
+    </w:p>
+    <w:p>
+      <w:pPr>
+        <w:jc w:val="center"/>
+        <w:rPr>
+          <w:lang w:val="ru-RU"/>
+        </w:rPr>
+      </w:pPr>
+      <w:r>
+        <w:rPr>
+          <w:lang w:val="ru-RU"/>
+        </w:rPr>
+        <w:t>Создание строки горизонтальных стен</w:t>
+      </w:r>
+    </w:p>
+    <w:p>
+      <w:pPr>
+        <w:rPr>
+          <w:lang w:val="ru-RU"/>
+        </w:rPr>
+      </w:pPr>
+      <w:r>
+        <w:rPr>
+          <w:lang w:val="ru-RU"/>
+        </w:rPr>
+        <w:br w:type="page"/>
+      </w:r>
+    </w:p>
+    <w:p>
+      <w:pPr>
+        <w:jc w:val="center"/>
+        <w:rPr>
+          <w:lang w:val="ru-RU"/>
+        </w:rPr>
+      </w:pPr>
+      <w:r>
+        <w:rPr>
+          <w:noProof/>
+          <w:lang w:val="ru-RU"/>
+        </w:rPr>
+        <w:lastRenderedPageBreak/>
+        <w:drawing>
+          <wp:inline distT="0" distB="0" distL="0" distR="0" wp14:anchorId="24D1588C" wp14:editId="69682530">
+            <wp:extent cx="9418320" cy="5631180"/>
+            <wp:effectExtent l="0" t="0" r="0" b="7620"/>
+            <wp:docPr id="13" name="Рисунок 13"/>
+            <wp:cNvGraphicFramePr>
+              <a:graphicFrameLocks xmlns:a="http://schemas.openxmlformats.org/drawingml/2006/main" noChangeAspect="1"/>
+            </wp:cNvGraphicFramePr>
+            <a:graphic xmlns:a="http://schemas.openxmlformats.org/drawingml/2006/main">
+              <a:graphicData uri="http://schemas.openxmlformats.org/drawingml/2006/picture">
+                <pic:pic xmlns:pic="http://schemas.openxmlformats.org/drawingml/2006/picture">
+                  <pic:nvPicPr>
+                    <pic:cNvPr id="0" name="Picture 4"/>
+                    <pic:cNvPicPr>
+                      <a:picLocks noChangeAspect="1" noChangeArrowheads="1"/>
+                    </pic:cNvPicPr>
+                  </pic:nvPicPr>
+                  <pic:blipFill>
+                    <a:blip r:embed="rId22" cstate="print">
+                      <a:extLst>
+                        <a:ext uri="{28A0092B-C50C-407E-A947-70E740481C1C}">
+                          <a14:useLocalDpi xmlns:a14="http://schemas.microsoft.com/office/drawing/2010/main" val="0"/>
+                        </a:ext>
+                      </a:extLst>
+                    </a:blip>
+                    <a:srcRect/>
+                    <a:stretch>
+                      <a:fillRect/>
+                    </a:stretch>
+                  </pic:blipFill>
+                  <pic:spPr bwMode="auto">
+                    <a:xfrm>
+                      <a:off x="0" y="0"/>
+                      <a:ext cx="9418320" cy="5631180"/>
+                    </a:xfrm>
+                    <a:prstGeom prst="rect">
+                      <a:avLst/>
+                    </a:prstGeom>
+                    <a:noFill/>
+                    <a:ln>
+                      <a:noFill/>
+                    </a:ln>
+                  </pic:spPr>
+                </pic:pic>
+              </a:graphicData>
+            </a:graphic>
+          </wp:inline>
+        </w:drawing>
+      </w:r>
+    </w:p>
+    <w:p>
+      <w:pPr>
+        <w:jc w:val="center"/>
+        <w:rPr>
+          <w:lang w:val="ru-RU"/>
+        </w:rPr>
+      </w:pPr>
+      <w:r>
+        <w:rPr>
+          <w:lang w:val="ru-RU"/>
+        </w:rPr>
+        <w:t>Создание горизонтальных ячеек с вертикальными стенами</w:t>
+      </w:r>
+    </w:p>
+    <w:p>
+      <w:pPr>
+        <w:jc w:val="center"/>
+        <w:rPr>
+          <w:lang w:val="ru-RU"/>
+        </w:rPr>
+      </w:pPr>
+      <w:r>
+        <w:rPr>
+          <w:noProof/>
+          <w:lang w:val="ru-RU"/>
+        </w:rPr>
+        <w:lastRenderedPageBreak/>
+        <w:drawing>
+          <wp:inline distT="0" distB="0" distL="0" distR="0" wp14:anchorId="38365805" wp14:editId="469358CB">
+            <wp:extent cx="8531271" cy="5722620"/>
+            <wp:effectExtent l="0" t="0" r="3175" b="0"/>
+            <wp:docPr id="14" name="Рисунок 14"/>
+            <wp:cNvGraphicFramePr>
+              <a:graphicFrameLocks xmlns:a="http://schemas.openxmlformats.org/drawingml/2006/main" noChangeAspect="1"/>
+            </wp:cNvGraphicFramePr>
+            <a:graphic xmlns:a="http://schemas.openxmlformats.org/drawingml/2006/main">
+              <a:graphicData uri="http://schemas.openxmlformats.org/drawingml/2006/picture">
+                <pic:pic xmlns:pic="http://schemas.openxmlformats.org/drawingml/2006/picture">
+                  <pic:nvPicPr>
+                    <pic:cNvPr id="0" name="Picture 5"/>
+                    <pic:cNvPicPr>
+                      <a:picLocks noChangeAspect="1" noChangeArrowheads="1"/>
+                    </pic:cNvPicPr>
+                  </pic:nvPicPr>
+                  <pic:blipFill>
+                    <a:blip r:embed="rId23">
+                      <a:extLst>
+                        <a:ext uri="{28A0092B-C50C-407E-A947-70E740481C1C}">
+                          <a14:useLocalDpi xmlns:a14="http://schemas.microsoft.com/office/drawing/2010/main" val="0"/>
+                        </a:ext>
+                      </a:extLst>
+                    </a:blip>
+                    <a:srcRect/>
+                    <a:stretch>
+                      <a:fillRect/>
+                    </a:stretch>
+                  </pic:blipFill>
+                  <pic:spPr bwMode="auto">
+                    <a:xfrm>
+                      <a:off x="0" y="0"/>
+                      <a:ext cx="8539833" cy="5728363"/>
+                    </a:xfrm>
+                    <a:prstGeom prst="rect">
+                      <a:avLst/>
+                    </a:prstGeom>
+                    <a:noFill/>
+                    <a:ln>
+                      <a:noFill/>
+                    </a:ln>
+                  </pic:spPr>
+                </pic:pic>
+              </a:graphicData>
+            </a:graphic>
+          </wp:inline>
+        </w:drawing>
+      </w:r>
+    </w:p>
+    <w:p>
+      <w:pPr>
+        <w:jc w:val="center"/>
+        <w:rPr>
+          <w:lang w:val="ru-RU"/>
+        </w:rPr>
+      </w:pPr>
+      <w:r>
+        <w:rPr>
+          <w:lang w:val="ru-RU"/>
+        </w:rPr>
+        <w:t>Создание виджета ячейки</w:t>
+      </w:r>
+    </w:p>
+    <w:p>
+      <w:pPr>
+        <w:jc w:val="center"/>
+        <w:rPr>
+          <w:lang w:val="ru-RU"/>
+        </w:rPr>
+      </w:pPr>
+      <w:r>
+        <w:rPr>
+          <w:noProof/>
+          <w:lang w:val="ru-RU"/>
+        </w:rPr>
+        <w:lastRenderedPageBreak/>
+        <w:drawing>
+          <wp:inline distT="0" distB="0" distL="0" distR="0" wp14:anchorId="77234802" wp14:editId="0D81A725">
+            <wp:extent cx="9410700" cy="4587240"/>
+            <wp:effectExtent l="0" t="0" r="0" b="3810"/>
+            <wp:docPr id="15" name="Рисунок 15"/>
+            <wp:cNvGraphicFramePr>
+              <a:graphicFrameLocks xmlns:a="http://schemas.openxmlformats.org/drawingml/2006/main" noChangeAspect="1"/>
+            </wp:cNvGraphicFramePr>
+            <a:graphic xmlns:a="http://schemas.openxmlformats.org/drawingml/2006/main">
+              <a:graphicData uri="http://schemas.openxmlformats.org/drawingml/2006/picture">
+                <pic:pic xmlns:pic="http://schemas.openxmlformats.org/drawingml/2006/picture">
+                  <pic:nvPicPr>
+                    <pic:cNvPr id="0" name="Picture 6"/>
+                    <pic:cNvPicPr>
+                      <a:picLocks noChangeAspect="1" noChangeArrowheads="1"/>
+                    </pic:cNvPicPr>
+                  </pic:nvPicPr>
+                  <pic:blipFill>
+                    <a:blip r:embed="rId24">
+                      <a:extLst>
+                        <a:ext uri="{28A0092B-C50C-407E-A947-70E740481C1C}">
+                          <a14:useLocalDpi xmlns:a14="http://schemas.microsoft.com/office/drawing/2010/main" val="0"/>
+                        </a:ext>
+                      </a:extLst>
+                    </a:blip>
+                    <a:srcRect/>
+                    <a:stretch>
+                      <a:fillRect/>
+                    </a:stretch>
+                  </pic:blipFill>
+                  <pic:spPr bwMode="auto">
+                    <a:xfrm>
+                      <a:off x="0" y="0"/>
+                      <a:ext cx="9410700" cy="4587240"/>
+                    </a:xfrm>
+                    <a:prstGeom prst="rect">
+                      <a:avLst/>
+                    </a:prstGeom>
+                    <a:noFill/>
+                    <a:ln>
+                      <a:noFill/>
+                    </a:ln>
+                  </pic:spPr>
+                </pic:pic>
+              </a:graphicData>
+            </a:graphic>
+          </wp:inline>
+        </w:drawing>
+      </w:r>
+    </w:p>
+    <w:p>
+      <w:pPr>
+        <w:jc w:val="center"/>
+        <w:rPr>
+          <w:lang w:val="ru-RU"/>
+        </w:rPr>
+      </w:pPr>
+      <w:r>
+        <w:rPr>
+          <w:lang w:val="ru-RU"/>
+        </w:rPr>
+        <w:t>Перемещение робота</w:t>
+      </w:r>
+    </w:p>
+    <w:p>
+      <w:pPr>
+        <w:rPr>
+          <w:lang w:val="ru-RU"/>
+        </w:rPr>
+      </w:pPr>
+      <w:r>
+        <w:rPr>
+          <w:lang w:val="ru-RU"/>
+        </w:rPr>
+        <w:br w:type="page"/>
+      </w:r>
+    </w:p>
+    <w:p>
+      <w:pPr>
+        <w:jc w:val="center"/>
+        <w:rPr>
+          <w:lang w:val="ru-RU"/>
+        </w:rPr>
+      </w:pPr>
+      <w:r>
+        <w:rPr>
+          <w:noProof/>
+          <w:lang w:val="ru-RU"/>
+        </w:rPr>
+        <w:lastRenderedPageBreak/>
+        <w:drawing>
+          <wp:inline distT="0" distB="0" distL="0" distR="0" wp14:anchorId="6FC33A19" wp14:editId="2F0B7DB6">
+            <wp:extent cx="9425940" cy="4091940"/>
+            <wp:effectExtent l="0" t="0" r="3810" b="3810"/>
+            <wp:docPr id="16" name="Рисунок 16"/>
+            <wp:cNvGraphicFramePr>
+              <a:graphicFrameLocks xmlns:a="http://schemas.openxmlformats.org/drawingml/2006/main" noChangeAspect="1"/>
+            </wp:cNvGraphicFramePr>
+            <a:graphic xmlns:a="http://schemas.openxmlformats.org/drawingml/2006/main">
+              <a:graphicData uri="http://schemas.openxmlformats.org/drawingml/2006/picture">
+                <pic:pic xmlns:pic="http://schemas.openxmlformats.org/drawingml/2006/picture">
+                  <pic:nvPicPr>
+                    <pic:cNvPr id="0" name="Picture 7"/>
+                    <pic:cNvPicPr>
+                      <a:picLocks noChangeAspect="1" noChangeArrowheads="1"/>
+                    </pic:cNvPicPr>
+                  </pic:nvPicPr>
+                  <pic:blipFill>
+                    <a:blip r:embed="rId25">
+                      <a:extLst>
+                        <a:ext uri="{28A0092B-C50C-407E-A947-70E740481C1C}">
+                          <a14:useLocalDpi xmlns:a14="http://schemas.microsoft.com/office/drawing/2010/main" val="0"/>
+                        </a:ext>
+                      </a:extLst>
+                    </a:blip>
+                    <a:srcRect/>
+                    <a:stretch>
+                      <a:fillRect/>
+                    </a:stretch>
+                  </pic:blipFill>
+                  <pic:spPr bwMode="auto">
+                    <a:xfrm>
+                      <a:off x="0" y="0"/>
+                      <a:ext cx="9425940" cy="4091940"/>
+                    </a:xfrm>
+                    <a:prstGeom prst="rect">
+                      <a:avLst/>
+                    </a:prstGeom>
+                    <a:noFill/>
+                    <a:ln>
+                      <a:noFill/>
+                    </a:ln>
+                  </pic:spPr>
+                </pic:pic>
+              </a:graphicData>
+            </a:graphic>
+          </wp:inline>
+        </w:drawing>
+      </w:r>
+    </w:p>
+    <w:p>
+      <w:pPr>
+        <w:jc w:val="center"/>
+        <w:rPr>
+          <w:lang w:val="ru-RU"/>
+        </w:rPr>
+      </w:pPr>
+      <w:r>
+        <w:rPr>
+          <w:lang w:val="ru-RU"/>
+        </w:rPr>
+        <w:t>Телепортация робота</w:t>
+      </w:r>
+    </w:p>
+    <w:p>
+      <w:pPr>
+        <w:rPr>
+          <w:lang w:val="ru-RU"/>
+        </w:rPr>
+      </w:pPr>
+      <w:r>
+        <w:rPr>
+          <w:lang w:val="ru-RU"/>
+        </w:rPr>
+        <w:br w:type="page"/>
+      </w:r>
+    </w:p>
+    <w:p>
+      <w:pPr>
+        <w:jc w:val="center"/>
+        <w:rPr>
+          <w:lang w:val="ru-RU"/>
+        </w:rPr>
+      </w:pPr>
+      <w:r>
+        <w:rPr>
+          <w:noProof/>
+          <w:lang w:val="ru-RU"/>
+        </w:rPr>
+        <w:lastRenderedPageBreak/>
+        <w:drawing>
+          <wp:inline distT="0" distB="0" distL="0" distR="0" wp14:anchorId="2C18605E" wp14:editId="0BABD9A4">
+            <wp:extent cx="9418320" cy="3916680"/>
+            <wp:effectExtent l="0" t="0" r="0" b="7620"/>
+            <wp:docPr id="17" name="Рисунок 17"/>
+            <wp:cNvGraphicFramePr>
+              <a:graphicFrameLocks xmlns:a="http://schemas.openxmlformats.org/drawingml/2006/main" noChangeAspect="1"/>
+            </wp:cNvGraphicFramePr>
+            <a:graphic xmlns:a="http://schemas.openxmlformats.org/drawingml/2006/main">
+              <a:graphicData uri="http://schemas.openxmlformats.org/drawingml/2006/picture">
+                <pic:pic xmlns:pic="http://schemas.openxmlformats.org/drawingml/2006/picture">
+                  <pic:nvPicPr>
+                    <pic:cNvPr id="0" name="Picture 8"/>
+                    <pic:cNvPicPr>
+                      <a:picLocks noChangeAspect="1" noChangeArrowheads="1"/>
+                    </pic:cNvPicPr>
+                  </pic:nvPicPr>
+                  <pic:blipFill>
+                    <a:blip r:embed="rId26">
+                      <a:extLst>
+                        <a:ext uri="{28A0092B-C50C-407E-A947-70E740481C1C}">
+                          <a14:useLocalDpi xmlns:a14="http://schemas.microsoft.com/office/drawing/2010/main" val="0"/>
+                        </a:ext>
+                      </a:extLst>
+                    </a:blip>
+                    <a:srcRect/>
+                    <a:stretch>
+                      <a:fillRect/>
+                    </a:stretch>
+                  </pic:blipFill>
+                  <pic:spPr bwMode="auto">
+                    <a:xfrm>
+                      <a:off x="0" y="0"/>
+                      <a:ext cx="9418320" cy="3916680"/>
+                    </a:xfrm>
+                    <a:prstGeom prst="rect">
+                      <a:avLst/>
+                    </a:prstGeom>
+                    <a:noFill/>
+                    <a:ln>
+                      <a:noFill/>
+                    </a:ln>
+                  </pic:spPr>
+                </pic:pic>
+              </a:graphicData>
+            </a:graphic>
+          </wp:inline>
+        </w:drawing>
+      </w:r>
+    </w:p>
+    <w:p>
+      <w:pPr>
+        <w:jc w:val="center"/>
+        <w:rPr>
+          <w:lang w:val="ru-RU"/>
+        </w:rPr>
+      </w:pPr>
+      <w:r>
+        <w:rPr>
+          <w:lang w:val="ru-RU"/>
+        </w:rPr>
+        <w:t>Уничтожение робота</w:t>
+      </w:r>
+    </w:p>
+    <w:p>
+      <w:pPr>
+        <w:rPr>
+          <w:lang w:val="ru-RU"/>
+        </w:rPr>
+      </w:pPr>
+      <w:r>
+        <w:rPr>
+          <w:lang w:val="ru-RU"/>
+        </w:rPr>
+        <w:br w:type="page"/>
+      </w:r>
+    </w:p>
+    <w:p>
+      <w:pPr>
+        <w:rPr>
+          <w:lang w:val="ru-RU"/>
+        </w:rPr>
+        <w:sectPr>
+          <w:pgSz w:w="16838" w:h="11906" w:orient="landscape"/>
+          <w:pgMar w:top="720" w:right="1276" w:bottom="1400" w:left="720" w:header="720" w:footer="567" w:gutter="0"/>
+          <w:cols w:space="720"/>
+          <w:titlePg/>
+          <w:docGrid w:linePitch="381"/>
+        </w:sectPr>
+      </w:pPr>
+    </w:p>
+    <w:p>
+      <w:pPr>
+        <w:pStyle w:val="2"/>
+        <w:ind w:left="720"/>
+        <w:rPr>
+          <w:color w:val="000000"/>
+          <w:sz w:val="28"/>
+          <w:szCs w:val="28"/>
+          <w:lang w:val="ru-RU"/>
+        </w:rPr>
+      </w:pPr>
+      <w:r>
+        <w:rPr>
+          <w:color w:val="000000"/>
+          <w:sz w:val="28"/>
+          <w:szCs w:val="28"/>
+        </w:rPr>
+        <w:lastRenderedPageBreak/>
+        <w:t>3.</w:t>
+      </w:r>
+      <w:r>
+        <w:rPr>
+          <w:color w:val="000000"/>
+          <w:sz w:val="28"/>
+          <w:szCs w:val="28"/>
+          <w:lang w:val="ru-RU"/>
+        </w:rPr>
+        <w:t>6</w:t>
+      </w:r>
+      <w:r>
+        <w:rPr>
+          <w:color w:val="000000"/>
+          <w:sz w:val="28"/>
+          <w:szCs w:val="28"/>
+        </w:rPr>
+        <w:t xml:space="preserve"> </w:t>
+      </w:r>
+      <w:r>
+        <w:rPr>
+          <w:color w:val="000000"/>
+          <w:sz w:val="28"/>
+          <w:szCs w:val="28"/>
+          <w:lang w:val="ru-RU"/>
+        </w:rPr>
+        <w:t>Человеко-машинное взаимодействие</w:t>
+      </w:r>
+    </w:p>
+    <w:p>
+      <w:pPr>
+        <w:rPr>
+          <w:lang w:val="ru-RU"/>
+        </w:rPr>
+      </w:pPr>
+      <w:r>
+        <w:rPr>
+          <w:lang w:val="ru-RU"/>
+        </w:rPr>
+        <w:tab/>
+        <w:t>Общий вид главного экрана представлен ниже. На нем располагается игровое поле</w:t>
+      </w:r>
+      <w:r>
+        <w:rPr>
+          <w:lang w:val="ru-RU"/>
+        </w:rPr>
+        <w:t>, на котором изображены умный робот, глупый робот, телепорт (точка выхода) и клетки с болотом.</w:t>
+      </w:r>
+    </w:p>
+    <w:p>
+      <w:pPr>
+        <w:rPr>
+          <w:lang w:val="en-US"/>
+        </w:rPr>
+      </w:pPr>
+      <w:r>
+        <w:rPr>
+          <w:noProof/>
+        </w:rPr>
+        <w:drawing>
+          <wp:inline distT="0" distB="0" distL="0" distR="0" wp14:anchorId="1E96FCFA" wp14:editId="0D8A4753">
+            <wp:extent cx="6214110" cy="4293870"/>
+            <wp:effectExtent l="0" t="0" r="0" b="0"/>
+            <wp:docPr id="18" name="Рисунок 18"/>
+            <wp:cNvGraphicFramePr>
+              <a:graphicFrameLocks xmlns:a="http://schemas.openxmlformats.org/drawingml/2006/main" noChangeAspect="1"/>
+            </wp:cNvGraphicFramePr>
+            <a:graphic xmlns:a="http://schemas.openxmlformats.org/drawingml/2006/main">
+              <a:graphicData uri="http://schemas.openxmlformats.org/drawingml/2006/picture">
+                <pic:pic xmlns:pic="http://schemas.openxmlformats.org/drawingml/2006/picture">
+                  <pic:nvPicPr>
+                    <pic:cNvPr id="1" name=""/>
+                    <pic:cNvPicPr/>
+                  </pic:nvPicPr>
+                  <pic:blipFill>
+                    <a:blip r:embed="rId27"/>
+                    <a:stretch>
+                      <a:fillRect/>
+                    </a:stretch>
+                  </pic:blipFill>
+                  <pic:spPr>
+                    <a:xfrm>
+                      <a:off x="0" y="0"/>
+                      <a:ext cx="6214110" cy="4293870"/>
+                    </a:xfrm>
+                    <a:prstGeom prst="rect">
+                      <a:avLst/>
+                    </a:prstGeom>
+                  </pic:spPr>
+                </pic:pic>
+              </a:graphicData>
+            </a:graphic>
+          </wp:inline>
+        </w:drawing>
+      </w:r>
+    </w:p>
+    <w:p>
+      <w:pPr>
+        <w:keepNext/>
+        <w:numPr>
+          <w:ilvl w:val="2"/>
+          <w:numId w:val="22"/>
+        </w:numPr>
+        <w:pBdr>
+          <w:top w:val="nil"/>
+          <w:left w:val="nil"/>
+          <w:bottom w:val="nil"/>
+          <w:right w:val="nil"/>
+          <w:between w:val="nil"/>
+        </w:pBdr>
+        <w:tabs>
+          <w:tab w:val="left" w:pos="0"/>
+        </w:tabs>
+        <w:spacing w:before="240" w:after="60"/>
+        <w:rPr>
+          <w:b/>
+          <w:color w:val="000000"/>
+          <w:lang w:val="ru-RU"/>
+        </w:rPr>
+      </w:pPr>
+    </w:p>
+    <w:p>
+      <w:pPr>
+        <w:rPr>
+          <w:lang w:val="ru-RU"/>
+        </w:rPr>
+      </w:pPr>
+      <w:r>
+        <w:rPr>
+          <w:lang w:val="ru-RU"/>
+        </w:rPr>
+        <w:tab/>
+        <w:t>Управление умным роботом осуществляется посредством нажатия на клавиатуре следующих клавиш:</w:t>
+      </w:r>
+    </w:p>
+    <w:p>
+      <w:pPr>
+        <w:rPr>
+          <w:lang w:val="ru-RU"/>
+        </w:rPr>
+      </w:pPr>
+      <w:r>
+        <w:rPr>
+          <w:lang w:val="en-US"/>
+        </w:rPr>
+        <w:t>W</w:t>
+      </w:r>
+      <w:r>
+        <w:rPr>
+          <w:lang w:val="ru-RU"/>
+        </w:rPr>
+        <w:t xml:space="preserve"> – </w:t>
+      </w:r>
+      <w:r>
+        <w:rPr>
+          <w:lang w:val="ru-RU"/>
+        </w:rPr>
+        <w:t>для передвижения вверх</w:t>
+      </w:r>
+      <w:r>
+        <w:rPr>
+          <w:lang w:val="ru-RU"/>
+        </w:rPr>
+        <w:t>;</w:t>
+      </w:r>
+      <w:r>
+        <w:rPr>
+          <w:lang w:val="ru-RU"/>
+        </w:rPr>
+        <w:br/>
+      </w:r>
+      <w:r>
+        <w:rPr>
+          <w:lang w:val="en-US"/>
+        </w:rPr>
+        <w:t>A</w:t>
+      </w:r>
+      <w:r>
+        <w:rPr>
+          <w:lang w:val="ru-RU"/>
+        </w:rPr>
+        <w:t xml:space="preserve"> </w:t>
+      </w:r>
+      <w:r>
+        <w:rPr>
+          <w:lang w:val="ru-RU"/>
+        </w:rPr>
+        <w:t>–</w:t>
+      </w:r>
+      <w:r>
+        <w:rPr>
+          <w:lang w:val="ru-RU"/>
+        </w:rPr>
+        <w:t xml:space="preserve"> </w:t>
+      </w:r>
+      <w:r>
+        <w:rPr>
+          <w:lang w:val="ru-RU"/>
+        </w:rPr>
+        <w:t>для передвижения влево</w:t>
+      </w:r>
+      <w:r>
+        <w:rPr>
+          <w:lang w:val="ru-RU"/>
+        </w:rPr>
+        <w:t>;</w:t>
+      </w:r>
+      <w:r>
+        <w:rPr>
+          <w:lang w:val="ru-RU"/>
+        </w:rPr>
+        <w:br/>
+      </w:r>
+      <w:r>
+        <w:rPr>
+          <w:lang w:val="en-US"/>
+        </w:rPr>
+        <w:t>S</w:t>
+      </w:r>
+      <w:r>
+        <w:rPr>
+          <w:lang w:val="ru-RU"/>
+        </w:rPr>
+        <w:t xml:space="preserve"> </w:t>
+      </w:r>
+      <w:r>
+        <w:rPr>
+          <w:lang w:val="ru-RU"/>
+        </w:rPr>
+        <w:t>–</w:t>
+      </w:r>
+      <w:r>
+        <w:rPr>
+          <w:lang w:val="ru-RU"/>
+        </w:rPr>
+        <w:t xml:space="preserve"> </w:t>
+      </w:r>
+      <w:r>
+        <w:rPr>
+          <w:lang w:val="ru-RU"/>
+        </w:rPr>
+        <w:t>для передвижения вниз</w:t>
+      </w:r>
+      <w:r>
+        <w:rPr>
+          <w:lang w:val="ru-RU"/>
+        </w:rPr>
+        <w:t>;</w:t>
+      </w:r>
+      <w:r>
+        <w:rPr>
+          <w:lang w:val="ru-RU"/>
+        </w:rPr>
+        <w:br/>
+      </w:r>
+      <w:r>
+        <w:rPr>
+          <w:lang w:val="en-US"/>
+        </w:rPr>
+        <w:t>D</w:t>
+      </w:r>
+      <w:r>
+        <w:rPr>
+          <w:lang w:val="ru-RU"/>
+        </w:rPr>
+        <w:t xml:space="preserve"> </w:t>
+      </w:r>
+      <w:r>
+        <w:rPr>
+          <w:lang w:val="ru-RU"/>
+        </w:rPr>
+        <w:t>–</w:t>
+      </w:r>
+      <w:r>
+        <w:rPr>
+          <w:lang w:val="ru-RU"/>
+        </w:rPr>
+        <w:t xml:space="preserve"> </w:t>
+      </w:r>
+      <w:r>
+        <w:rPr>
+          <w:lang w:val="ru-RU"/>
+        </w:rPr>
+        <w:t>для передвижения вправо.</w:t>
+      </w:r>
+    </w:p>
+    <w:p>
+      <w:pPr>
+        <w:rPr>
+          <w:lang w:val="ru-RU"/>
+        </w:rPr>
+      </w:pPr>
+    </w:p>
+    <w:p>
+      <w:pPr>
+        <w:rPr>
+          <w:lang w:val="ru-RU"/>
+        </w:rPr>
+      </w:pPr>
+      <w:r>
+        <w:rPr>
+          <w:lang w:val="ru-RU"/>
+        </w:rPr>
+        <w:tab/>
+        <w:t xml:space="preserve">Изображение умного робота: </w:t>
+      </w:r>
+      <w:r>
+        <w:rPr>
+          <w:noProof/>
+          <w:lang w:val="ru-RU"/>
+        </w:rPr>
+        <w:drawing>
+          <wp:inline distT="0" distB="0" distL="0" distR="0" wp14:anchorId="6B427EF0" wp14:editId="11EBC7C0">
+            <wp:extent cx="1143000" cy="1143000"/>
+            <wp:effectExtent l="0" t="0" r="0" b="0"/>
+            <wp:docPr id="19" name="Рисунок 19"/>
+            <wp:cNvGraphicFramePr>
+              <a:graphicFrameLocks xmlns:a="http://schemas.openxmlformats.org/drawingml/2006/main" noChangeAspect="1"/>
+            </wp:cNvGraphicFramePr>
+            <a:graphic xmlns:a="http://schemas.openxmlformats.org/drawingml/2006/main">
+              <a:graphicData uri="http://schemas.openxmlformats.org/drawingml/2006/picture">
+                <pic:pic xmlns:pic="http://schemas.openxmlformats.org/drawingml/2006/picture">
+                  <pic:nvPicPr>
+                    <pic:cNvPr id="0" name="Picture 9"/>
+                    <pic:cNvPicPr>
+                      <a:picLocks noChangeAspect="1" noChangeArrowheads="1"/>
+                    </pic:cNvPicPr>
+                  </pic:nvPicPr>
+                  <pic:blipFill>
+                    <a:blip r:embed="rId28" cstate="print">
+                      <a:extLst>
+                        <a:ext uri="{28A0092B-C50C-407E-A947-70E740481C1C}">
+                          <a14:useLocalDpi xmlns:a14="http://schemas.microsoft.com/office/drawing/2010/main" val="0"/>
+                        </a:ext>
+                      </a:extLst>
+                    </a:blip>
+                    <a:srcRect/>
+                    <a:stretch>
+                      <a:fillRect/>
+                    </a:stretch>
+                  </pic:blipFill>
+                  <pic:spPr bwMode="auto">
+                    <a:xfrm>
+                      <a:off x="0" y="0"/>
+                      <a:ext cx="1144898" cy="1144898"/>
+                    </a:xfrm>
+                    <a:prstGeom prst="rect">
+                      <a:avLst/>
+                    </a:prstGeom>
+                    <a:noFill/>
+                    <a:ln>
+                      <a:noFill/>
+                    </a:ln>
+                  </pic:spPr>
+                </pic:pic>
+              </a:graphicData>
+            </a:graphic>
+          </wp:inline>
+        </w:drawing>
+      </w:r>
+    </w:p>
+    <w:p>
+      <w:pPr>
+        <w:ind w:firstLine="720"/>
+        <w:rPr>
+          <w:lang w:val="ru-RU"/>
+        </w:rPr>
+      </w:pPr>
+      <w:r>
+        <w:rPr>
+          <w:lang w:val="ru-RU"/>
+        </w:rPr>
+        <w:lastRenderedPageBreak/>
+        <w:t xml:space="preserve">Изображение глупого робота: </w:t>
+      </w:r>
+      <w:r>
+        <w:rPr>
+          <w:noProof/>
+          <w:lang w:val="ru-RU"/>
+        </w:rPr>
+        <w:drawing>
+          <wp:inline distT="0" distB="0" distL="0" distR="0" wp14:anchorId="54D592F3" wp14:editId="76E73976">
+            <wp:extent cx="1066800" cy="1066800"/>
+            <wp:effectExtent l="0" t="0" r="0" b="0"/>
+            <wp:docPr id="20" name="Рисунок 20"/>
+            <wp:cNvGraphicFramePr>
+              <a:graphicFrameLocks xmlns:a="http://schemas.openxmlformats.org/drawingml/2006/main" noChangeAspect="1"/>
+            </wp:cNvGraphicFramePr>
+            <a:graphic xmlns:a="http://schemas.openxmlformats.org/drawingml/2006/main">
+              <a:graphicData uri="http://schemas.openxmlformats.org/drawingml/2006/picture">
+                <pic:pic xmlns:pic="http://schemas.openxmlformats.org/drawingml/2006/picture">
+                  <pic:nvPicPr>
+                    <pic:cNvPr id="0" name="Picture 10"/>
+                    <pic:cNvPicPr>
+                      <a:picLocks noChangeAspect="1" noChangeArrowheads="1"/>
+                    </pic:cNvPicPr>
+                  </pic:nvPicPr>
+                  <pic:blipFill>
+                    <a:blip r:embed="rId29" cstate="print">
+                      <a:extLst>
+                        <a:ext uri="{28A0092B-C50C-407E-A947-70E740481C1C}">
+                          <a14:useLocalDpi xmlns:a14="http://schemas.microsoft.com/office/drawing/2010/main" val="0"/>
+                        </a:ext>
+                      </a:extLst>
+                    </a:blip>
+                    <a:srcRect/>
+                    <a:stretch>
+                      <a:fillRect/>
+                    </a:stretch>
+                  </pic:blipFill>
+                  <pic:spPr bwMode="auto">
+                    <a:xfrm>
+                      <a:off x="0" y="0"/>
+                      <a:ext cx="1081406" cy="1081406"/>
+                    </a:xfrm>
+                    <a:prstGeom prst="rect">
+                      <a:avLst/>
+                    </a:prstGeom>
+                    <a:noFill/>
+                    <a:ln>
+                      <a:noFill/>
+                    </a:ln>
+                  </pic:spPr>
+                </pic:pic>
+              </a:graphicData>
+            </a:graphic>
+          </wp:inline>
+        </w:drawing>
+      </w:r>
+    </w:p>
     <w:sectPr>
-      <w:pgSz w:w="16838" w:h="11906" w:orient="landscape"/>
-      <w:pgMar w:top="720" w:right="1276" w:bottom="1400" w:left="720" w:header="720" w:footer="567" w:gutter="0"/>
+      <w:pgSz w:w="11906" w:h="16838"/>
+      <w:pgMar w:top="1276" w:right="1400" w:bottom="720" w:left="720" w:header="720" w:footer="567" w:gutter="0"/>
       <w:cols w:space="720"/>
       <w:titlePg/>
       <w:docGrid w:linePitch="381"/>
@@ -6436,7 +7528,7 @@
 </file>
 
 <file path=word/endnotes.xml><?xml version="1.0" encoding="utf-8"?>
-<w:endnotes xmlns:wpc="http://schemas.microsoft.com/office/word/2010/wordprocessingCanvas" xmlns:cx="http://schemas.microsoft.com/office/drawing/2014/chartex" xmlns:cx1="http://schemas.microsoft.com/office/drawing/2015/9/8/chartex" xmlns:cx2="http://schemas.microsoft.com/office/drawing/2015/10/21/chartex" xmlns:cx3="http://schemas.microsoft.com/office/drawing/2016/5/9/chartex" xmlns:cx4="http://schemas.microsoft.com/office/drawing/2016/5/10/chartex" xmlns:cx5="http://schemas.microsoft.com/office/drawing/2016/5/11/chartex" xmlns:cx6="http://schemas.microsoft.com/office/drawing/2016/5/12/chartex" xmlns:cx7="http://schemas.microsoft.com/office/drawing/2016/5/13/chartex" xmlns:cx8="http://schemas.microsoft.com/office/drawing/2016/5/14/chartex" xmlns:mc="http://schemas.openxmlformats.org/markup-compatibility/2006" xmlns:aink="http://schemas.microsoft.com/office/drawing/2016/ink" xmlns:am3d="http://schemas.microsoft.com/office/drawing/2017/model3d" xmlns:o="urn:schemas-microsoft-com:office:office" xmlns:r="http://schemas.openxmlformats.org/officeDocument/2006/relationships" xmlns:m="http://schemas.openxmlformats.org/officeDocument/2006/math" xmlns:v="urn:schemas-microsoft-com:vml" xmlns:wp14="http://schemas.microsoft.com/office/word/2010/wordprocessingDrawing" xmlns:wp="http://schemas.openxmlformats.org/drawingml/2006/wordprocessingDrawing" xmlns:w10="urn:schemas-microsoft-com:office:word" xmlns:w="http://schemas.openxmlformats.org/wordprocessingml/2006/main" xmlns:w14="http://schemas.microsoft.com/office/word/2010/wordml" xmlns:w15="http://schemas.microsoft.com/office/word/2012/wordml" xmlns:w16cex="http://schemas.microsoft.com/office/word/2018/wordml/cex" xmlns:w16cid="http://schemas.microsoft.com/office/word/2016/wordml/cid" xmlns:w16="http://schemas.microsoft.com/office/word/2018/wordml" xmlns:w16sdtdh="http://schemas.microsoft.com/office/word/2020/wordml/sdtdatahash" xmlns:w16se="http://schemas.microsoft.com/office/word/2015/wordml/symex" xmlns:wpg="http://schemas.microsoft.com/office/word/2010/wordprocessingGroup" xmlns:wpi="http://schemas.microsoft.com/office/word/2010/wordprocessingInk" xmlns:wne="http://schemas.microsoft.com/office/word/2006/wordml" xmlns:wps="http://schemas.microsoft.com/office/word/2010/wordprocessingShape" mc:Ignorable="w14 w15 w16se w16cid w16 w16cex w16sdtdh wp14">
+<w:endnotes xmlns:wpc="http://schemas.microsoft.com/office/word/2010/wordprocessingCanvas" xmlns:cx="http://schemas.microsoft.com/office/drawing/2014/chartex" xmlns:cx1="http://schemas.microsoft.com/office/drawing/2015/9/8/chartex" xmlns:cx2="http://schemas.microsoft.com/office/drawing/2015/10/21/chartex" xmlns:cx3="http://schemas.microsoft.com/office/drawing/2016/5/9/chartex" xmlns:cx4="http://schemas.microsoft.com/office/drawing/2016/5/10/chartex" xmlns:cx5="http://schemas.microsoft.com/office/drawing/2016/5/11/chartex" xmlns:cx6="http://schemas.microsoft.com/office/drawing/2016/5/12/chartex" xmlns:cx7="http://schemas.microsoft.com/office/drawing/2016/5/13/chartex" xmlns:cx8="http://schemas.microsoft.com/office/drawing/2016/5/14/chartex" xmlns:mc="http://schemas.openxmlformats.org/markup-compatibility/2006" xmlns:aink="http://schemas.microsoft.com/office/drawing/2016/ink" xmlns:am3d="http://schemas.microsoft.com/office/drawing/2017/model3d" xmlns:o="urn:schemas-microsoft-com:office:office" xmlns:oel="http://schemas.microsoft.com/office/2019/extlst" xmlns:r="http://schemas.openxmlformats.org/officeDocument/2006/relationships" xmlns:m="http://schemas.openxmlformats.org/officeDocument/2006/math" xmlns:v="urn:schemas-microsoft-com:vml" xmlns:wp14="http://schemas.microsoft.com/office/word/2010/wordprocessingDrawing" xmlns:wp="http://schemas.openxmlformats.org/drawingml/2006/wordprocessingDrawing" xmlns:w10="urn:schemas-microsoft-com:office:word" xmlns:w="http://schemas.openxmlformats.org/wordprocessingml/2006/main" xmlns:w14="http://schemas.microsoft.com/office/word/2010/wordml" xmlns:w15="http://schemas.microsoft.com/office/word/2012/wordml" xmlns:w16cex="http://schemas.microsoft.com/office/word/2018/wordml/cex" xmlns:w16cid="http://schemas.microsoft.com/office/word/2016/wordml/cid" xmlns:w16="http://schemas.microsoft.com/office/word/2018/wordml" xmlns:w16sdtdh="http://schemas.microsoft.com/office/word/2020/wordml/sdtdatahash" xmlns:w16se="http://schemas.microsoft.com/office/word/2015/wordml/symex" xmlns:wpg="http://schemas.microsoft.com/office/word/2010/wordprocessingGroup" xmlns:wpi="http://schemas.microsoft.com/office/word/2010/wordprocessingInk" xmlns:wne="http://schemas.microsoft.com/office/word/2006/wordml" xmlns:wps="http://schemas.microsoft.com/office/word/2010/wordprocessingShape" mc:Ignorable="w14 w15 w16se w16cid w16 w16cex w16sdtdh wp14">
   <w:endnote w:type="separator" w:id="-1">
     <w:p>
       <w:pPr>
@@ -6461,7 +7553,7 @@
 </file>
 
 <file path=word/footer1.xml><?xml version="1.0" encoding="utf-8"?>
-<w:ftr xmlns:wpc="http://schemas.microsoft.com/office/word/2010/wordprocessingCanvas" xmlns:cx="http://schemas.microsoft.com/office/drawing/2014/chartex" xmlns:cx1="http://schemas.microsoft.com/office/drawing/2015/9/8/chartex" xmlns:cx2="http://schemas.microsoft.com/office/drawing/2015/10/21/chartex" xmlns:cx3="http://schemas.microsoft.com/office/drawing/2016/5/9/chartex" xmlns:cx4="http://schemas.microsoft.com/office/drawing/2016/5/10/chartex" xmlns:cx5="http://schemas.microsoft.com/office/drawing/2016/5/11/chartex" xmlns:cx6="http://schemas.microsoft.com/office/drawing/2016/5/12/chartex" xmlns:cx7="http://schemas.microsoft.com/office/drawing/2016/5/13/chartex" xmlns:cx8="http://schemas.microsoft.com/office/drawing/2016/5/14/chartex" xmlns:mc="http://schemas.openxmlformats.org/markup-compatibility/2006" xmlns:aink="http://schemas.microsoft.com/office/drawing/2016/ink" xmlns:am3d="http://schemas.microsoft.com/office/drawing/2017/model3d" xmlns:o="urn:schemas-microsoft-com:office:office" xmlns:r="http://schemas.openxmlformats.org/officeDocument/2006/relationships" xmlns:m="http://schemas.openxmlformats.org/officeDocument/2006/math" xmlns:v="urn:schemas-microsoft-com:vml" xmlns:wp14="http://schemas.microsoft.com/office/word/2010/wordprocessingDrawing" xmlns:wp="http://schemas.openxmlformats.org/drawingml/2006/wordprocessingDrawing" xmlns:w10="urn:schemas-microsoft-com:office:word" xmlns:w="http://schemas.openxmlformats.org/wordprocessingml/2006/main" xmlns:w14="http://schemas.microsoft.com/office/word/2010/wordml" xmlns:w15="http://schemas.microsoft.com/office/word/2012/wordml" xmlns:w16cex="http://schemas.microsoft.com/office/word/2018/wordml/cex" xmlns:w16cid="http://schemas.microsoft.com/office/word/2016/wordml/cid" xmlns:w16="http://schemas.microsoft.com/office/word/2018/wordml" xmlns:w16sdtdh="http://schemas.microsoft.com/office/word/2020/wordml/sdtdatahash" xmlns:w16se="http://schemas.microsoft.com/office/word/2015/wordml/symex" xmlns:wpg="http://schemas.microsoft.com/office/word/2010/wordprocessingGroup" xmlns:wpi="http://schemas.microsoft.com/office/word/2010/wordprocessingInk" xmlns:wne="http://schemas.microsoft.com/office/word/2006/wordml" xmlns:wps="http://schemas.microsoft.com/office/word/2010/wordprocessingShape" mc:Ignorable="w14 w15 w16se w16cid w16 w16cex w16sdtdh wp14">
+<w:ftr xmlns:wpc="http://schemas.microsoft.com/office/word/2010/wordprocessingCanvas" xmlns:cx="http://schemas.microsoft.com/office/drawing/2014/chartex" xmlns:cx1="http://schemas.microsoft.com/office/drawing/2015/9/8/chartex" xmlns:cx2="http://schemas.microsoft.com/office/drawing/2015/10/21/chartex" xmlns:cx3="http://schemas.microsoft.com/office/drawing/2016/5/9/chartex" xmlns:cx4="http://schemas.microsoft.com/office/drawing/2016/5/10/chartex" xmlns:cx5="http://schemas.microsoft.com/office/drawing/2016/5/11/chartex" xmlns:cx6="http://schemas.microsoft.com/office/drawing/2016/5/12/chartex" xmlns:cx7="http://schemas.microsoft.com/office/drawing/2016/5/13/chartex" xmlns:cx8="http://schemas.microsoft.com/office/drawing/2016/5/14/chartex" xmlns:mc="http://schemas.openxmlformats.org/markup-compatibility/2006" xmlns:aink="http://schemas.microsoft.com/office/drawing/2016/ink" xmlns:am3d="http://schemas.microsoft.com/office/drawing/2017/model3d" xmlns:o="urn:schemas-microsoft-com:office:office" xmlns:oel="http://schemas.microsoft.com/office/2019/extlst" xmlns:r="http://schemas.openxmlformats.org/officeDocument/2006/relationships" xmlns:m="http://schemas.openxmlformats.org/officeDocument/2006/math" xmlns:v="urn:schemas-microsoft-com:vml" xmlns:wp14="http://schemas.microsoft.com/office/word/2010/wordprocessingDrawing" xmlns:wp="http://schemas.openxmlformats.org/drawingml/2006/wordprocessingDrawing" xmlns:w10="urn:schemas-microsoft-com:office:word" xmlns:w="http://schemas.openxmlformats.org/wordprocessingml/2006/main" xmlns:w14="http://schemas.microsoft.com/office/word/2010/wordml" xmlns:w15="http://schemas.microsoft.com/office/word/2012/wordml" xmlns:w16cex="http://schemas.microsoft.com/office/word/2018/wordml/cex" xmlns:w16cid="http://schemas.microsoft.com/office/word/2016/wordml/cid" xmlns:w16="http://schemas.microsoft.com/office/word/2018/wordml" xmlns:w16sdtdh="http://schemas.microsoft.com/office/word/2020/wordml/sdtdatahash" xmlns:w16se="http://schemas.microsoft.com/office/word/2015/wordml/symex" xmlns:wpg="http://schemas.microsoft.com/office/word/2010/wordprocessingGroup" xmlns:wpi="http://schemas.microsoft.com/office/word/2010/wordprocessingInk" xmlns:wne="http://schemas.microsoft.com/office/word/2006/wordml" xmlns:wps="http://schemas.microsoft.com/office/word/2010/wordprocessingShape" mc:Ignorable="w14 w15 w16se w16cid w16 w16cex w16sdtdh wp14">
   <w:p>
     <w:pPr>
       <w:pBdr>
@@ -6517,7 +7609,7 @@
 </file>
 
 <file path=word/footer2.xml><?xml version="1.0" encoding="utf-8"?>
-<w:ftr xmlns:wpc="http://schemas.microsoft.com/office/word/2010/wordprocessingCanvas" xmlns:cx="http://schemas.microsoft.com/office/drawing/2014/chartex" xmlns:cx1="http://schemas.microsoft.com/office/drawing/2015/9/8/chartex" xmlns:cx2="http://schemas.microsoft.com/office/drawing/2015/10/21/chartex" xmlns:cx3="http://schemas.microsoft.com/office/drawing/2016/5/9/chartex" xmlns:cx4="http://schemas.microsoft.com/office/drawing/2016/5/10/chartex" xmlns:cx5="http://schemas.microsoft.com/office/drawing/2016/5/11/chartex" xmlns:cx6="http://schemas.microsoft.com/office/drawing/2016/5/12/chartex" xmlns:cx7="http://schemas.microsoft.com/office/drawing/2016/5/13/chartex" xmlns:cx8="http://schemas.microsoft.com/office/drawing/2016/5/14/chartex" xmlns:mc="http://schemas.openxmlformats.org/markup-compatibility/2006" xmlns:aink="http://schemas.microsoft.com/office/drawing/2016/ink" xmlns:am3d="http://schemas.microsoft.com/office/drawing/2017/model3d" xmlns:o="urn:schemas-microsoft-com:office:office" xmlns:r="http://schemas.openxmlformats.org/officeDocument/2006/relationships" xmlns:m="http://schemas.openxmlformats.org/officeDocument/2006/math" xmlns:v="urn:schemas-microsoft-com:vml" xmlns:wp14="http://schemas.microsoft.com/office/word/2010/wordprocessingDrawing" xmlns:wp="http://schemas.openxmlformats.org/drawingml/2006/wordprocessingDrawing" xmlns:w10="urn:schemas-microsoft-com:office:word" xmlns:w="http://schemas.openxmlformats.org/wordprocessingml/2006/main" xmlns:w14="http://schemas.microsoft.com/office/word/2010/wordml" xmlns:w15="http://schemas.microsoft.com/office/word/2012/wordml" xmlns:w16cex="http://schemas.microsoft.com/office/word/2018/wordml/cex" xmlns:w16cid="http://schemas.microsoft.com/office/word/2016/wordml/cid" xmlns:w16="http://schemas.microsoft.com/office/word/2018/wordml" xmlns:w16sdtdh="http://schemas.microsoft.com/office/word/2020/wordml/sdtdatahash" xmlns:w16se="http://schemas.microsoft.com/office/word/2015/wordml/symex" xmlns:wpg="http://schemas.microsoft.com/office/word/2010/wordprocessingGroup" xmlns:wpi="http://schemas.microsoft.com/office/word/2010/wordprocessingInk" xmlns:wne="http://schemas.microsoft.com/office/word/2006/wordml" xmlns:wps="http://schemas.microsoft.com/office/word/2010/wordprocessingShape" mc:Ignorable="w14 w15 w16se w16cid w16 w16cex w16sdtdh wp14">
+<w:ftr xmlns:wpc="http://schemas.microsoft.com/office/word/2010/wordprocessingCanvas" xmlns:cx="http://schemas.microsoft.com/office/drawing/2014/chartex" xmlns:cx1="http://schemas.microsoft.com/office/drawing/2015/9/8/chartex" xmlns:cx2="http://schemas.microsoft.com/office/drawing/2015/10/21/chartex" xmlns:cx3="http://schemas.microsoft.com/office/drawing/2016/5/9/chartex" xmlns:cx4="http://schemas.microsoft.com/office/drawing/2016/5/10/chartex" xmlns:cx5="http://schemas.microsoft.com/office/drawing/2016/5/11/chartex" xmlns:cx6="http://schemas.microsoft.com/office/drawing/2016/5/12/chartex" xmlns:cx7="http://schemas.microsoft.com/office/drawing/2016/5/13/chartex" xmlns:cx8="http://schemas.microsoft.com/office/drawing/2016/5/14/chartex" xmlns:mc="http://schemas.openxmlformats.org/markup-compatibility/2006" xmlns:aink="http://schemas.microsoft.com/office/drawing/2016/ink" xmlns:am3d="http://schemas.microsoft.com/office/drawing/2017/model3d" xmlns:o="urn:schemas-microsoft-com:office:office" xmlns:oel="http://schemas.microsoft.com/office/2019/extlst" xmlns:r="http://schemas.openxmlformats.org/officeDocument/2006/relationships" xmlns:m="http://schemas.openxmlformats.org/officeDocument/2006/math" xmlns:v="urn:schemas-microsoft-com:vml" xmlns:wp14="http://schemas.microsoft.com/office/word/2010/wordprocessingDrawing" xmlns:wp="http://schemas.openxmlformats.org/drawingml/2006/wordprocessingDrawing" xmlns:w10="urn:schemas-microsoft-com:office:word" xmlns:w="http://schemas.openxmlformats.org/wordprocessingml/2006/main" xmlns:w14="http://schemas.microsoft.com/office/word/2010/wordml" xmlns:w15="http://schemas.microsoft.com/office/word/2012/wordml" xmlns:w16cex="http://schemas.microsoft.com/office/word/2018/wordml/cex" xmlns:w16cid="http://schemas.microsoft.com/office/word/2016/wordml/cid" xmlns:w16="http://schemas.microsoft.com/office/word/2018/wordml" xmlns:w16sdtdh="http://schemas.microsoft.com/office/word/2020/wordml/sdtdatahash" xmlns:w16se="http://schemas.microsoft.com/office/word/2015/wordml/symex" xmlns:wpg="http://schemas.microsoft.com/office/word/2010/wordprocessingGroup" xmlns:wpi="http://schemas.microsoft.com/office/word/2010/wordprocessingInk" xmlns:wne="http://schemas.microsoft.com/office/word/2006/wordml" xmlns:wps="http://schemas.microsoft.com/office/word/2010/wordprocessingShape" mc:Ignorable="w14 w15 w16se w16cid w16 w16cex w16sdtdh wp14">
   <w:p>
     <w:pPr>
       <w:pBdr>
@@ -6537,7 +7629,7 @@
 </file>
 
 <file path=word/footnotes.xml><?xml version="1.0" encoding="utf-8"?>
-<w:footnotes xmlns:wpc="http://schemas.microsoft.com/office/word/2010/wordprocessingCanvas" xmlns:cx="http://schemas.microsoft.com/office/drawing/2014/chartex" xmlns:cx1="http://schemas.microsoft.com/office/drawing/2015/9/8/chartex" xmlns:cx2="http://schemas.microsoft.com/office/drawing/2015/10/21/chartex" xmlns:cx3="http://schemas.microsoft.com/office/drawing/2016/5/9/chartex" xmlns:cx4="http://schemas.microsoft.com/office/drawing/2016/5/10/chartex" xmlns:cx5="http://schemas.microsoft.com/office/drawing/2016/5/11/chartex" xmlns:cx6="http://schemas.microsoft.com/office/drawing/2016/5/12/chartex" xmlns:cx7="http://schemas.microsoft.com/office/drawing/2016/5/13/chartex" xmlns:cx8="http://schemas.microsoft.com/office/drawing/2016/5/14/chartex" xmlns:mc="http://schemas.openxmlformats.org/markup-compatibility/2006" xmlns:aink="http://schemas.microsoft.com/office/drawing/2016/ink" xmlns:am3d="http://schemas.microsoft.com/office/drawing/2017/model3d" xmlns:o="urn:schemas-microsoft-com:office:office" xmlns:r="http://schemas.openxmlformats.org/officeDocument/2006/relationships" xmlns:m="http://schemas.openxmlformats.org/officeDocument/2006/math" xmlns:v="urn:schemas-microsoft-com:vml" xmlns:wp14="http://schemas.microsoft.com/office/word/2010/wordprocessingDrawing" xmlns:wp="http://schemas.openxmlformats.org/drawingml/2006/wordprocessingDrawing" xmlns:w10="urn:schemas-microsoft-com:office:word" xmlns:w="http://schemas.openxmlformats.org/wordprocessingml/2006/main" xmlns:w14="http://schemas.microsoft.com/office/word/2010/wordml" xmlns:w15="http://schemas.microsoft.com/office/word/2012/wordml" xmlns:w16cex="http://schemas.microsoft.com/office/word/2018/wordml/cex" xmlns:w16cid="http://schemas.microsoft.com/office/word/2016/wordml/cid" xmlns:w16="http://schemas.microsoft.com/office/word/2018/wordml" xmlns:w16sdtdh="http://schemas.microsoft.com/office/word/2020/wordml/sdtdatahash" xmlns:w16se="http://schemas.microsoft.com/office/word/2015/wordml/symex" xmlns:wpg="http://schemas.microsoft.com/office/word/2010/wordprocessingGroup" xmlns:wpi="http://schemas.microsoft.com/office/word/2010/wordprocessingInk" xmlns:wne="http://schemas.microsoft.com/office/word/2006/wordml" xmlns:wps="http://schemas.microsoft.com/office/word/2010/wordprocessingShape" mc:Ignorable="w14 w15 w16se w16cid w16 w16cex w16sdtdh wp14">
+<w:footnotes xmlns:wpc="http://schemas.microsoft.com/office/word/2010/wordprocessingCanvas" xmlns:cx="http://schemas.microsoft.com/office/drawing/2014/chartex" xmlns:cx1="http://schemas.microsoft.com/office/drawing/2015/9/8/chartex" xmlns:cx2="http://schemas.microsoft.com/office/drawing/2015/10/21/chartex" xmlns:cx3="http://schemas.microsoft.com/office/drawing/2016/5/9/chartex" xmlns:cx4="http://schemas.microsoft.com/office/drawing/2016/5/10/chartex" xmlns:cx5="http://schemas.microsoft.com/office/drawing/2016/5/11/chartex" xmlns:cx6="http://schemas.microsoft.com/office/drawing/2016/5/12/chartex" xmlns:cx7="http://schemas.microsoft.com/office/drawing/2016/5/13/chartex" xmlns:cx8="http://schemas.microsoft.com/office/drawing/2016/5/14/chartex" xmlns:mc="http://schemas.openxmlformats.org/markup-compatibility/2006" xmlns:aink="http://schemas.microsoft.com/office/drawing/2016/ink" xmlns:am3d="http://schemas.microsoft.com/office/drawing/2017/model3d" xmlns:o="urn:schemas-microsoft-com:office:office" xmlns:oel="http://schemas.microsoft.com/office/2019/extlst" xmlns:r="http://schemas.openxmlformats.org/officeDocument/2006/relationships" xmlns:m="http://schemas.openxmlformats.org/officeDocument/2006/math" xmlns:v="urn:schemas-microsoft-com:vml" xmlns:wp14="http://schemas.microsoft.com/office/word/2010/wordprocessingDrawing" xmlns:wp="http://schemas.openxmlformats.org/drawingml/2006/wordprocessingDrawing" xmlns:w10="urn:schemas-microsoft-com:office:word" xmlns:w="http://schemas.openxmlformats.org/wordprocessingml/2006/main" xmlns:w14="http://schemas.microsoft.com/office/word/2010/wordml" xmlns:w15="http://schemas.microsoft.com/office/word/2012/wordml" xmlns:w16cex="http://schemas.microsoft.com/office/word/2018/wordml/cex" xmlns:w16cid="http://schemas.microsoft.com/office/word/2016/wordml/cid" xmlns:w16="http://schemas.microsoft.com/office/word/2018/wordml" xmlns:w16sdtdh="http://schemas.microsoft.com/office/word/2020/wordml/sdtdatahash" xmlns:w16se="http://schemas.microsoft.com/office/word/2015/wordml/symex" xmlns:wpg="http://schemas.microsoft.com/office/word/2010/wordprocessingGroup" xmlns:wpi="http://schemas.microsoft.com/office/word/2010/wordprocessingInk" xmlns:wne="http://schemas.microsoft.com/office/word/2006/wordml" xmlns:wps="http://schemas.microsoft.com/office/word/2010/wordprocessingShape" mc:Ignorable="w14 w15 w16se w16cid w16 w16cex w16sdtdh wp14">
   <w:footnote w:type="separator" w:id="-1">
     <w:p>
       <w:pPr>
@@ -6562,7 +7654,7 @@
 </file>
 
 <file path=word/numbering.xml><?xml version="1.0" encoding="utf-8"?>
-<w:numbering xmlns:wpc="http://schemas.microsoft.com/office/word/2010/wordprocessingCanvas" xmlns:cx="http://schemas.microsoft.com/office/drawing/2014/chartex" xmlns:cx1="http://schemas.microsoft.com/office/drawing/2015/9/8/chartex" xmlns:cx2="http://schemas.microsoft.com/office/drawing/2015/10/21/chartex" xmlns:cx3="http://schemas.microsoft.com/office/drawing/2016/5/9/chartex" xmlns:cx4="http://schemas.microsoft.com/office/drawing/2016/5/10/chartex" xmlns:cx5="http://schemas.microsoft.com/office/drawing/2016/5/11/chartex" xmlns:cx6="http://schemas.microsoft.com/office/drawing/2016/5/12/chartex" xmlns:cx7="http://schemas.microsoft.com/office/drawing/2016/5/13/chartex" xmlns:cx8="http://schemas.microsoft.com/office/drawing/2016/5/14/chartex" xmlns:mc="http://schemas.openxmlformats.org/markup-compatibility/2006" xmlns:aink="http://schemas.microsoft.com/office/drawing/2016/ink" xmlns:am3d="http://schemas.microsoft.com/office/drawing/2017/model3d" xmlns:o="urn:schemas-microsoft-com:office:office" xmlns:r="http://schemas.openxmlformats.org/officeDocument/2006/relationships" xmlns:m="http://schemas.openxmlformats.org/officeDocument/2006/math" xmlns:v="urn:schemas-microsoft-com:vml" xmlns:wp14="http://schemas.microsoft.com/office/word/2010/wordprocessingDrawing" xmlns:wp="http://schemas.openxmlformats.org/drawingml/2006/wordprocessingDrawing" xmlns:w10="urn:schemas-microsoft-com:office:word" xmlns:w="http://schemas.openxmlformats.org/wordprocessingml/2006/main" xmlns:w14="http://schemas.microsoft.com/office/word/2010/wordml" xmlns:w15="http://schemas.microsoft.com/office/word/2012/wordml" xmlns:w16cex="http://schemas.microsoft.com/office/word/2018/wordml/cex" xmlns:w16cid="http://schemas.microsoft.com/office/word/2016/wordml/cid" xmlns:w16="http://schemas.microsoft.com/office/word/2018/wordml" xmlns:w16sdtdh="http://schemas.microsoft.com/office/word/2020/wordml/sdtdatahash" xmlns:w16se="http://schemas.microsoft.com/office/word/2015/wordml/symex" xmlns:wpg="http://schemas.microsoft.com/office/word/2010/wordprocessingGroup" xmlns:wpi="http://schemas.microsoft.com/office/word/2010/wordprocessingInk" xmlns:wne="http://schemas.microsoft.com/office/word/2006/wordml" xmlns:wps="http://schemas.microsoft.com/office/word/2010/wordprocessingShape" mc:Ignorable="w14 w15 w16se w16cid w16 w16cex w16sdtdh wp14">
+<w:numbering xmlns:wpc="http://schemas.microsoft.com/office/word/2010/wordprocessingCanvas" xmlns:cx="http://schemas.microsoft.com/office/drawing/2014/chartex" xmlns:cx1="http://schemas.microsoft.com/office/drawing/2015/9/8/chartex" xmlns:cx2="http://schemas.microsoft.com/office/drawing/2015/10/21/chartex" xmlns:cx3="http://schemas.microsoft.com/office/drawing/2016/5/9/chartex" xmlns:cx4="http://schemas.microsoft.com/office/drawing/2016/5/10/chartex" xmlns:cx5="http://schemas.microsoft.com/office/drawing/2016/5/11/chartex" xmlns:cx6="http://schemas.microsoft.com/office/drawing/2016/5/12/chartex" xmlns:cx7="http://schemas.microsoft.com/office/drawing/2016/5/13/chartex" xmlns:cx8="http://schemas.microsoft.com/office/drawing/2016/5/14/chartex" xmlns:mc="http://schemas.openxmlformats.org/markup-compatibility/2006" xmlns:aink="http://schemas.microsoft.com/office/drawing/2016/ink" xmlns:am3d="http://schemas.microsoft.com/office/drawing/2017/model3d" xmlns:o="urn:schemas-microsoft-com:office:office" xmlns:oel="http://schemas.microsoft.com/office/2019/extlst" xmlns:r="http://schemas.openxmlformats.org/officeDocument/2006/relationships" xmlns:m="http://schemas.openxmlformats.org/officeDocument/2006/math" xmlns:v="urn:schemas-microsoft-com:vml" xmlns:wp14="http://schemas.microsoft.com/office/word/2010/wordprocessingDrawing" xmlns:wp="http://schemas.openxmlformats.org/drawingml/2006/wordprocessingDrawing" xmlns:w10="urn:schemas-microsoft-com:office:word" xmlns:w="http://schemas.openxmlformats.org/wordprocessingml/2006/main" xmlns:w14="http://schemas.microsoft.com/office/word/2010/wordml" xmlns:w15="http://schemas.microsoft.com/office/word/2012/wordml" xmlns:w16cex="http://schemas.microsoft.com/office/word/2018/wordml/cex" xmlns:w16cid="http://schemas.microsoft.com/office/word/2016/wordml/cid" xmlns:w16="http://schemas.microsoft.com/office/word/2018/wordml" xmlns:w16sdtdh="http://schemas.microsoft.com/office/word/2020/wordml/sdtdatahash" xmlns:w16se="http://schemas.microsoft.com/office/word/2015/wordml/symex" xmlns:wpg="http://schemas.microsoft.com/office/word/2010/wordprocessingGroup" xmlns:wpi="http://schemas.microsoft.com/office/word/2010/wordprocessingInk" xmlns:wne="http://schemas.microsoft.com/office/word/2006/wordml" xmlns:wps="http://schemas.microsoft.com/office/word/2010/wordprocessingShape" mc:Ignorable="w14 w15 w16se w16cid w16 w16cex w16sdtdh wp14">
   <w:abstractNum w:abstractNumId="0" w15:restartNumberingAfterBreak="0">
     <w:nsid w:val="04FE39DC"/>
     <w:multiLevelType w:val="multilevel"/>
@@ -8618,6 +9710,119 @@
     </w:lvl>
   </w:abstractNum>
   <w:abstractNum w:abstractNumId="18" w15:restartNumberingAfterBreak="0">
+    <w:nsid w:val="78AB108C"/>
+    <w:multiLevelType w:val="multilevel"/>
+    <w:tmpl w:val="BE3EF60C"/>
+    <w:lvl w:ilvl="0">
+      <w:start w:val="1"/>
+      <w:numFmt w:val="decimal"/>
+      <w:lvlText w:val=""/>
+      <w:lvlJc w:val="left"/>
+      <w:pPr>
+        <w:ind w:left="432" w:hanging="432"/>
+      </w:pPr>
+      <w:rPr>
+        <w:vertAlign w:val="baseline"/>
+      </w:rPr>
+    </w:lvl>
+    <w:lvl w:ilvl="1">
+      <w:start w:val="1"/>
+      <w:numFmt w:val="decimal"/>
+      <w:lvlText w:val=""/>
+      <w:lvlJc w:val="left"/>
+      <w:pPr>
+        <w:ind w:left="0" w:firstLine="0"/>
+      </w:pPr>
+      <w:rPr>
+        <w:vertAlign w:val="baseline"/>
+      </w:rPr>
+    </w:lvl>
+    <w:lvl w:ilvl="2">
+      <w:start w:val="1"/>
+      <w:numFmt w:val="decimal"/>
+      <w:lvlText w:val=""/>
+      <w:lvlJc w:val="left"/>
+      <w:pPr>
+        <w:ind w:left="720" w:hanging="720"/>
+      </w:pPr>
+      <w:rPr>
+        <w:vertAlign w:val="baseline"/>
+      </w:rPr>
+    </w:lvl>
+    <w:lvl w:ilvl="3">
+      <w:start w:val="1"/>
+      <w:numFmt w:val="decimal"/>
+      <w:lvlText w:val=""/>
+      <w:lvlJc w:val="left"/>
+      <w:pPr>
+        <w:ind w:left="0" w:firstLine="0"/>
+      </w:pPr>
+      <w:rPr>
+        <w:vertAlign w:val="baseline"/>
+      </w:rPr>
+    </w:lvl>
+    <w:lvl w:ilvl="4">
+      <w:start w:val="1"/>
+      <w:numFmt w:val="decimal"/>
+      <w:lvlText w:val=""/>
+      <w:lvlJc w:val="left"/>
+      <w:pPr>
+        <w:ind w:left="1008" w:hanging="1008"/>
+      </w:pPr>
+      <w:rPr>
+        <w:vertAlign w:val="baseline"/>
+      </w:rPr>
+    </w:lvl>
+    <w:lvl w:ilvl="5">
+      <w:start w:val="1"/>
+      <w:numFmt w:val="decimal"/>
+      <w:lvlText w:val=""/>
+      <w:lvlJc w:val="left"/>
+      <w:pPr>
+        <w:ind w:left="0" w:firstLine="0"/>
+      </w:pPr>
+      <w:rPr>
+        <w:vertAlign w:val="baseline"/>
+      </w:rPr>
+    </w:lvl>
+    <w:lvl w:ilvl="6">
+      <w:start w:val="1"/>
+      <w:numFmt w:val="decimal"/>
+      <w:lvlText w:val=""/>
+      <w:lvlJc w:val="left"/>
+      <w:pPr>
+        <w:ind w:left="0" w:firstLine="0"/>
+      </w:pPr>
+      <w:rPr>
+        <w:vertAlign w:val="baseline"/>
+      </w:rPr>
+    </w:lvl>
+    <w:lvl w:ilvl="7">
+      <w:start w:val="1"/>
+      <w:numFmt w:val="decimal"/>
+      <w:lvlText w:val=""/>
+      <w:lvlJc w:val="left"/>
+      <w:pPr>
+        <w:ind w:left="0" w:firstLine="0"/>
+      </w:pPr>
+      <w:rPr>
+        <w:vertAlign w:val="baseline"/>
+      </w:rPr>
+    </w:lvl>
+    <w:lvl w:ilvl="8">
+      <w:start w:val="1"/>
+      <w:numFmt w:val="decimal"/>
+      <w:lvlText w:val=""/>
+      <w:lvlJc w:val="left"/>
+      <w:pPr>
+        <w:ind w:left="0" w:firstLine="0"/>
+      </w:pPr>
+      <w:rPr>
+        <w:vertAlign w:val="baseline"/>
+      </w:rPr>
+    </w:lvl>
+  </w:abstractNum>
+  <w:abstractNum w:abstractNumId="19" w15:restartNumberingAfterBreak="0">
     <w:nsid w:val="799E7ECF"/>
     <w:multiLevelType w:val="multilevel"/>
     <w:tmpl w:val="1F3EEBC6"/>
@@ -8730,7 +9935,7 @@
       </w:rPr>
     </w:lvl>
   </w:abstractNum>
-  <w:abstractNum w:abstractNumId="19" w15:restartNumberingAfterBreak="0">
+  <w:abstractNum w:abstractNumId="20" w15:restartNumberingAfterBreak="0">
     <w:nsid w:val="7B3E4829"/>
     <w:multiLevelType w:val="multilevel"/>
     <w:tmpl w:val="29642926"/>
@@ -8843,7 +10048,7 @@
       </w:rPr>
     </w:lvl>
   </w:abstractNum>
-  <w:abstractNum w:abstractNumId="20" w15:restartNumberingAfterBreak="0">
+  <w:abstractNum w:abstractNumId="21" w15:restartNumberingAfterBreak="0">
     <w:nsid w:val="7D575139"/>
     <w:multiLevelType w:val="multilevel"/>
     <w:tmpl w:val="779AB318"/>
@@ -8990,7 +10195,7 @@
     <w:abstractNumId w:val="3"/>
   </w:num>
   <w:num w:numId="12" w16cid:durableId="1768042293">
-    <w:abstractNumId w:val="19"/>
+    <w:abstractNumId w:val="20"/>
   </w:num>
   <w:num w:numId="13" w16cid:durableId="1333803480">
     <w:abstractNumId w:val="15"/>
@@ -9011,13 +10216,16 @@
     <w:abstractNumId w:val="0"/>
   </w:num>
   <w:num w:numId="19" w16cid:durableId="1615942801">
-    <w:abstractNumId w:val="18"/>
+    <w:abstractNumId w:val="19"/>
   </w:num>
   <w:num w:numId="20" w16cid:durableId="1268847428">
     <w:abstractNumId w:val="13"/>
   </w:num>
   <w:num w:numId="21" w16cid:durableId="1686786227">
-    <w:abstractNumId w:val="20"/>
+    <w:abstractNumId w:val="21"/>
+  </w:num>
+  <w:num w:numId="22" w16cid:durableId="2070229528">
+    <w:abstractNumId w:val="18"/>
   </w:num>
 </w:numbering>
 </file>
@@ -9420,6 +10628,7 @@
   <w:style w:type="paragraph" w:default="1" w:styleId="a">
     <w:name w:val="Normal"/>
     <w:qFormat/>
+    <w:rsid w:val="00F62C4C"/>
   </w:style>
   <w:style w:type="paragraph" w:styleId="1">
     <w:name w:val="heading 1"/>
@@ -9444,7 +10653,6 @@
     <w:basedOn w:val="a"/>
     <w:next w:val="a"/>
     <w:uiPriority w:val="9"/>
-    <w:semiHidden/>
     <w:unhideWhenUsed/>
     <w:qFormat/>
     <w:pPr>
@@ -9540,7 +10748,6 @@
   <w:style w:type="character" w:default="1" w:styleId="a0">
     <w:name w:val="Default Paragraph Font"/>
     <w:uiPriority w:val="1"/>
-    <w:semiHidden/>
     <w:unhideWhenUsed/>
   </w:style>
   <w:style w:type="table" w:default="1" w:styleId="a1">
@@ -9654,6 +10861,55 @@
       <w:color w:val="0000FF" w:themeColor="hyperlink"/>
       <w:u w:val="single"/>
     </w:rPr>
+  </w:style>
+  <w:style w:type="paragraph" w:styleId="20">
+    <w:name w:val="toc 2"/>
+    <w:basedOn w:val="a"/>
+    <w:next w:val="a"/>
+    <w:autoRedefine/>
+    <w:uiPriority w:val="39"/>
+    <w:unhideWhenUsed/>
+    <w:rsid w:val="00064768"/>
+    <w:pPr>
+      <w:spacing w:after="100" w:line="259" w:lineRule="auto"/>
+      <w:ind w:left="220"/>
+    </w:pPr>
+    <w:rPr>
+      <w:rFonts w:asciiTheme="minorHAnsi" w:eastAsiaTheme="minorEastAsia" w:hAnsiTheme="minorHAnsi"/>
+      <w:sz w:val="22"/>
+      <w:szCs w:val="22"/>
+      <w:lang w:val="ru-RU"/>
+    </w:rPr>
+  </w:style>
+  <w:style w:type="paragraph" w:styleId="30">
+    <w:name w:val="toc 3"/>
+    <w:basedOn w:val="a"/>
+    <w:next w:val="a"/>
+    <w:autoRedefine/>
+    <w:uiPriority w:val="39"/>
+    <w:unhideWhenUsed/>
+    <w:rsid w:val="00064768"/>
+    <w:pPr>
+      <w:spacing w:after="100" w:line="259" w:lineRule="auto"/>
+      <w:ind w:left="440"/>
+    </w:pPr>
+    <w:rPr>
+      <w:rFonts w:asciiTheme="minorHAnsi" w:eastAsiaTheme="minorEastAsia" w:hAnsiTheme="minorHAnsi"/>
+      <w:sz w:val="22"/>
+      <w:szCs w:val="22"/>
+      <w:lang w:val="ru-RU"/>
+    </w:rPr>
+  </w:style>
+  <w:style w:type="paragraph" w:styleId="a7">
+    <w:name w:val="List Paragraph"/>
+    <w:basedOn w:val="a"/>
+    <w:uiPriority w:val="34"/>
+    <w:qFormat/>
+    <w:rsid w:val="000B6A2F"/>
+    <w:pPr>
+      <w:ind w:left="720"/>
+      <w:contextualSpacing/>
+    </w:pPr>
   </w:style>
 </w:styles>
 </file>

--- a/_DOC/ПЗ Воробьев.docx
+++ b/_DOC/ПЗ Воробьев.docx
@@ -1467,6 +1467,13 @@
     </w:p>
     <w:sdt>
       <w:sdtPr>
+        <w:rPr>
+          <w:rFonts w:ascii="Times New Roman" w:eastAsia="Times New Roman" w:hAnsi="Times New Roman" w:cs="Times New Roman"/>
+          <w:color w:val="auto"/>
+          <w:sz w:val="28"/>
+          <w:szCs w:val="28"/>
+          <w:lang w:val="en-GB"/>
+        </w:rPr>
         <w:id w:val="1718008164"/>
         <w:docPartObj>
           <w:docPartGallery w:val="Table of Contents"/>
@@ -1475,13 +1482,8 @@
       </w:sdtPr>
       <w:sdtEndPr>
         <w:rPr>
-          <w:rFonts w:ascii="Times New Roman" w:eastAsia="Times New Roman" w:hAnsi="Times New Roman" w:cs="Times New Roman"/>
           <w:b/>
           <w:bCs/>
-          <w:color w:val="auto"/>
-          <w:sz w:val="28"/>
-          <w:szCs w:val="28"/>
-          <w:lang w:val="en-GB"/>
         </w:rPr>
       </w:sdtEndPr>
       <w:sdtContent>
@@ -2999,6 +3001,7 @@
           <w:color w:val="000000"/>
           <w:sz w:val="28"/>
           <w:szCs w:val="28"/>
+          <w:lang w:val="ru-RU"/>
         </w:rPr>
       </w:pPr>
       <w:r>
@@ -3006,62 +3009,9 @@
           <w:color w:val="000000"/>
           <w:sz w:val="28"/>
           <w:szCs w:val="28"/>
-        </w:rPr>
-        <w:t xml:space="preserve">3.2 </w:t>
-      </w:r>
-      <w:proofErr w:type="spellStart"/>
-      <w:r>
-        <w:rPr>
-          <w:color w:val="000000"/>
-          <w:sz w:val="28"/>
-          <w:szCs w:val="28"/>
-        </w:rPr>
-        <w:t>Функциональные</w:t>
-      </w:r>
-      <w:proofErr w:type="spellEnd"/>
-      <w:r>
-        <w:rPr>
-          <w:color w:val="000000"/>
-          <w:sz w:val="28"/>
-          <w:szCs w:val="28"/>
-        </w:rPr>
-        <w:t xml:space="preserve"> </w:t>
-      </w:r>
-      <w:proofErr w:type="spellStart"/>
-      <w:r>
-        <w:rPr>
-          <w:color w:val="000000"/>
-          <w:sz w:val="28"/>
-          <w:szCs w:val="28"/>
-        </w:rPr>
-        <w:t>требования</w:t>
-      </w:r>
-      <w:proofErr w:type="spellEnd"/>
-      <w:r>
-        <w:rPr>
-          <w:color w:val="000000"/>
-          <w:sz w:val="28"/>
-          <w:szCs w:val="28"/>
-        </w:rPr>
-        <w:t xml:space="preserve"> (</w:t>
-      </w:r>
-      <w:proofErr w:type="spellStart"/>
-      <w:r>
-        <w:rPr>
-          <w:color w:val="000000"/>
-          <w:sz w:val="28"/>
-          <w:szCs w:val="28"/>
-        </w:rPr>
-        <w:t>сценарии</w:t>
-      </w:r>
-      <w:proofErr w:type="spellEnd"/>
-      <w:r>
-        <w:rPr>
-          <w:color w:val="000000"/>
-          <w:sz w:val="28"/>
-          <w:szCs w:val="28"/>
-        </w:rPr>
-        <w:t>)</w:t>
+          <w:lang w:val="ru-RU"/>
+        </w:rPr>
+        <w:t>3.2 Функциональные требования (сценарии)</w:t>
       </w:r>
     </w:p>
     <w:p>
@@ -5664,10 +5614,10 @@
           <w:noProof/>
         </w:rPr>
         <w:drawing>
-          <wp:inline distT="0" distB="0" distL="0" distR="0" wp14:anchorId="15BCCCF5" wp14:editId="224C2C9B">
-            <wp:extent cx="9418320" cy="4533900"/>
-            <wp:effectExtent l="0" t="0" r="0" b="0"/>
-            <wp:docPr id="3" name="Рисунок 3"/>
+          <wp:inline distT="0" distB="0" distL="0" distR="0" wp14:anchorId="1EB86FE0" wp14:editId="15778ECC">
+            <wp:extent cx="8603039" cy="5387340"/>
+            <wp:effectExtent l="0" t="0" r="7620" b="3810"/>
+            <wp:docPr id="27" name="Рисунок 27"/>
             <wp:cNvGraphicFramePr>
               <a:graphicFrameLocks xmlns:a="http://schemas.openxmlformats.org/drawingml/2006/main" noChangeAspect="1"/>
             </wp:cNvGraphicFramePr>
@@ -5675,7 +5625,7 @@
               <a:graphicData uri="http://schemas.openxmlformats.org/drawingml/2006/picture">
                 <pic:pic xmlns:pic="http://schemas.openxmlformats.org/drawingml/2006/picture">
                   <pic:nvPicPr>
-                    <pic:cNvPr id="0" name="Picture 4"/>
+                    <pic:cNvPr id="0" name="Picture 7"/>
                     <pic:cNvPicPr>
                       <a:picLocks noChangeAspect="1" noChangeArrowheads="1"/>
                     </pic:cNvPicPr>
@@ -5696,7 +5646,7 @@
                   <pic:spPr bwMode="auto">
                     <a:xfrm>
                       <a:off x="0" y="0"/>
-                      <a:ext cx="9418320" cy="4533900"/>
+                      <a:ext cx="8611070" cy="5392369"/>
                     </a:xfrm>
                     <a:prstGeom prst="rect">
                       <a:avLst/>
@@ -5725,19 +5675,6 @@
           <w:lang w:val="ru-RU"/>
         </w:rPr>
         <w:t>Диаграмма классов вычислительной модели</w:t>
-      </w:r>
-    </w:p>
-    <w:p>
-      <w:pPr>
-        <w:rPr>
-          <w:lang w:val="ru-RU"/>
-        </w:rPr>
-      </w:pPr>
-      <w:r>
-        <w:rPr>
-          <w:lang w:val="ru-RU"/>
-        </w:rPr>
-        <w:br w:type="page"/>
       </w:r>
     </w:p>
     <w:p>
@@ -5999,10 +5936,10 @@
         </w:rPr>
         <w:lastRenderedPageBreak/>
         <w:drawing>
-          <wp:inline distT="0" distB="0" distL="0" distR="0" wp14:anchorId="4B10427A" wp14:editId="09994E72">
-            <wp:extent cx="7185660" cy="5791215"/>
+          <wp:inline distT="0" distB="0" distL="0" distR="0" wp14:anchorId="695483D9" wp14:editId="19337D76">
+            <wp:extent cx="7528560" cy="5452203"/>
             <wp:effectExtent l="0" t="0" r="0" b="0"/>
-            <wp:docPr id="2" name="Рисунок 2"/>
+            <wp:docPr id="22" name="Рисунок 22"/>
             <wp:cNvGraphicFramePr>
               <a:graphicFrameLocks xmlns:a="http://schemas.openxmlformats.org/drawingml/2006/main" noChangeAspect="1"/>
             </wp:cNvGraphicFramePr>
@@ -6016,7 +5953,7 @@
                     </pic:cNvPicPr>
                   </pic:nvPicPr>
                   <pic:blipFill>
-                    <a:blip r:embed="rId14" cstate="print">
+                    <a:blip r:embed="rId14">
                       <a:extLst>
                         <a:ext uri="{28A0092B-C50C-407E-A947-70E740481C1C}">
                           <a14:useLocalDpi xmlns:a14="http://schemas.microsoft.com/office/drawing/2010/main" val="0"/>
@@ -6031,7 +5968,7 @@
                   <pic:spPr bwMode="auto">
                     <a:xfrm>
                       <a:off x="0" y="0"/>
-                      <a:ext cx="7193616" cy="5797627"/>
+                      <a:ext cx="7535473" cy="5457209"/>
                     </a:xfrm>
                     <a:prstGeom prst="rect">
                       <a:avLst/>
@@ -6059,7 +5996,7 @@
         <w:rPr>
           <w:lang w:val="ru-RU"/>
         </w:rPr>
-        <w:t>Ход маленького робота</w:t>
+        <w:t>Ход робота</w:t>
       </w:r>
     </w:p>
     <w:p>
@@ -6076,10 +6013,10 @@
         </w:rPr>
         <w:lastRenderedPageBreak/>
         <w:drawing>
-          <wp:inline distT="0" distB="0" distL="0" distR="0" wp14:anchorId="17E32FB0" wp14:editId="40EA8898">
-            <wp:extent cx="7345680" cy="5833545"/>
+          <wp:inline distT="0" distB="0" distL="0" distR="0" wp14:anchorId="4FA044C3" wp14:editId="37FF3F42">
+            <wp:extent cx="8107680" cy="5791200"/>
             <wp:effectExtent l="0" t="0" r="7620" b="0"/>
-            <wp:docPr id="6" name="Рисунок 6"/>
+            <wp:docPr id="24" name="Рисунок 24"/>
             <wp:cNvGraphicFramePr>
               <a:graphicFrameLocks xmlns:a="http://schemas.openxmlformats.org/drawingml/2006/main" noChangeAspect="1"/>
             </wp:cNvGraphicFramePr>
@@ -6087,13 +6024,13 @@
               <a:graphicData uri="http://schemas.openxmlformats.org/drawingml/2006/picture">
                 <pic:pic xmlns:pic="http://schemas.openxmlformats.org/drawingml/2006/picture">
                   <pic:nvPicPr>
-                    <pic:cNvPr id="0" name="Picture 3"/>
+                    <pic:cNvPr id="0" name="Picture 4"/>
                     <pic:cNvPicPr>
                       <a:picLocks noChangeAspect="1" noChangeArrowheads="1"/>
                     </pic:cNvPicPr>
                   </pic:nvPicPr>
                   <pic:blipFill>
-                    <a:blip r:embed="rId15" cstate="print">
+                    <a:blip r:embed="rId15">
                       <a:extLst>
                         <a:ext uri="{28A0092B-C50C-407E-A947-70E740481C1C}">
                           <a14:useLocalDpi xmlns:a14="http://schemas.microsoft.com/office/drawing/2010/main" val="0"/>
@@ -6108,7 +6045,7 @@
                   <pic:spPr bwMode="auto">
                     <a:xfrm>
                       <a:off x="0" y="0"/>
-                      <a:ext cx="7346893" cy="5834508"/>
+                      <a:ext cx="8113623" cy="5795445"/>
                     </a:xfrm>
                     <a:prstGeom prst="rect">
                       <a:avLst/>
@@ -6136,7 +6073,7 @@
         <w:rPr>
           <w:lang w:val="ru-RU"/>
         </w:rPr>
-        <w:t>Сделать ход маленьким роботом</w:t>
+        <w:t>Перемещение робота</w:t>
       </w:r>
     </w:p>
     <w:p>
@@ -6153,10 +6090,10 @@
         </w:rPr>
         <w:lastRenderedPageBreak/>
         <w:drawing>
-          <wp:inline distT="0" distB="0" distL="0" distR="0" wp14:anchorId="73100F63" wp14:editId="428E9579">
-            <wp:extent cx="9843096" cy="5120640"/>
-            <wp:effectExtent l="0" t="0" r="6350" b="3810"/>
-            <wp:docPr id="7" name="Рисунок 7"/>
+          <wp:inline distT="0" distB="0" distL="0" distR="0" wp14:anchorId="4454D5DE" wp14:editId="07A3C35A">
+            <wp:extent cx="7726680" cy="5798567"/>
+            <wp:effectExtent l="0" t="0" r="7620" b="0"/>
+            <wp:docPr id="25" name="Рисунок 25"/>
             <wp:cNvGraphicFramePr>
               <a:graphicFrameLocks xmlns:a="http://schemas.openxmlformats.org/drawingml/2006/main" noChangeAspect="1"/>
             </wp:cNvGraphicFramePr>
@@ -6164,13 +6101,13 @@
               <a:graphicData uri="http://schemas.openxmlformats.org/drawingml/2006/picture">
                 <pic:pic xmlns:pic="http://schemas.openxmlformats.org/drawingml/2006/picture">
                   <pic:nvPicPr>
-                    <pic:cNvPr id="0" name="Picture 4"/>
+                    <pic:cNvPr id="0" name="Picture 5"/>
                     <pic:cNvPicPr>
                       <a:picLocks noChangeAspect="1" noChangeArrowheads="1"/>
                     </pic:cNvPicPr>
                   </pic:nvPicPr>
                   <pic:blipFill>
-                    <a:blip r:embed="rId16" cstate="print">
+                    <a:blip r:embed="rId16">
                       <a:extLst>
                         <a:ext uri="{28A0092B-C50C-407E-A947-70E740481C1C}">
                           <a14:useLocalDpi xmlns:a14="http://schemas.microsoft.com/office/drawing/2010/main" val="0"/>
@@ -6185,7 +6122,7 @@
                   <pic:spPr bwMode="auto">
                     <a:xfrm>
                       <a:off x="0" y="0"/>
-                      <a:ext cx="9846130" cy="5122218"/>
+                      <a:ext cx="7732507" cy="5802940"/>
                     </a:xfrm>
                     <a:prstGeom prst="rect">
                       <a:avLst/>
@@ -6213,7 +6150,19 @@
         <w:rPr>
           <w:lang w:val="ru-RU"/>
         </w:rPr>
-        <w:t>Ход большого робота</w:t>
+        <w:t xml:space="preserve">Ход </w:t>
+      </w:r>
+      <w:r>
+        <w:rPr>
+          <w:lang w:val="ru-RU"/>
+        </w:rPr>
+        <w:t>маленького</w:t>
+      </w:r>
+      <w:r>
+        <w:rPr>
+          <w:lang w:val="ru-RU"/>
+        </w:rPr>
+        <w:t xml:space="preserve"> робота</w:t>
       </w:r>
     </w:p>
     <w:p>
@@ -6223,6 +6172,61 @@
           <w:lang w:val="ru-RU"/>
         </w:rPr>
       </w:pPr>
+      <w:r>
+        <w:rPr>
+          <w:noProof/>
+          <w:lang w:val="ru-RU"/>
+        </w:rPr>
+        <w:lastRenderedPageBreak/>
+        <w:drawing>
+          <wp:inline distT="0" distB="0" distL="0" distR="0" wp14:anchorId="0917402E" wp14:editId="5810A7B6">
+            <wp:extent cx="4267200" cy="5758235"/>
+            <wp:effectExtent l="0" t="0" r="0" b="0"/>
+            <wp:docPr id="26" name="Рисунок 26"/>
+            <wp:cNvGraphicFramePr>
+              <a:graphicFrameLocks xmlns:a="http://schemas.openxmlformats.org/drawingml/2006/main" noChangeAspect="1"/>
+            </wp:cNvGraphicFramePr>
+            <a:graphic xmlns:a="http://schemas.openxmlformats.org/drawingml/2006/main">
+              <a:graphicData uri="http://schemas.openxmlformats.org/drawingml/2006/picture">
+                <pic:pic xmlns:pic="http://schemas.openxmlformats.org/drawingml/2006/picture">
+                  <pic:nvPicPr>
+                    <pic:cNvPr id="0" name="Picture 6"/>
+                    <pic:cNvPicPr>
+                      <a:picLocks noChangeAspect="1" noChangeArrowheads="1"/>
+                    </pic:cNvPicPr>
+                  </pic:nvPicPr>
+                  <pic:blipFill>
+                    <a:blip r:embed="rId17">
+                      <a:extLst>
+                        <a:ext uri="{28A0092B-C50C-407E-A947-70E740481C1C}">
+                          <a14:useLocalDpi xmlns:a14="http://schemas.microsoft.com/office/drawing/2010/main" val="0"/>
+                        </a:ext>
+                      </a:extLst>
+                    </a:blip>
+                    <a:srcRect/>
+                    <a:stretch>
+                      <a:fillRect/>
+                    </a:stretch>
+                  </pic:blipFill>
+                  <pic:spPr bwMode="auto">
+                    <a:xfrm>
+                      <a:off x="0" y="0"/>
+                      <a:ext cx="4268151" cy="5759518"/>
+                    </a:xfrm>
+                    <a:prstGeom prst="rect">
+                      <a:avLst/>
+                    </a:prstGeom>
+                    <a:noFill/>
+                    <a:ln>
+                      <a:noFill/>
+                    </a:ln>
+                  </pic:spPr>
+                </pic:pic>
+              </a:graphicData>
+            </a:graphic>
+          </wp:inline>
+        </w:drawing>
+      </w:r>
     </w:p>
     <w:p>
       <w:pPr>
@@ -6231,6 +6235,12 @@
           <w:lang w:val="ru-RU"/>
         </w:rPr>
       </w:pPr>
+      <w:r>
+        <w:rPr>
+          <w:lang w:val="ru-RU"/>
+        </w:rPr>
+        <w:t>Ход большого робота</w:t>
+      </w:r>
     </w:p>
     <w:p>
       <w:pPr>
@@ -6263,7 +6273,7 @@
                     </pic:cNvPicPr>
                   </pic:nvPicPr>
                   <pic:blipFill>
-                    <a:blip r:embed="rId17">
+                    <a:blip r:embed="rId18">
                       <a:extLst>
                         <a:ext uri="{28A0092B-C50C-407E-A947-70E740481C1C}">
                           <a14:useLocalDpi xmlns:a14="http://schemas.microsoft.com/office/drawing/2010/main" val="0"/>
@@ -6307,83 +6317,6 @@
           <w:lang w:val="ru-RU"/>
         </w:rPr>
         <w:t>Вычисление направления шага большого робота</w:t>
-      </w:r>
-    </w:p>
-    <w:p>
-      <w:pPr>
-        <w:jc w:val="center"/>
-        <w:rPr>
-          <w:lang w:val="ru-RU"/>
-        </w:rPr>
-      </w:pPr>
-      <w:r>
-        <w:rPr>
-          <w:noProof/>
-          <w:lang w:val="ru-RU"/>
-        </w:rPr>
-        <w:lastRenderedPageBreak/>
-        <w:drawing>
-          <wp:inline distT="0" distB="0" distL="0" distR="0" wp14:anchorId="6F706D80" wp14:editId="44E23C7C">
-            <wp:extent cx="7162800" cy="5695300"/>
-            <wp:effectExtent l="0" t="0" r="0" b="1270"/>
-            <wp:docPr id="8" name="Рисунок 8"/>
-            <wp:cNvGraphicFramePr>
-              <a:graphicFrameLocks xmlns:a="http://schemas.openxmlformats.org/drawingml/2006/main" noChangeAspect="1"/>
-            </wp:cNvGraphicFramePr>
-            <a:graphic xmlns:a="http://schemas.openxmlformats.org/drawingml/2006/main">
-              <a:graphicData uri="http://schemas.openxmlformats.org/drawingml/2006/picture">
-                <pic:pic xmlns:pic="http://schemas.openxmlformats.org/drawingml/2006/picture">
-                  <pic:nvPicPr>
-                    <pic:cNvPr id="0" name="Picture 5"/>
-                    <pic:cNvPicPr>
-                      <a:picLocks noChangeAspect="1" noChangeArrowheads="1"/>
-                    </pic:cNvPicPr>
-                  </pic:nvPicPr>
-                  <pic:blipFill>
-                    <a:blip r:embed="rId18">
-                      <a:extLst>
-                        <a:ext uri="{28A0092B-C50C-407E-A947-70E740481C1C}">
-                          <a14:useLocalDpi xmlns:a14="http://schemas.microsoft.com/office/drawing/2010/main" val="0"/>
-                        </a:ext>
-                      </a:extLst>
-                    </a:blip>
-                    <a:srcRect/>
-                    <a:stretch>
-                      <a:fillRect/>
-                    </a:stretch>
-                  </pic:blipFill>
-                  <pic:spPr bwMode="auto">
-                    <a:xfrm>
-                      <a:off x="0" y="0"/>
-                      <a:ext cx="7168785" cy="5700059"/>
-                    </a:xfrm>
-                    <a:prstGeom prst="rect">
-                      <a:avLst/>
-                    </a:prstGeom>
-                    <a:noFill/>
-                    <a:ln>
-                      <a:noFill/>
-                    </a:ln>
-                  </pic:spPr>
-                </pic:pic>
-              </a:graphicData>
-            </a:graphic>
-          </wp:inline>
-        </w:drawing>
-      </w:r>
-    </w:p>
-    <w:p>
-      <w:pPr>
-        <w:jc w:val="center"/>
-        <w:rPr>
-          <w:lang w:val="ru-RU"/>
-        </w:rPr>
-      </w:pPr>
-      <w:r>
-        <w:rPr>
-          <w:lang w:val="ru-RU"/>
-        </w:rPr>
-        <w:t>Сделать ход большим роботом</w:t>
       </w:r>
     </w:p>
     <w:p>
@@ -7084,6 +7017,7 @@
           <w:color w:val="000000"/>
           <w:sz w:val="28"/>
           <w:szCs w:val="28"/>
+          <w:lang w:val="ru-RU"/>
         </w:rPr>
         <w:lastRenderedPageBreak/>
         <w:t>3.</w:t>
@@ -7102,6 +7036,7 @@
           <w:color w:val="000000"/>
           <w:sz w:val="28"/>
           <w:szCs w:val="28"/>
+          <w:lang w:val="ru-RU"/>
         </w:rPr>
         <w:t xml:space="preserve"> </w:t>
       </w:r>
@@ -7583,23 +7518,63 @@
         <w:rPr>
           <w:sz w:val="28"/>
           <w:szCs w:val="28"/>
-          <w:lang w:val="ru-RU"/>
+          <w:lang w:val="en-US"/>
         </w:rPr>
       </w:pPr>
       <w:r>
         <w:rPr>
           <w:sz w:val="28"/>
           <w:szCs w:val="28"/>
-          <w:lang w:val="ru-RU"/>
+          <w:lang w:val="en-US"/>
         </w:rPr>
         <w:lastRenderedPageBreak/>
-        <w:t>3.7 Реализация ключевых классов</w:t>
+        <w:t xml:space="preserve">3.7 </w:t>
+      </w:r>
+      <w:r>
+        <w:rPr>
+          <w:sz w:val="28"/>
+          <w:szCs w:val="28"/>
+          <w:lang w:val="ru-RU"/>
+        </w:rPr>
+        <w:t>Реализация</w:t>
+      </w:r>
+      <w:r>
+        <w:rPr>
+          <w:sz w:val="28"/>
+          <w:szCs w:val="28"/>
+          <w:lang w:val="en-US"/>
+        </w:rPr>
+        <w:t xml:space="preserve"> </w:t>
+      </w:r>
+      <w:r>
+        <w:rPr>
+          <w:sz w:val="28"/>
+          <w:szCs w:val="28"/>
+          <w:lang w:val="ru-RU"/>
+        </w:rPr>
+        <w:t>ключевых</w:t>
+      </w:r>
+      <w:r>
+        <w:rPr>
+          <w:sz w:val="28"/>
+          <w:szCs w:val="28"/>
+          <w:lang w:val="en-US"/>
+        </w:rPr>
+        <w:t xml:space="preserve"> </w:t>
+      </w:r>
+      <w:r>
+        <w:rPr>
+          <w:sz w:val="28"/>
+          <w:szCs w:val="28"/>
+          <w:lang w:val="ru-RU"/>
+        </w:rPr>
+        <w:t>классов</w:t>
       </w:r>
     </w:p>
     <w:p>
       <w:pPr>
         <w:rPr>
-          <w:lang w:val="ru-RU"/>
+          <w:lang w:val="en-US"/>
         </w:rPr>
       </w:pPr>
     </w:p>
@@ -7607,14 +7582,26 @@
       <w:pPr>
         <w:ind w:firstLine="720"/>
         <w:rPr>
-          <w:lang w:val="ru-RU"/>
-        </w:rPr>
-      </w:pPr>
-      <w:r>
-        <w:rPr>
-          <w:lang w:val="ru-RU"/>
-        </w:rPr>
-        <w:t>Класс игры</w:t>
+          <w:lang w:val="en-US"/>
+        </w:rPr>
+      </w:pPr>
+      <w:r>
+        <w:rPr>
+          <w:lang w:val="ru-RU"/>
+        </w:rPr>
+        <w:t>Класс</w:t>
+      </w:r>
+      <w:r>
+        <w:rPr>
+          <w:lang w:val="en-US"/>
+        </w:rPr>
+        <w:t xml:space="preserve"> </w:t>
+      </w:r>
+      <w:r>
+        <w:rPr>
+          <w:lang w:val="ru-RU"/>
+        </w:rPr>
+        <w:t>игры</w:t>
       </w:r>
     </w:p>
     <w:p>
@@ -11974,7 +11961,7 @@
     <w:p>
       <w:pPr>
         <w:rPr>
-          <w:lang w:val="ru-RU"/>
+          <w:lang w:val="en-US"/>
         </w:rPr>
       </w:pPr>
       <w:r>
@@ -11987,7 +11974,19 @@
         <w:rPr>
           <w:lang w:val="ru-RU"/>
         </w:rPr>
-        <w:t>Виджет игры</w:t>
+        <w:t>Виджет</w:t>
+      </w:r>
+      <w:r>
+        <w:rPr>
+          <w:lang w:val="en-US"/>
+        </w:rPr>
+        <w:t xml:space="preserve"> </w:t>
+      </w:r>
+      <w:r>
+        <w:rPr>
+          <w:lang w:val="ru-RU"/>
+        </w:rPr>
+        <w:t>игры</w:t>
       </w:r>
     </w:p>
     <w:p>
@@ -14809,15 +14808,32 @@
     <w:p>
       <w:pPr>
         <w:rPr>
-          <w:lang w:val="ru-RU"/>
-        </w:rPr>
-      </w:pPr>
-      <w:r>
-        <w:rPr>
-          <w:lang w:val="ru-RU"/>
+          <w:lang w:val="en-US"/>
+        </w:rPr>
+      </w:pPr>
+      <w:r>
+        <w:rPr>
+          <w:lang w:val="en-US"/>
         </w:rPr>
         <w:tab/>
-        <w:t>Класс поля</w:t>
+      </w:r>
+      <w:r>
+        <w:rPr>
+          <w:lang w:val="ru-RU"/>
+        </w:rPr>
+        <w:t>Класс</w:t>
+      </w:r>
+      <w:r>
+        <w:rPr>
+          <w:lang w:val="en-US"/>
+        </w:rPr>
+        <w:t xml:space="preserve"> </w:t>
+      </w:r>
+      <w:r>
+        <w:rPr>
+          <w:lang w:val="ru-RU"/>
+        </w:rPr>
+        <w:t>поля</w:t>
       </w:r>
     </w:p>
     <w:p>
@@ -18623,15 +18639,32 @@
     <w:p>
       <w:pPr>
         <w:rPr>
-          <w:lang w:val="ru-RU"/>
-        </w:rPr>
-      </w:pPr>
-      <w:r>
-        <w:rPr>
-          <w:lang w:val="ru-RU"/>
+          <w:lang w:val="en-US"/>
+        </w:rPr>
+      </w:pPr>
+      <w:r>
+        <w:rPr>
+          <w:lang w:val="en-US"/>
         </w:rPr>
         <w:tab/>
-        <w:t>Виджет поля</w:t>
+      </w:r>
+      <w:r>
+        <w:rPr>
+          <w:lang w:val="ru-RU"/>
+        </w:rPr>
+        <w:t>Виджет</w:t>
+      </w:r>
+      <w:r>
+        <w:rPr>
+          <w:lang w:val="en-US"/>
+        </w:rPr>
+        <w:t xml:space="preserve"> </w:t>
+      </w:r>
+      <w:r>
+        <w:rPr>
+          <w:lang w:val="ru-RU"/>
+        </w:rPr>
+        <w:t>поля</w:t>
       </w:r>
     </w:p>
     <w:p>
@@ -22568,7 +22601,7 @@
     <w:p>
       <w:pPr>
         <w:rPr>
-          <w:lang w:val="ru-RU"/>
+          <w:lang w:val="en-US"/>
         </w:rPr>
       </w:pPr>
       <w:r>
@@ -22581,7 +22614,19 @@
         <w:rPr>
           <w:lang w:val="ru-RU"/>
         </w:rPr>
-        <w:t>Класс робота</w:t>
+        <w:t>Класс</w:t>
+      </w:r>
+      <w:r>
+        <w:rPr>
+          <w:lang w:val="en-US"/>
+        </w:rPr>
+        <w:t xml:space="preserve"> </w:t>
+      </w:r>
+      <w:r>
+        <w:rPr>
+          <w:lang w:val="ru-RU"/>
+        </w:rPr>
+        <w:t>робота</w:t>
       </w:r>
     </w:p>
     <w:p>
@@ -25197,7 +25242,7 @@
     <w:p>
       <w:pPr>
         <w:rPr>
-          <w:lang w:val="ru-RU"/>
+          <w:lang w:val="en-US"/>
         </w:rPr>
       </w:pPr>
       <w:r>
@@ -25210,7 +25255,31 @@
         <w:rPr>
           <w:lang w:val="ru-RU"/>
         </w:rPr>
-        <w:t>Класс маленького робота</w:t>
+        <w:t>Класс</w:t>
+      </w:r>
+      <w:r>
+        <w:rPr>
+          <w:lang w:val="en-US"/>
+        </w:rPr>
+        <w:t xml:space="preserve"> </w:t>
+      </w:r>
+      <w:r>
+        <w:rPr>
+          <w:lang w:val="ru-RU"/>
+        </w:rPr>
+        <w:t>маленького</w:t>
+      </w:r>
+      <w:r>
+        <w:rPr>
+          <w:lang w:val="en-US"/>
+        </w:rPr>
+        <w:t xml:space="preserve"> </w:t>
+      </w:r>
+      <w:r>
+        <w:rPr>
+          <w:lang w:val="ru-RU"/>
+        </w:rPr>
+        <w:t>робота</w:t>
       </w:r>
     </w:p>
     <w:p>
@@ -27115,7 +27184,7 @@
     <w:p>
       <w:pPr>
         <w:rPr>
-          <w:lang w:val="ru-RU"/>
+          <w:lang w:val="en-US"/>
         </w:rPr>
       </w:pPr>
       <w:r>
@@ -27128,7 +27197,31 @@
         <w:rPr>
           <w:lang w:val="ru-RU"/>
         </w:rPr>
-        <w:t>Виджет маленького робота</w:t>
+        <w:t>Виджет</w:t>
+      </w:r>
+      <w:r>
+        <w:rPr>
+          <w:lang w:val="en-US"/>
+        </w:rPr>
+        <w:t xml:space="preserve"> </w:t>
+      </w:r>
+      <w:r>
+        <w:rPr>
+          <w:lang w:val="ru-RU"/>
+        </w:rPr>
+        <w:t>маленького</w:t>
+      </w:r>
+      <w:r>
+        <w:rPr>
+          <w:lang w:val="en-US"/>
+        </w:rPr>
+        <w:t xml:space="preserve"> </w:t>
+      </w:r>
+      <w:r>
+        <w:rPr>
+          <w:lang w:val="ru-RU"/>
+        </w:rPr>
+        <w:t>робота</w:t>
       </w:r>
     </w:p>
     <w:p>
@@ -29219,7 +29312,7 @@
     <w:p>
       <w:pPr>
         <w:rPr>
-          <w:lang w:val="ru-RU"/>
+          <w:lang w:val="en-US"/>
         </w:rPr>
       </w:pPr>
       <w:r>
@@ -29232,7 +29325,31 @@
         <w:rPr>
           <w:lang w:val="ru-RU"/>
         </w:rPr>
-        <w:t>Класс большого робота</w:t>
+        <w:t>Класс</w:t>
+      </w:r>
+      <w:r>
+        <w:rPr>
+          <w:lang w:val="en-US"/>
+        </w:rPr>
+        <w:t xml:space="preserve"> </w:t>
+      </w:r>
+      <w:r>
+        <w:rPr>
+          <w:lang w:val="ru-RU"/>
+        </w:rPr>
+        <w:t>большого</w:t>
+      </w:r>
+      <w:r>
+        <w:rPr>
+          <w:lang w:val="en-US"/>
+        </w:rPr>
+        <w:t xml:space="preserve"> </w:t>
+      </w:r>
+      <w:r>
+        <w:rPr>
+          <w:lang w:val="ru-RU"/>
+        </w:rPr>
+        <w:t>робота</w:t>
       </w:r>
     </w:p>
     <w:p>
@@ -32884,7 +33001,7 @@
     <w:p>
       <w:pPr>
         <w:rPr>
-          <w:lang w:val="ru-RU"/>
+          <w:lang w:val="en-US"/>
         </w:rPr>
       </w:pPr>
       <w:r>
@@ -32897,7 +33014,55 @@
         <w:rPr>
           <w:lang w:val="ru-RU"/>
         </w:rPr>
-        <w:t>Класс-помощник для поиска пути</w:t>
+        <w:t>Класс</w:t>
+      </w:r>
+      <w:r>
+        <w:rPr>
+          <w:lang w:val="en-US"/>
+        </w:rPr>
+        <w:t>-</w:t>
+      </w:r>
+      <w:r>
+        <w:rPr>
+          <w:lang w:val="ru-RU"/>
+        </w:rPr>
+        <w:t>помощник</w:t>
+      </w:r>
+      <w:r>
+        <w:rPr>
+          <w:lang w:val="en-US"/>
+        </w:rPr>
+        <w:t xml:space="preserve"> </w:t>
+      </w:r>
+      <w:r>
+        <w:rPr>
+          <w:lang w:val="ru-RU"/>
+        </w:rPr>
+        <w:t>для</w:t>
+      </w:r>
+      <w:r>
+        <w:rPr>
+          <w:lang w:val="en-US"/>
+        </w:rPr>
+        <w:t xml:space="preserve"> </w:t>
+      </w:r>
+      <w:r>
+        <w:rPr>
+          <w:lang w:val="ru-RU"/>
+        </w:rPr>
+        <w:t>поиска</w:t>
+      </w:r>
+      <w:r>
+        <w:rPr>
+          <w:lang w:val="en-US"/>
+        </w:rPr>
+        <w:t xml:space="preserve"> </w:t>
+      </w:r>
+      <w:r>
+        <w:rPr>
+          <w:lang w:val="ru-RU"/>
+        </w:rPr>
+        <w:t>пути</w:t>
       </w:r>
     </w:p>
     <w:p>
@@ -38372,7 +38537,7 @@
     <w:p>
       <w:pPr>
         <w:rPr>
-          <w:lang w:val="ru-RU"/>
+          <w:lang w:val="en-US"/>
         </w:rPr>
       </w:pPr>
       <w:r>
@@ -38385,7 +38550,31 @@
         <w:rPr>
           <w:lang w:val="ru-RU"/>
         </w:rPr>
-        <w:t>Виджет большого робота</w:t>
+        <w:t>Виджет</w:t>
+      </w:r>
+      <w:r>
+        <w:rPr>
+          <w:lang w:val="en-US"/>
+        </w:rPr>
+        <w:t xml:space="preserve"> </w:t>
+      </w:r>
+      <w:r>
+        <w:rPr>
+          <w:lang w:val="ru-RU"/>
+        </w:rPr>
+        <w:t>большого</w:t>
+      </w:r>
+      <w:r>
+        <w:rPr>
+          <w:lang w:val="en-US"/>
+        </w:rPr>
+        <w:t xml:space="preserve"> </w:t>
+      </w:r>
+      <w:r>
+        <w:rPr>
+          <w:lang w:val="ru-RU"/>
+        </w:rPr>
+        <w:t>робота</w:t>
       </w:r>
     </w:p>
     <w:p>
@@ -39216,7 +39405,7 @@
     <w:p>
       <w:pPr>
         <w:rPr>
-          <w:lang w:val="ru-RU"/>
+          <w:lang w:val="en-US"/>
         </w:rPr>
       </w:pPr>
       <w:r>
@@ -39229,7 +39418,19 @@
         <w:rPr>
           <w:lang w:val="ru-RU"/>
         </w:rPr>
-        <w:t>Класс клетки</w:t>
+        <w:t>Класс</w:t>
+      </w:r>
+      <w:r>
+        <w:rPr>
+          <w:lang w:val="en-US"/>
+        </w:rPr>
+        <w:t xml:space="preserve"> </w:t>
+      </w:r>
+      <w:r>
+        <w:rPr>
+          <w:lang w:val="ru-RU"/>
+        </w:rPr>
+        <w:t>клетки</w:t>
       </w:r>
     </w:p>
     <w:p>
@@ -43756,7 +43957,7 @@
     <w:p>
       <w:pPr>
         <w:rPr>
-          <w:lang w:val="ru-RU"/>
+          <w:lang w:val="en-US"/>
         </w:rPr>
       </w:pPr>
       <w:r>
@@ -43769,7 +43970,19 @@
         <w:rPr>
           <w:lang w:val="ru-RU"/>
         </w:rPr>
-        <w:t>Виджет клетки</w:t>
+        <w:t>Виджет</w:t>
+      </w:r>
+      <w:r>
+        <w:rPr>
+          <w:lang w:val="en-US"/>
+        </w:rPr>
+        <w:t xml:space="preserve"> </w:t>
+      </w:r>
+      <w:r>
+        <w:rPr>
+          <w:lang w:val="ru-RU"/>
+        </w:rPr>
+        <w:t>клетки</w:t>
       </w:r>
     </w:p>
     <w:p>
@@ -43778,6 +43991,7 @@
         <w:shd w:val="clear" w:color="auto" w:fill="2B2B2B"/>
         <w:rPr>
           <w:color w:val="A9B7C6"/>
+          <w:lang w:val="en-US"/>
         </w:rPr>
       </w:pPr>
       <w:r>
@@ -45168,12 +45382,14 @@
       <w:r>
         <w:rPr>
           <w:color w:val="6897BB"/>
+          <w:lang w:val="en-US"/>
         </w:rPr>
         <w:t xml:space="preserve">0 </w:t>
       </w:r>
       <w:r>
         <w:rPr>
           <w:color w:val="A9B7C6"/>
+          <w:lang w:val="en-US"/>
         </w:rPr>
         <w:t>:</w:t>
       </w:r>
@@ -45181,30 +45397,35 @@
       <w:r>
         <w:rPr>
           <w:color w:val="A9B7C6"/>
+          <w:lang w:val="en-US"/>
         </w:rPr>
         <w:t xml:space="preserve"> -</w:t>
       </w:r>
       <w:r>
         <w:rPr>
           <w:color w:val="6897BB"/>
+          <w:lang w:val="en-US"/>
         </w:rPr>
         <w:t>1</w:t>
       </w:r>
       <w:r>
         <w:rPr>
           <w:color w:val="A9B7C6"/>
+          <w:lang w:val="en-US"/>
         </w:rPr>
         <w:t>)</w:t>
       </w:r>
       <w:r>
         <w:rPr>
           <w:color w:val="CC7832"/>
+          <w:lang w:val="en-US"/>
         </w:rPr>
         <w:t>;</w:t>
       </w:r>
       <w:r>
         <w:rPr>
           <w:color w:val="CC7832"/>
+          <w:lang w:val="en-US"/>
         </w:rPr>
         <w:br/>
         <w:t xml:space="preserve">                </w:t>
@@ -45212,6 +45433,7 @@
       <w:r>
         <w:rPr>
           <w:color w:val="9876AA"/>
+          <w:lang w:val="en-US"/>
         </w:rPr>
         <w:t>_</w:t>
       </w:r>
@@ -45219,12 +45441,14 @@
       <w:r>
         <w:rPr>
           <w:color w:val="9876AA"/>
+          <w:lang w:val="en-US"/>
         </w:rPr>
         <w:t>widgetItems</w:t>
       </w:r>
       <w:r>
         <w:rPr>
           <w:color w:val="A9B7C6"/>
+          <w:lang w:val="en-US"/>
         </w:rPr>
         <w:t>.remove</w:t>
       </w:r>
@@ -45232,6 +45456,7 @@
       <w:r>
         <w:rPr>
           <w:color w:val="A9B7C6"/>
+          <w:lang w:val="en-US"/>
         </w:rPr>
         <w:t>(</w:t>
       </w:r>
@@ -45239,6 +45464,7 @@
       <w:r>
         <w:rPr>
           <w:color w:val="A9B7C6"/>
+          <w:lang w:val="en-US"/>
         </w:rPr>
         <w:t>item.getKey</w:t>
       </w:r>
@@ -45246,45 +45472,43 @@
       <w:r>
         <w:rPr>
           <w:color w:val="A9B7C6"/>
+          <w:lang w:val="en-US"/>
         </w:rPr>
         <w:t>())</w:t>
       </w:r>
       <w:r>
         <w:rPr>
           <w:color w:val="CC7832"/>
+          <w:lang w:val="en-US"/>
         </w:rPr>
         <w:t>;</w:t>
       </w:r>
       <w:r>
         <w:rPr>
           <w:color w:val="CC7832"/>
+          <w:lang w:val="en-US"/>
         </w:rPr>
         <w:br/>
         <w:t xml:space="preserve">                </w:t>
       </w:r>
-      <w:proofErr w:type="spellStart"/>
-      <w:r>
-        <w:rPr>
-          <w:color w:val="A9B7C6"/>
-        </w:rPr>
-        <w:t>repaint</w:t>
-      </w:r>
-      <w:proofErr w:type="spellEnd"/>
-      <w:r>
-        <w:rPr>
-          <w:color w:val="A9B7C6"/>
-        </w:rPr>
-        <w:t>()</w:t>
-      </w:r>
-      <w:r>
-        <w:rPr>
-          <w:color w:val="CC7832"/>
+      <w:r>
+        <w:rPr>
+          <w:color w:val="A9B7C6"/>
+          <w:lang w:val="en-US"/>
+        </w:rPr>
+        <w:t>repaint()</w:t>
+      </w:r>
+      <w:r>
+        <w:rPr>
+          <w:color w:val="CC7832"/>
+          <w:lang w:val="en-US"/>
         </w:rPr>
         <w:t>;</w:t>
       </w:r>
       <w:r>
         <w:rPr>
           <w:color w:val="CC7832"/>
+          <w:lang w:val="en-US"/>
         </w:rPr>
         <w:br/>
         <w:t xml:space="preserve">            </w:t>
@@ -45292,12 +45516,14 @@
       <w:r>
         <w:rPr>
           <w:color w:val="A9B7C6"/>
+          <w:lang w:val="en-US"/>
         </w:rPr>
         <w:t>}</w:t>
       </w:r>
       <w:r>
         <w:rPr>
           <w:color w:val="A9B7C6"/>
+          <w:lang w:val="en-US"/>
         </w:rPr>
         <w:br/>
         <w:t xml:space="preserve">        }</w:t>
@@ -45305,6 +45531,7 @@
       <w:r>
         <w:rPr>
           <w:color w:val="A9B7C6"/>
+          <w:lang w:val="en-US"/>
         </w:rPr>
         <w:br/>
         <w:t xml:space="preserve">    }</w:t>
@@ -45312,6 +45539,7 @@
       <w:r>
         <w:rPr>
           <w:color w:val="A9B7C6"/>
+          <w:lang w:val="en-US"/>
         </w:rPr>
         <w:br/>
         <w:t>}</w:t>
@@ -45320,22 +45548,51 @@
     <w:p>
       <w:pPr>
         <w:rPr>
-          <w:lang w:val="ru-RU"/>
+          <w:lang w:val="en-US"/>
         </w:rPr>
       </w:pPr>
     </w:p>
     <w:p>
       <w:pPr>
         <w:rPr>
-          <w:lang w:val="ru-RU"/>
-        </w:rPr>
-      </w:pPr>
-      <w:r>
-        <w:rPr>
-          <w:lang w:val="ru-RU"/>
+          <w:lang w:val="en-US"/>
+        </w:rPr>
+      </w:pPr>
+      <w:r>
+        <w:rPr>
+          <w:lang w:val="en-US"/>
         </w:rPr>
         <w:tab/>
-        <w:t>Класс точки выхода</w:t>
+      </w:r>
+      <w:r>
+        <w:rPr>
+          <w:lang w:val="ru-RU"/>
+        </w:rPr>
+        <w:t>Класс</w:t>
+      </w:r>
+      <w:r>
+        <w:rPr>
+          <w:lang w:val="en-US"/>
+        </w:rPr>
+        <w:t xml:space="preserve"> </w:t>
+      </w:r>
+      <w:r>
+        <w:rPr>
+          <w:lang w:val="ru-RU"/>
+        </w:rPr>
+        <w:t>точки</w:t>
+      </w:r>
+      <w:r>
+        <w:rPr>
+          <w:lang w:val="en-US"/>
+        </w:rPr>
+        <w:t xml:space="preserve"> </w:t>
+      </w:r>
+      <w:r>
+        <w:rPr>
+          <w:lang w:val="ru-RU"/>
+        </w:rPr>
+        <w:t>выхода</w:t>
       </w:r>
     </w:p>
     <w:p>
@@ -47371,16 +47628,45 @@
     <w:p>
       <w:pPr>
         <w:rPr>
-          <w:lang w:val="ru-RU"/>
-        </w:rPr>
-      </w:pPr>
-      <w:r>
-        <w:rPr>
-          <w:lang w:val="ru-RU"/>
+          <w:lang w:val="en-US"/>
+        </w:rPr>
+      </w:pPr>
+      <w:r>
+        <w:rPr>
+          <w:lang w:val="en-US"/>
         </w:rPr>
         <w:lastRenderedPageBreak/>
         <w:tab/>
-        <w:t>Класс сегмента стены</w:t>
+      </w:r>
+      <w:r>
+        <w:rPr>
+          <w:lang w:val="ru-RU"/>
+        </w:rPr>
+        <w:t>Класс</w:t>
+      </w:r>
+      <w:r>
+        <w:rPr>
+          <w:lang w:val="en-US"/>
+        </w:rPr>
+        <w:t xml:space="preserve"> </w:t>
+      </w:r>
+      <w:r>
+        <w:rPr>
+          <w:lang w:val="ru-RU"/>
+        </w:rPr>
+        <w:t>сегмента</w:t>
+      </w:r>
+      <w:r>
+        <w:rPr>
+          <w:lang w:val="en-US"/>
+        </w:rPr>
+        <w:t xml:space="preserve"> </w:t>
+      </w:r>
+      <w:r>
+        <w:rPr>
+          <w:lang w:val="ru-RU"/>
+        </w:rPr>
+        <w:t>стены</w:t>
       </w:r>
     </w:p>
     <w:p>
@@ -48423,7 +48709,7 @@
     <w:p>
       <w:pPr>
         <w:rPr>
-          <w:lang w:val="ru-RU"/>
+          <w:lang w:val="en-US"/>
         </w:rPr>
       </w:pPr>
     </w:p>
@@ -48435,9 +48721,14 @@
       </w:pPr>
       <w:r>
         <w:rPr>
-          <w:lang w:val="ru-RU"/>
+          <w:lang w:val="en-US"/>
         </w:rPr>
         <w:tab/>
+      </w:r>
+      <w:r>
+        <w:rPr>
+          <w:lang w:val="ru-RU"/>
+        </w:rPr>
         <w:t>Виджет стены</w:t>
       </w:r>
     </w:p>
@@ -53560,7 +53851,7 @@
         <w:rPr>
           <w:sz w:val="28"/>
           <w:szCs w:val="28"/>
-          <w:lang w:val="ru-RU"/>
+          <w:lang w:val="en-US"/>
         </w:rPr>
       </w:pPr>
       <w:r>
@@ -53573,9 +53864,65 @@
         <w:rPr>
           <w:sz w:val="28"/>
           <w:szCs w:val="28"/>
-          <w:lang w:val="ru-RU"/>
-        </w:rPr>
-        <w:t>3.8 Реализация ключевых тестовых случаев</w:t>
+          <w:lang w:val="en-US"/>
+        </w:rPr>
+        <w:t xml:space="preserve">3.8 </w:t>
+      </w:r>
+      <w:r>
+        <w:rPr>
+          <w:sz w:val="28"/>
+          <w:szCs w:val="28"/>
+          <w:lang w:val="ru-RU"/>
+        </w:rPr>
+        <w:t>Реализация</w:t>
+      </w:r>
+      <w:r>
+        <w:rPr>
+          <w:sz w:val="28"/>
+          <w:szCs w:val="28"/>
+          <w:lang w:val="en-US"/>
+        </w:rPr>
+        <w:t xml:space="preserve"> </w:t>
+      </w:r>
+      <w:r>
+        <w:rPr>
+          <w:sz w:val="28"/>
+          <w:szCs w:val="28"/>
+          <w:lang w:val="ru-RU"/>
+        </w:rPr>
+        <w:t>ключевых</w:t>
+      </w:r>
+      <w:r>
+        <w:rPr>
+          <w:sz w:val="28"/>
+          <w:szCs w:val="28"/>
+          <w:lang w:val="en-US"/>
+        </w:rPr>
+        <w:t xml:space="preserve"> </w:t>
+      </w:r>
+      <w:r>
+        <w:rPr>
+          <w:sz w:val="28"/>
+          <w:szCs w:val="28"/>
+          <w:lang w:val="ru-RU"/>
+        </w:rPr>
+        <w:t>тестовых</w:t>
+      </w:r>
+      <w:r>
+        <w:rPr>
+          <w:sz w:val="28"/>
+          <w:szCs w:val="28"/>
+          <w:lang w:val="en-US"/>
+        </w:rPr>
+        <w:t xml:space="preserve"> </w:t>
+      </w:r>
+      <w:r>
+        <w:rPr>
+          <w:sz w:val="28"/>
+          <w:szCs w:val="28"/>
+          <w:lang w:val="ru-RU"/>
+        </w:rPr>
+        <w:t>случаев</w:t>
       </w:r>
     </w:p>
     <w:p>
@@ -53588,6 +53935,9 @@
         </w:rPr>
       </w:pPr>
       <w:r>
+        <w:rPr>
+          <w:lang w:val="en-US"/>
+        </w:rPr>
         <w:tab/>
       </w:r>
       <w:r>
@@ -55674,22 +56024,13 @@
     </w:p>
     <w:p>
       <w:pPr>
-        <w:numPr>
-          <w:ilvl w:val="0"/>
-          <w:numId w:val="24"/>
-        </w:numPr>
-        <w:spacing w:after="0" w:line="312" w:lineRule="auto"/>
+        <w:spacing w:after="0" w:line="360" w:lineRule="auto"/>
+        <w:ind w:left="360" w:firstLine="360"/>
         <w:jc w:val="both"/>
         <w:rPr>
           <w:lang w:val="ru-RU"/>
         </w:rPr>
       </w:pPr>
-      <w:r>
-        <w:rPr>
-          <w:lang w:val="ru-RU"/>
-        </w:rPr>
-        <w:t>Игра создает и устанавливает полю погоду.</w:t>
-      </w:r>
     </w:p>
     <w:p>
       <w:pPr>
@@ -56112,13 +56453,7 @@
         <w:rPr>
           <w:lang w:val="ru-RU"/>
         </w:rPr>
-        <w:t>песком</w:t>
-      </w:r>
-      <w:r>
-        <w:rPr>
-          <w:lang w:val="ru-RU"/>
-        </w:rPr>
-        <w:t xml:space="preserve"> или песком</w:t>
+        <w:t>песком или песком</w:t>
       </w:r>
       <w:r>
         <w:rPr>
@@ -57968,31 +58303,7 @@
         <w:rPr>
           <w:lang w:val="ru-RU"/>
         </w:rPr>
-        <w:t>Т.к. законч</w:t>
-      </w:r>
-      <w:r>
-        <w:rPr>
-          <w:lang w:val="ru-RU"/>
-        </w:rPr>
-        <w:t>ился зимний сезон</w:t>
-      </w:r>
-      <w:r>
-        <w:rPr>
-          <w:lang w:val="ru-RU"/>
-        </w:rPr>
-        <w:t xml:space="preserve">, устанавливается </w:t>
-      </w:r>
-      <w:r>
-        <w:rPr>
-          <w:lang w:val="ru-RU"/>
-        </w:rPr>
-        <w:t>весеннее</w:t>
-      </w:r>
-      <w:r>
-        <w:rPr>
-          <w:lang w:val="ru-RU"/>
-        </w:rPr>
-        <w:t xml:space="preserve"> время года</w:t>
+        <w:t>Т.к. закончился зимний сезон, устанавливается весеннее время года</w:t>
       </w:r>
     </w:p>
     <w:p>
@@ -58172,31 +58483,7 @@
         <w:rPr>
           <w:lang w:val="ru-RU"/>
         </w:rPr>
-        <w:t xml:space="preserve">Т.к. закончился </w:t>
-      </w:r>
-      <w:r>
-        <w:rPr>
-          <w:lang w:val="ru-RU"/>
-        </w:rPr>
-        <w:t xml:space="preserve">весенний </w:t>
-      </w:r>
-      <w:r>
-        <w:rPr>
-          <w:lang w:val="ru-RU"/>
-        </w:rPr>
-        <w:t xml:space="preserve">сезон, устанавливается </w:t>
-      </w:r>
-      <w:r>
-        <w:rPr>
-          <w:lang w:val="ru-RU"/>
-        </w:rPr>
-        <w:t>летнее</w:t>
-      </w:r>
-      <w:r>
-        <w:rPr>
-          <w:lang w:val="ru-RU"/>
-        </w:rPr>
-        <w:t xml:space="preserve"> время года</w:t>
+        <w:t>Т.к. закончился весенний сезон, устанавливается летнее время года</w:t>
       </w:r>
     </w:p>
     <w:p>
@@ -58216,13 +58503,7 @@
         <w:rPr>
           <w:lang w:val="ru-RU"/>
         </w:rPr>
-        <w:t xml:space="preserve">Погода меняет состояние размера болота на </w:t>
-      </w:r>
-      <w:r>
-        <w:rPr>
-          <w:lang w:val="ru-RU"/>
-        </w:rPr>
-        <w:t>исходное</w:t>
+        <w:t>Погода меняет состояние размера болота на исходное</w:t>
       </w:r>
     </w:p>
     <w:p>
@@ -58343,31 +58624,7 @@
         <w:rPr>
           <w:lang w:val="ru-RU"/>
         </w:rPr>
-        <w:t xml:space="preserve">Т.к. закончился </w:t>
-      </w:r>
-      <w:r>
-        <w:rPr>
-          <w:lang w:val="ru-RU"/>
-        </w:rPr>
-        <w:t>летний</w:t>
-      </w:r>
-      <w:r>
-        <w:rPr>
-          <w:lang w:val="ru-RU"/>
-        </w:rPr>
-        <w:t xml:space="preserve"> сезон, устанавливается </w:t>
-      </w:r>
-      <w:r>
-        <w:rPr>
-          <w:lang w:val="ru-RU"/>
-        </w:rPr>
-        <w:t>осеннее</w:t>
-      </w:r>
-      <w:r>
-        <w:rPr>
-          <w:lang w:val="ru-RU"/>
-        </w:rPr>
-        <w:t xml:space="preserve"> время года</w:t>
+        <w:t>Т.к. закончился летний сезон, устанавливается осеннее время года</w:t>
       </w:r>
     </w:p>
     <w:p>
@@ -58387,13 +58644,7 @@
         <w:rPr>
           <w:lang w:val="ru-RU"/>
         </w:rPr>
-        <w:t xml:space="preserve">Погода меняет состояние размера болота на </w:t>
-      </w:r>
-      <w:r>
-        <w:rPr>
-          <w:lang w:val="ru-RU"/>
-        </w:rPr>
-        <w:t>расширенное</w:t>
+        <w:t>Погода меняет состояние размера болота на расширенное</w:t>
       </w:r>
     </w:p>
     <w:p>
@@ -65163,6 +65414,7 @@
   <w:style w:type="character" w:default="1" w:styleId="a0">
     <w:name w:val="Default Paragraph Font"/>
     <w:uiPriority w:val="1"/>
+    <w:semiHidden/>
     <w:unhideWhenUsed/>
   </w:style>
   <w:style w:type="table" w:default="1" w:styleId="a1">
